--- a/thesis/research_plan.docx
+++ b/thesis/research_plan.docx
@@ -498,6 +498,7 @@
     </w:p>
     <w:p>
       <w:r>
+        <w:lastRenderedPageBreak/>
         <w:t>Many of the f</w:t>
       </w:r>
       <w:r>
@@ -546,11 +547,7 @@
         <w:t xml:space="preserve"> </w:t>
       </w:r>
       <w:r>
-        <w:t xml:space="preserve">the most significant </w:t>
-      </w:r>
-      <w:r>
-        <w:lastRenderedPageBreak/>
-        <w:t>of these is</w:t>
+        <w:t>the most significant of these is</w:t>
       </w:r>
       <w:r>
         <w:t xml:space="preserve"> vehicular traffic and</w:t>
@@ -1078,7 +1075,7 @@
         <w:fldChar w:fldCharType="begin"/>
       </w:r>
       <w:r>
-        <w:instrText xml:space="preserve"> ADDIN ZOTERO_ITEM CSL_CITATION {"citationID":"0iwolgLk","properties":{"formattedCitation":"(Apparicio, Carrier, Gelb, S\\uc0\\u233{}guin, &amp; Kingham, 2016; Cole-Hunter, Morawska, Stewart, Jayaratne, &amp; Solomon, 2012)","plainCitation":"(Apparicio, Carrier, Gelb, Séguin, &amp; Kingham, 2016; Cole-Hunter, Morawska, Stewart, Jayaratne, &amp; Solomon, 2012)","noteIndex":0},"citationItems":[{"id":405,"uris":["http://zotero.org/users/5467145/items/XK9KHV24"],"uri":["http://zotero.org/users/5467145/items/XK9KHV24"],"itemData":{"id":405,"type":"article-journal","title":"Cyclists' exposure to air pollution and road traffic noise in central city neighbourhoods of Montreal","container-title":"Journal of Transport Geography","page":"63–69","volume":"57","source":"Google Scholar","author":[{"family":"Apparicio","given":"Philippe"},{"family":"Carrier","given":"Mathieu"},{"family":"Gelb","given":"Jérémy"},{"family":"Séguin","given":"Anne-Marie"},{"family":"Kingham","given":"Simon"}],"issued":{"date-parts":[["2016"]]}}},{"id":410,"uris":["http://zotero.org/users/5467145/items/ALQSC263"],"uri":["http://zotero.org/users/5467145/items/ALQSC263"],"itemData":{"id":410,"type":"article-journal","title":"Inhaled particle counts on bicycle commute routes of low and high proximity to motorised traffic","container-title":"Atmospheric Environment","page":"197-203","volume":"61","source":"ScienceDirect","abstract":"Frequent exposure to ultrafine particles (UFP) is associated with detrimental effects on cardiopulmonary function and health. UFP dose and therefore the associated health risk are a factor of exposure frequency, duration, and magnitude of (therefore also proximity to) a UFP emission source. Bicycle commuters using on-road routes during peak traffic times are sharing a microenvironment with high levels of motorised traffic, a major UFP emission source. Inhaled particle counts were measured on popular pre-identified bicycle commute route alterations of low (LOW) and high (HIGH) proximity to motorised traffic to the same inner-city destination at peak commute traffic times. During commute, real-time particle number concentration (PNC; mostly in the UFP range) and particle diameter (PD), heart rate, geographical location, and meteorological variables were measured. To determine inhaled particle counts, ventilation rate was calculated from heart-rate-ventilation associations, produced from periodic exercise testing. Total mean PNC of LOW, compared to HIGH, was reduced (1.56 × e4 ± 0.38 × e4 versus 3.06 × e4 ± 0.53 × e4 ppcc; p = 0.012). Total estimated ventilation rate did not differ significantly between LOW and HIGH (43 ± 5 versus 46 ± 9 L min−1; p = 0.136); however, due to total mean PNC, minute inhaled particle counts were 48% lower in LOW, compared to HIGH (6.71 × e8 ± 1.30 × e8 versus 14.08 × e8 ± 1.77 × e8 particles total; p = 0.003). For bicycle commuting at peak morning commute times, inhaled particle counts and therefore cardiopulmonary health risk may be substantially reduced by decreasing proximity to motorised traffic, which should be considered by both bicycle commuters and urban planners.","DOI":"10.1016/j.atmosenv.2012.06.041","ISSN":"1352-2310","journalAbbreviation":"Atmospheric Environment","author":[{"family":"Cole-Hunter","given":"Tom"},{"family":"Morawska","given":"Lidia"},{"family":"Stewart","given":"Ian"},{"family":"Jayaratne","given":"Rohan"},{"family":"Solomon","given":"Colin"}],"issued":{"date-parts":[["2012",12,1]]}}}],"schema":"https://github.com/citation-style-language/schema/raw/master/csl-citation.json"} </w:instrText>
+        <w:instrText xml:space="preserve"> ADDIN ZOTERO_ITEM CSL_CITATION {"citationID":"0iwolgLk","properties":{"formattedCitation":"(Apparicio, Carrier, Gelb, S\\uc0\\u233{}guin, &amp; Kingham, 2016; Cole-Hunter, Morawska, Stewart, Jayaratne, &amp; Solomon, 2012)","plainCitation":"(Apparicio, Carrier, Gelb, Séguin, &amp; Kingham, 2016; Cole-Hunter, Morawska, Stewart, Jayaratne, &amp; Solomon, 2012)","dontUpdate":true,"noteIndex":0},"citationItems":[{"id":405,"uris":["http://zotero.org/users/5467145/items/XK9KHV24"],"uri":["http://zotero.org/users/5467145/items/XK9KHV24"],"itemData":{"id":405,"type":"article-journal","title":"Cyclists' exposure to air pollution and road traffic noise in central city neighbourhoods of Montreal","container-title":"Journal of Transport Geography","page":"63–69","volume":"57","source":"Google Scholar","author":[{"family":"Apparicio","given":"Philippe"},{"family":"Carrier","given":"Mathieu"},{"family":"Gelb","given":"Jérémy"},{"family":"Séguin","given":"Anne-Marie"},{"family":"Kingham","given":"Simon"}],"issued":{"date-parts":[["2016"]]}}},{"id":410,"uris":["http://zotero.org/users/5467145/items/ALQSC263"],"uri":["http://zotero.org/users/5467145/items/ALQSC263"],"itemData":{"id":410,"type":"article-journal","title":"Inhaled particle counts on bicycle commute routes of low and high proximity to motorised traffic","container-title":"Atmospheric Environment","page":"197-203","volume":"61","source":"ScienceDirect","abstract":"Frequent exposure to ultrafine particles (UFP) is associated with detrimental effects on cardiopulmonary function and health. UFP dose and therefore the associated health risk are a factor of exposure frequency, duration, and magnitude of (therefore also proximity to) a UFP emission source. Bicycle commuters using on-road routes during peak traffic times are sharing a microenvironment with high levels of motorised traffic, a major UFP emission source. Inhaled particle counts were measured on popular pre-identified bicycle commute route alterations of low (LOW) and high (HIGH) proximity to motorised traffic to the same inner-city destination at peak commute traffic times. During commute, real-time particle number concentration (PNC; mostly in the UFP range) and particle diameter (PD), heart rate, geographical location, and meteorological variables were measured. To determine inhaled particle counts, ventilation rate was calculated from heart-rate-ventilation associations, produced from periodic exercise testing. Total mean PNC of LOW, compared to HIGH, was reduced (1.56 × e4 ± 0.38 × e4 versus 3.06 × e4 ± 0.53 × e4 ppcc; p = 0.012). Total estimated ventilation rate did not differ significantly between LOW and HIGH (43 ± 5 versus 46 ± 9 L min−1; p = 0.136); however, due to total mean PNC, minute inhaled particle counts were 48% lower in LOW, compared to HIGH (6.71 × e8 ± 1.30 × e8 versus 14.08 × e8 ± 1.77 × e8 particles total; p = 0.003). For bicycle commuting at peak morning commute times, inhaled particle counts and therefore cardiopulmonary health risk may be substantially reduced by decreasing proximity to motorised traffic, which should be considered by both bicycle commuters and urban planners.","DOI":"10.1016/j.atmosenv.2012.06.041","ISSN":"1352-2310","journalAbbreviation":"Atmospheric Environment","author":[{"family":"Cole-Hunter","given":"Tom"},{"family":"Morawska","given":"Lidia"},{"family":"Stewart","given":"Ian"},{"family":"Jayaratne","given":"Rohan"},{"family":"Solomon","given":"Colin"}],"issued":{"date-parts":[["2012",12,1]]}}}],"schema":"https://github.com/citation-style-language/schema/raw/master/csl-citation.json"} </w:instrText>
       </w:r>
       <w:r>
         <w:fldChar w:fldCharType="separate"/>
@@ -1150,7 +1147,7 @@
         <w:fldChar w:fldCharType="begin"/>
       </w:r>
       <w:r>
-        <w:instrText xml:space="preserve"> ADDIN ZOTERO_ITEM CSL_CITATION {"citationID":"ujgmd0xf","properties":{"formattedCitation":"(Sheng &amp; Tang, 2011; Whyatt et al., 2007)","plainCitation":"(Sheng &amp; Tang, 2011; Whyatt et al., 2007)","noteIndex":0},"citationItems":[{"id":400,"uris":["http://zotero.org/users/5467145/items/YTKQD55Y"],"uri":["http://zotero.org/users/5467145/items/YTKQD55Y"],"itemData":{"id":400,"type":"article-journal","title":"Spatial analysis of urban form and pedestrian exposure to traffic noise","container-title":"International journal of environmental research and public health","page":"1977–1990","volume":"8","issue":"6","source":"Google Scholar","author":[{"family":"Sheng","given":"Ni"},{"family":"Tang","given":"U. Wa"}],"issued":{"date-parts":[["2011"]]}}},{"id":404,"uris":["http://zotero.org/users/5467145/items/WA7TR3LR"],"uri":["http://zotero.org/users/5467145/items/WA7TR3LR"],"itemData":{"id":404,"type":"paper-conference","title":"Estimating personal exposure to air pollution on the journey to and from school using GPS, GIS and mobile phone technology","container-title":"11th International Conference on Harmonisation within Atmospheric Dispersion Modelling for Regulatory Purposes","page":"2–5","volume":"1","source":"Google Scholar","author":[{"family":"Whyatt","given":"J. Duncan"},{"family":"Pooley","given":"Colin"},{"family":"Coulton","given":"Paul"},{"family":"Moser","given":"Marion"},{"family":"Bamford","given":"Will"},{"family":"Davies","given":"Gemma"}],"issued":{"date-parts":[["2007"]]}}}],"schema":"https://github.com/citation-style-language/schema/raw/master/csl-citation.json"} </w:instrText>
+        <w:instrText xml:space="preserve"> ADDIN ZOTERO_ITEM CSL_CITATION {"citationID":"ujgmd0xf","properties":{"formattedCitation":"(Sheng &amp; Tang, 2011; Whyatt et al., 2007)","plainCitation":"(Sheng &amp; Tang, 2011; Whyatt et al., 2007)","dontUpdate":true,"noteIndex":0},"citationItems":[{"id":400,"uris":["http://zotero.org/users/5467145/items/YTKQD55Y"],"uri":["http://zotero.org/users/5467145/items/YTKQD55Y"],"itemData":{"id":400,"type":"article-journal","title":"Spatial analysis of urban form and pedestrian exposure to traffic noise","container-title":"International journal of environmental research and public health","page":"1977–1990","volume":"8","issue":"6","source":"Google Scholar","author":[{"family":"Sheng","given":"Ni"},{"family":"Tang","given":"U. Wa"}],"issued":{"date-parts":[["2011"]]}}},{"id":404,"uris":["http://zotero.org/users/5467145/items/WA7TR3LR"],"uri":["http://zotero.org/users/5467145/items/WA7TR3LR"],"itemData":{"id":404,"type":"paper-conference","title":"Estimating personal exposure to air pollution on the journey to and from school using GPS, GIS and mobile phone technology","container-title":"11th International Conference on Harmonisation within Atmospheric Dispersion Modelling for Regulatory Purposes","page":"2–5","volume":"1","source":"Google Scholar","author":[{"family":"Whyatt","given":"J. Duncan"},{"family":"Pooley","given":"Colin"},{"family":"Coulton","given":"Paul"},{"family":"Moser","given":"Marion"},{"family":"Bamford","given":"Will"},{"family":"Davies","given":"Gemma"}],"issued":{"date-parts":[["2007"]]}}}],"schema":"https://github.com/citation-style-language/schema/raw/master/csl-citation.json"} </w:instrText>
       </w:r>
       <w:r>
         <w:fldChar w:fldCharType="separate"/>
@@ -1299,7 +1296,11 @@
         <w:t xml:space="preserve">using </w:t>
       </w:r>
       <w:r>
-        <w:t xml:space="preserve">mathematical models </w:t>
+        <w:t xml:space="preserve">mathematical </w:t>
+      </w:r>
+      <w:r>
+        <w:lastRenderedPageBreak/>
+        <w:t xml:space="preserve">models </w:t>
       </w:r>
       <w:r>
         <w:t>that consider</w:t>
@@ -1337,31 +1338,61 @@
     </w:p>
     <w:p>
       <w:r>
-        <w:t xml:space="preserve">In </w:t>
-      </w:r>
-      <w:r>
-        <w:t>some</w:t>
-      </w:r>
-      <w:r>
-        <w:t xml:space="preserve"> papers, the term green path </w:t>
-      </w:r>
-      <w:r>
-        <w:t xml:space="preserve">or route </w:t>
-      </w:r>
-      <w:r>
-        <w:t>has</w:t>
-      </w:r>
-      <w:r>
-        <w:t xml:space="preserve"> been used to describe alternative, somehow more sustainable or comfortable, routes between two points on a road network</w:t>
-      </w:r>
-      <w:r>
-        <w:t xml:space="preserve"> </w:t>
+        <w:t>In</w:t>
+      </w:r>
+      <w:r>
+        <w:t xml:space="preserve"> the previous literature</w:t>
+      </w:r>
+      <w:r>
+        <w:t xml:space="preserve">, </w:t>
+      </w:r>
+      <w:r>
+        <w:t xml:space="preserve">at least </w:t>
+      </w:r>
+      <w:r>
+        <w:t xml:space="preserve">the </w:t>
+      </w:r>
+      <w:r>
+        <w:t>concepts</w:t>
+      </w:r>
+      <w:r>
+        <w:t xml:space="preserve"> </w:t>
+      </w:r>
+      <w:r>
+        <w:t>green</w:t>
+      </w:r>
+      <w:r>
+        <w:t>, healthy, safe and clean</w:t>
+      </w:r>
+      <w:r>
+        <w:t xml:space="preserve"> path</w:t>
+      </w:r>
+      <w:r>
+        <w:t xml:space="preserve"> have been </w:t>
+      </w:r>
+      <w:r>
+        <w:t xml:space="preserve">introduced </w:t>
+      </w:r>
+      <w:r>
+        <w:t xml:space="preserve">to address the problem of finding </w:t>
+      </w:r>
+      <w:r>
+        <w:t>alternative</w:t>
+      </w:r>
+      <w:r>
+        <w:t xml:space="preserve"> walking routes. Taking environmental factors into account in solving route optimization problems clearly seem to have the potential to provide healthier or in other ways</w:t>
+      </w:r>
+      <w:r>
+        <w:t xml:space="preserve"> better</w:t>
+      </w:r>
+      <w:r>
+        <w:t xml:space="preserve"> walking routes </w:t>
       </w:r>
       <w:r>
         <w:fldChar w:fldCharType="begin"/>
       </w:r>
       <w:r>
-        <w:instrText xml:space="preserve"> ADDIN ZOTERO_ITEM CSL_CITATION {"citationID":"wXAp1z0g","properties":{"formattedCitation":"(Lwin &amp; Murayama, 2011, 2013; Ribeiro &amp; Mendes, 2011)","plainCitation":"(Lwin &amp; Murayama, 2011, 2013; Ribeiro &amp; Mendes, 2011)","noteIndex":0},"citationItems":[{"id":376,"uris":["http://zotero.org/users/5467145/items/QPL4X49I"],"uri":["http://zotero.org/users/5467145/items/QPL4X49I"],"itemData":{"id":376,"type":"article-journal","title":"Modelling of urban green space walkability: Eco-friendly walk score calculator","container-title":"Computers, Environment and Urban Systems","collection-title":"Sustainable Urban Development","page":"408-420","volume":"35","issue":"5","source":"ScienceDirect","abstract":"Walkability is a well-known count of how conducive an area is to walking to and from chosen destinations. Calculation of a walk score is widely used in accessibility studies to determine the ease or difficulty of travel by foot between one point and another. The main purpose of this paper is to propose an integrated methodology (Remote Sensing, GIS and Spatial Web Technology) to model urban green space walkability, which enables local residents to make informed decisions that will improve their living conditions and physical health related to the neighbourhood environmental quality. We discuss the modelling of urban green space walkability by utilising web-based Geographical Information System (web-GIS) to calculate eco-friendly walk scores based on the presence of green spaces by integrating Advanced Land Observing Satellite (ALOS) data and other GIS datasets. We use this spatial web technology to help local residents make decisions related to neighbourhood environmental quality, such as how to choose an eco-friendly living space when buying a home or how to find the shortest or greenest route to walk to improve their health.","DOI":"10.1016/j.compenvurbsys.2011.05.002","ISSN":"0198-9715","shortTitle":"Modelling of urban green space walkability","journalAbbreviation":"Computers, Environment and Urban Systems","author":[{"family":"Lwin","given":"Ko Ko"},{"family":"Murayama","given":"Yuji"}],"issued":{"date-parts":[["2011",9,1]]}}},{"id":390,"uris":["http://zotero.org/users/5467145/items/FEZRB4TI"],"uri":["http://zotero.org/users/5467145/items/FEZRB4TI"],"itemData":{"id":390,"type":"article-journal","title":"Smart eco-path finder for mobile GIS users","container-title":"URISA Journal","page":"5–14","volume":"25","issue":"2","source":"Google Scholar","author":[{"family":"Lwin","given":"Ko Ko"},{"family":"Murayama","given":"Yuji"}],"issued":{"date-parts":[["2013"]]}}},{"id":458,"uris":["http://zotero.org/users/5467145/items/4BP3PIZN"],"uri":["http://zotero.org/users/5467145/items/4BP3PIZN"],"itemData":{"id":458,"type":"article-journal","title":"Route planning for soft modes of transport: healthy routes","container-title":"WIT Transactions on The Built Environment","page":"677–688","volume":"116","source":"Google Scholar","shortTitle":"Route planning for soft modes of transport","author":[{"family":"Ribeiro","given":"Paulo"},{"family":"Mendes","given":"José FG"}],"issued":{"date-parts":[["2011"]]}}}],"schema":"https://github.com/citation-style-language/schema/raw/master/csl-citation.json"} </w:instrText>
+        <w:instrText xml:space="preserve"> ADDIN ZOTERO_ITEM CSL_CITATION {"citationID":"SVEf6lis","properties":{"formattedCitation":"(Lwin &amp; Murayama, 2011, 2013; Quercia, Schifanella, &amp; Aiello, 2014; Ribeiro &amp; Mendes, 2011)","plainCitation":"(Lwin &amp; Murayama, 2011, 2013; Quercia, Schifanella, &amp; Aiello, 2014; Ribeiro &amp; Mendes, 2011)","noteIndex":0},"citationItems":[{"id":376,"uris":["http://zotero.org/users/5467145/items/QPL4X49I"],"uri":["http://zotero.org/users/5467145/items/QPL4X49I"],"itemData":{"id":376,"type":"article-journal","title":"Modelling of urban green space walkability: Eco-friendly walk score calculator","container-title":"Computers, Environment and Urban Systems","collection-title":"Sustainable Urban Development","page":"408-420","volume":"35","issue":"5","source":"ScienceDirect","abstract":"Walkability is a well-known count of how conducive an area is to walking to and from chosen destinations. Calculation of a walk score is widely used in accessibility studies to determine the ease or difficulty of travel by foot between one point and another. The main purpose of this paper is to propose an integrated methodology (Remote Sensing, GIS and Spatial Web Technology) to model urban green space walkability, which enables local residents to make informed decisions that will improve their living conditions and physical health related to the neighbourhood environmental quality. We discuss the modelling of urban green space walkability by utilising web-based Geographical Information System (web-GIS) to calculate eco-friendly walk scores based on the presence of green spaces by integrating Advanced Land Observing Satellite (ALOS) data and other GIS datasets. We use this spatial web technology to help local residents make decisions related to neighbourhood environmental quality, such as how to choose an eco-friendly living space when buying a home or how to find the shortest or greenest route to walk to improve their health.","DOI":"10.1016/j.compenvurbsys.2011.05.002","ISSN":"0198-9715","shortTitle":"Modelling of urban green space walkability","journalAbbreviation":"Computers, Environment and Urban Systems","author":[{"family":"Lwin","given":"Ko Ko"},{"family":"Murayama","given":"Yuji"}],"issued":{"date-parts":[["2011",9,1]]}}},{"id":390,"uris":["http://zotero.org/users/5467145/items/FEZRB4TI"],"uri":["http://zotero.org/users/5467145/items/FEZRB4TI"],"itemData":{"id":390,"type":"article-journal","title":"Smart eco-path finder for mobile GIS users","container-title":"URISA Journal","page":"5–14","volume":"25","issue":"2","source":"Google Scholar","author":[{"family":"Lwin","given":"Ko Ko"},{"family":"Murayama","given":"Yuji"}],"issued":{"date-parts":[["2013"]]}}},{"id":543,"uris":["http://zotero.org/users/5467145/items/46VNG6HL"],"uri":["http://zotero.org/users/5467145/items/46VNG6HL"],"itemData":{"id":543,"type":"paper-conference","title":"The shortest path to happiness: Recommending beautiful, quiet, and happy routes in the city","container-title":"Proceedings of the 25th ACM conference on Hypertext and social media","publisher":"ACM","page":"116–125","source":"Google Scholar","shortTitle":"The shortest path to happiness","author":[{"family":"Quercia","given":"Daniele"},{"family":"Schifanella","given":"Rossano"},{"family":"Aiello","given":"Luca Maria"}],"issued":{"date-parts":[["2014"]]}}},{"id":458,"uris":["http://zotero.org/users/5467145/items/4BP3PIZN"],"uri":["http://zotero.org/users/5467145/items/4BP3PIZN"],"itemData":{"id":458,"type":"article-journal","title":"Route planning for soft modes of transport: healthy routes","container-title":"WIT Transactions on The Built Environment","page":"677–688","volume":"116","source":"Google Scholar","shortTitle":"Route planning for soft modes of transport","author":[{"family":"Ribeiro","given":"Paulo"},{"family":"Mendes","given":"José FG"}],"issued":{"date-parts":[["2011"]]}}}],"schema":"https://github.com/citation-style-language/schema/raw/master/csl-citation.json"} </w:instrText>
       </w:r>
       <w:r>
         <w:fldChar w:fldCharType="separate"/>
@@ -1370,14 +1401,19 @@
         <w:rPr>
           <w:noProof/>
         </w:rPr>
-        <w:t xml:space="preserve">(e.g. Lwin &amp; Murayama, </w:t>
+        <w:t>(</w:t>
       </w:r>
       <w:r>
         <w:rPr>
           <w:noProof/>
         </w:rPr>
-        <w:lastRenderedPageBreak/>
-        <w:t>2011, 2013; Ribeiro &amp; Mendes, 2011)</w:t>
+        <w:t xml:space="preserve">e.g. </w:t>
+      </w:r>
+      <w:r>
+        <w:rPr>
+          <w:noProof/>
+        </w:rPr>
+        <w:t>Lwin &amp; Murayama, 2011, 2013; Quercia, Schifanella, &amp; Aiello, 2014; Ribeiro &amp; Mendes, 2011)</w:t>
       </w:r>
       <w:r>
         <w:fldChar w:fldCharType="end"/>
@@ -1386,16 +1422,31 @@
         <w:t xml:space="preserve">. In the context of this study, </w:t>
       </w:r>
       <w:r>
-        <w:t>“greener”</w:t>
-      </w:r>
-      <w:r>
-        <w:t xml:space="preserve"> would </w:t>
-      </w:r>
-      <w:r>
-        <w:t>practically</w:t>
-      </w:r>
-      <w:r>
-        <w:t xml:space="preserve"> refer to routes</w:t>
+        <w:t xml:space="preserve">the </w:t>
+      </w:r>
+      <w:r>
+        <w:t xml:space="preserve">concept </w:t>
+      </w:r>
+      <w:r>
+        <w:rPr>
+          <w:i/>
+        </w:rPr>
+        <w:t>quiet path</w:t>
+      </w:r>
+      <w:r>
+        <w:t xml:space="preserve"> </w:t>
+      </w:r>
+      <w:r>
+        <w:t xml:space="preserve">is </w:t>
+      </w:r>
+      <w:r>
+        <w:t xml:space="preserve">used </w:t>
+      </w:r>
+      <w:r>
+        <w:t xml:space="preserve">to </w:t>
+      </w:r>
+      <w:r>
+        <w:t>refer to routes</w:t>
       </w:r>
       <w:r>
         <w:t xml:space="preserve"> of</w:t>
@@ -1474,7 +1525,7 @@
         <w:fldChar w:fldCharType="begin"/>
       </w:r>
       <w:r>
-        <w:instrText xml:space="preserve"> ADDIN ZOTERO_ITEM CSL_CITATION {"citationID":"5WtpuUBe","properties":{"formattedCitation":"(Apparicio et al., 2016)","plainCitation":"(Apparicio et al., 2016)","noteIndex":0},"citationItems":[{"id":405,"uris":["http://zotero.org/users/5467145/items/XK9KHV24"],"uri":["http://zotero.org/users/5467145/items/XK9KHV24"],"itemData":{"id":405,"type":"article-journal","title":"Cyclists' exposure to air pollution and road traffic noise in central city neighbourhoods of Montreal","container-title":"Journal of Transport Geography","page":"63–69","volume":"57","source":"Google Scholar","author":[{"family":"Apparicio","given":"Philippe"},{"family":"Carrier","given":"Mathieu"},{"family":"Gelb","given":"Jérémy"},{"family":"Séguin","given":"Anne-Marie"},{"family":"Kingham","given":"Simon"}],"issued":{"date-parts":[["2016"]]}}}],"schema":"https://github.com/citation-style-language/schema/raw/master/csl-citation.json"} </w:instrText>
+        <w:instrText xml:space="preserve"> ADDIN ZOTERO_ITEM CSL_CITATION {"citationID":"5WtpuUBe","properties":{"formattedCitation":"(Apparicio et al., 2016)","plainCitation":"(Apparicio et al., 2016)","dontUpdate":true,"noteIndex":0},"citationItems":[{"id":405,"uris":["http://zotero.org/users/5467145/items/XK9KHV24"],"uri":["http://zotero.org/users/5467145/items/XK9KHV24"],"itemData":{"id":405,"type":"article-journal","title":"Cyclists' exposure to air pollution and road traffic noise in central city neighbourhoods of Montreal","container-title":"Journal of Transport Geography","page":"63–69","volume":"57","source":"Google Scholar","author":[{"family":"Apparicio","given":"Philippe"},{"family":"Carrier","given":"Mathieu"},{"family":"Gelb","given":"Jérémy"},{"family":"Séguin","given":"Anne-Marie"},{"family":"Kingham","given":"Simon"}],"issued":{"date-parts":[["2016"]]}}}],"schema":"https://github.com/citation-style-language/schema/raw/master/csl-citation.json"} </w:instrText>
       </w:r>
       <w:r>
         <w:fldChar w:fldCharType="separate"/>
@@ -1778,6 +1829,7 @@
         </w:numPr>
       </w:pPr>
       <w:r>
+        <w:lastRenderedPageBreak/>
         <w:t xml:space="preserve">Develop a </w:t>
       </w:r>
       <w:r>
@@ -1897,8 +1949,6 @@
       <w:r>
         <w:t xml:space="preserve">walking </w:t>
       </w:r>
-      <w:bookmarkStart w:id="0" w:name="_GoBack"/>
-      <w:bookmarkEnd w:id="0"/>
       <w:r>
         <w:t>routes</w:t>
       </w:r>
@@ -1909,10 +1959,7 @@
         <w:t xml:space="preserve">to local </w:t>
       </w:r>
       <w:r>
-        <w:t>public transport</w:t>
-      </w:r>
-      <w:r>
-        <w:t xml:space="preserve"> </w:t>
+        <w:t xml:space="preserve">public transport </w:t>
       </w:r>
       <w:r>
         <w:t>hubs</w:t>
@@ -1930,7 +1977,6 @@
         </w:numPr>
       </w:pPr>
       <w:r>
-        <w:lastRenderedPageBreak/>
         <w:t>Where are</w:t>
       </w:r>
       <w:r>
@@ -3147,6 +3193,7 @@
                 <w:sz w:val="18"/>
                 <w:szCs w:val="18"/>
               </w:rPr>
+              <w:lastRenderedPageBreak/>
               <w:t>OpenStreetMap</w:t>
             </w:r>
             <w:r>
@@ -3434,7 +3481,6 @@
                 <w:sz w:val="18"/>
                 <w:szCs w:val="18"/>
               </w:rPr>
-              <w:lastRenderedPageBreak/>
               <w:t>YKR population grid</w:t>
             </w:r>
           </w:p>
@@ -3648,6 +3694,7 @@
         <w:rPr>
           <w:noProof/>
         </w:rPr>
+        <w:lastRenderedPageBreak/>
         <w:drawing>
           <wp:inline distT="0" distB="0" distL="0" distR="0" wp14:anchorId="5B8AFA34" wp14:editId="1579AE80">
             <wp:extent cx="5409306" cy="5807477"/>
@@ -3700,8 +3747,8 @@
       <w:pPr>
         <w:pStyle w:val="Caption"/>
       </w:pPr>
-      <w:bookmarkStart w:id="1" w:name="_Ref1483692"/>
-      <w:bookmarkStart w:id="2" w:name="_Toc1489103"/>
+      <w:bookmarkStart w:id="0" w:name="_Ref1483692"/>
+      <w:bookmarkStart w:id="1" w:name="_Toc1489103"/>
       <w:r>
         <w:t xml:space="preserve">Figure </w:t>
       </w:r>
@@ -3723,23 +3770,20 @@
       <w:r>
         <w:fldChar w:fldCharType="end"/>
       </w:r>
+      <w:bookmarkEnd w:id="0"/>
+      <w:r>
+        <w:t xml:space="preserve">. </w:t>
+      </w:r>
+      <w:r>
+        <w:t xml:space="preserve">Planned </w:t>
+      </w:r>
+      <w:r>
+        <w:t xml:space="preserve">workflow </w:t>
+      </w:r>
+      <w:r>
+        <w:t>of the analysis.</w:t>
+      </w:r>
       <w:bookmarkEnd w:id="1"/>
-      <w:r>
-        <w:t xml:space="preserve">. </w:t>
-      </w:r>
-      <w:r>
-        <w:t xml:space="preserve">Planned </w:t>
-      </w:r>
-      <w:r>
-        <w:t>workflow</w:t>
-      </w:r>
-      <w:r>
-        <w:t xml:space="preserve"> </w:t>
-      </w:r>
-      <w:r>
-        <w:t>of the analysis.</w:t>
-      </w:r>
-      <w:bookmarkEnd w:id="2"/>
     </w:p>
     <w:p>
       <w:pPr>
@@ -3748,7 +3792,6 @@
         </w:rPr>
       </w:pPr>
       <w:r>
-        <w:lastRenderedPageBreak/>
         <w:t xml:space="preserve">In order to </w:t>
       </w:r>
       <w:r>
@@ -3839,13 +3882,25 @@
         <w:rPr>
           <w:color w:val="000000"/>
         </w:rPr>
-        <w:t xml:space="preserve">(defined by </w:t>
-      </w:r>
-      <w:r>
-        <w:rPr>
-          <w:color w:val="000000"/>
-        </w:rPr>
-        <w:t>Jäppinen et al., 2013)</w:t>
+        <w:t xml:space="preserve">defined by </w:t>
+      </w:r>
+      <w:r>
+        <w:rPr>
+          <w:color w:val="000000"/>
+        </w:rPr>
+        <w:t xml:space="preserve">Jäppinen et al. </w:t>
+      </w:r>
+      <w:r>
+        <w:rPr>
+          <w:color w:val="000000"/>
+        </w:rPr>
+        <w:t>(</w:t>
+      </w:r>
+      <w:r>
+        <w:rPr>
+          <w:color w:val="000000"/>
+        </w:rPr>
+        <w:t>2013)</w:t>
       </w:r>
       <w:r>
         <w:fldChar w:fldCharType="end"/>
@@ -3993,7 +4048,11 @@
         <w:t>fine-</w:t>
       </w:r>
       <w:r>
-        <w:t xml:space="preserve">tuned to consider many aspects of </w:t>
+        <w:t xml:space="preserve">tuned to consider many </w:t>
+      </w:r>
+      <w:r>
+        <w:lastRenderedPageBreak/>
+        <w:t xml:space="preserve">aspects of </w:t>
       </w:r>
       <w:r>
         <w:t xml:space="preserve">public transport </w:t>
@@ -4767,98 +4826,106 @@
     </w:p>
     <w:p>
       <w:r>
+        <w:t>However, a critical challenge is posed to green path routing by high</w:t>
+      </w:r>
+      <w:bookmarkStart w:id="2" w:name="_GoBack"/>
+      <w:bookmarkEnd w:id="2"/>
+      <w:r>
+        <w:t>ly subjective definition of tolerable level of traffic noise.</w:t>
+      </w:r>
+      <w:r>
+        <w:t xml:space="preserve"> Thus, special attention </w:t>
+      </w:r>
+      <w:r>
+        <w:t>has</w:t>
+      </w:r>
+      <w:r>
+        <w:t xml:space="preserve"> to</w:t>
+      </w:r>
+      <w:r>
+        <w:t xml:space="preserve"> be paid to also assess</w:t>
+      </w:r>
+      <w:r>
+        <w:t>ing</w:t>
+      </w:r>
+      <w:r>
+        <w:t xml:space="preserve"> the sensitivity of the routing model to </w:t>
+      </w:r>
+      <w:r>
+        <w:t xml:space="preserve">varying tolerances to </w:t>
+      </w:r>
+      <w:r>
+        <w:t xml:space="preserve">different </w:t>
+      </w:r>
+      <w:r>
+        <w:t xml:space="preserve">noise levels. </w:t>
+      </w:r>
+      <w:r>
+        <w:t xml:space="preserve">In </w:t>
+      </w:r>
+      <w:r>
+        <w:fldChar w:fldCharType="begin"/>
+      </w:r>
+      <w:r>
+        <w:instrText xml:space="preserve"> REF _Ref1483968 \h </w:instrText>
+      </w:r>
+      <w:r>
+        <w:fldChar w:fldCharType="separate"/>
+      </w:r>
+      <w:r>
+        <w:t xml:space="preserve">Figure </w:t>
+      </w:r>
+      <w:r>
+        <w:rPr>
+          <w:noProof/>
+        </w:rPr>
+        <w:t>2</w:t>
+      </w:r>
+      <w:r>
+        <w:fldChar w:fldCharType="end"/>
+      </w:r>
+      <w:r>
+        <w:t xml:space="preserve">, </w:t>
+      </w:r>
+      <w:r>
+        <w:t>the</w:t>
+      </w:r>
+      <w:r>
+        <w:t xml:space="preserve"> constant ‘Personal noise tolerance</w:t>
+      </w:r>
+      <w:r>
+        <w:t>’ (PNT)</w:t>
+      </w:r>
+      <w:r>
+        <w:t xml:space="preserve"> is introduced to the workflow to conceptualize this subjectivity</w:t>
+      </w:r>
+      <w:r>
+        <w:t xml:space="preserve">. </w:t>
+      </w:r>
+      <w:r>
+        <w:t>Here</w:t>
+      </w:r>
+      <w:r>
+        <w:t xml:space="preserve">, an important question is: can </w:t>
+      </w:r>
+      <w:r>
+        <w:t xml:space="preserve">the </w:t>
+      </w:r>
+      <w:r>
+        <w:t>personal noise tolerance be compressed into one constant, or should it be defined separately for different noise level</w:t>
+      </w:r>
+      <w:r>
+        <w:t xml:space="preserve"> ranges</w:t>
+      </w:r>
+      <w:r>
+        <w:t xml:space="preserve">? </w:t>
+      </w:r>
+      <w:r>
+        <w:t xml:space="preserve">Nevertheless, the sensitivity of the green path </w:t>
+      </w:r>
+      <w:r>
         <w:lastRenderedPageBreak/>
-        <w:t>However, a critical challenge is posed to green path routing by highly subjective definition of tolerable level of traffic noise.</w:t>
-      </w:r>
-      <w:r>
-        <w:t xml:space="preserve"> Thus, special attention </w:t>
-      </w:r>
-      <w:r>
-        <w:t>has</w:t>
-      </w:r>
-      <w:r>
-        <w:t xml:space="preserve"> to</w:t>
-      </w:r>
-      <w:r>
-        <w:t xml:space="preserve"> be paid to also assess</w:t>
-      </w:r>
-      <w:r>
-        <w:t>ing</w:t>
-      </w:r>
-      <w:r>
-        <w:t xml:space="preserve"> the sensitivity of the routing model to </w:t>
-      </w:r>
-      <w:r>
-        <w:t xml:space="preserve">varying tolerances to </w:t>
-      </w:r>
-      <w:r>
-        <w:t xml:space="preserve">different </w:t>
-      </w:r>
-      <w:r>
-        <w:t xml:space="preserve">noise levels. </w:t>
-      </w:r>
-      <w:r>
-        <w:t xml:space="preserve">In </w:t>
-      </w:r>
-      <w:r>
-        <w:fldChar w:fldCharType="begin"/>
-      </w:r>
-      <w:r>
-        <w:instrText xml:space="preserve"> REF _Ref1483968 \h </w:instrText>
-      </w:r>
-      <w:r>
-        <w:fldChar w:fldCharType="separate"/>
-      </w:r>
-      <w:r>
-        <w:t xml:space="preserve">Figure </w:t>
-      </w:r>
-      <w:r>
-        <w:rPr>
-          <w:noProof/>
-        </w:rPr>
-        <w:t>2</w:t>
-      </w:r>
-      <w:r>
-        <w:fldChar w:fldCharType="end"/>
-      </w:r>
-      <w:r>
-        <w:t xml:space="preserve">, </w:t>
-      </w:r>
-      <w:r>
-        <w:t>the</w:t>
-      </w:r>
-      <w:r>
-        <w:t xml:space="preserve"> constant ‘Personal noise tolerance</w:t>
-      </w:r>
-      <w:r>
-        <w:t>’ (PNT)</w:t>
-      </w:r>
-      <w:r>
-        <w:t xml:space="preserve"> is introduced to the workflow to conceptualize this subjectivity</w:t>
-      </w:r>
-      <w:r>
-        <w:t xml:space="preserve">. </w:t>
-      </w:r>
-      <w:r>
-        <w:t>Here</w:t>
-      </w:r>
-      <w:r>
-        <w:t xml:space="preserve">, an important question is: can </w:t>
-      </w:r>
-      <w:r>
-        <w:t xml:space="preserve">the </w:t>
-      </w:r>
-      <w:r>
-        <w:t>personal noise tolerance be compressed into one constant, or should it be defined separately for different noise level</w:t>
-      </w:r>
-      <w:r>
-        <w:t xml:space="preserve"> ranges</w:t>
-      </w:r>
-      <w:r>
-        <w:t xml:space="preserve">? </w:t>
-      </w:r>
-      <w:r>
-        <w:t xml:space="preserve">Nevertheless, the sensitivity of the green path routing to noise tolerance </w:t>
+        <w:t xml:space="preserve">routing to noise tolerance </w:t>
       </w:r>
       <w:r>
         <w:t>could</w:t>
@@ -4871,9 +4938,6 @@
       </w:r>
       <w:r>
         <w:t xml:space="preserve"> with systematically altering</w:t>
-      </w:r>
-      <w:r>
-        <w:t xml:space="preserve"> the</w:t>
       </w:r>
       <w:r>
         <w:t xml:space="preserve"> </w:t>
@@ -5176,7 +5240,6 @@
                 <w:sz w:val="20"/>
                 <w:szCs w:val="18"/>
               </w:rPr>
-              <w:lastRenderedPageBreak/>
               <w:t>March</w:t>
             </w:r>
           </w:p>
@@ -5419,12 +5482,16 @@
         <w:rPr>
           <w:b/>
         </w:rPr>
+        <w:lastRenderedPageBreak/>
         <w:t>References</w:t>
       </w:r>
     </w:p>
     <w:p>
       <w:pPr>
         <w:pStyle w:val="Bibliography"/>
+        <w:rPr>
+          <w:color w:val="000000"/>
+        </w:rPr>
       </w:pPr>
       <w:r>
         <w:fldChar w:fldCharType="begin"/>
@@ -5436,117 +5503,556 @@
         <w:fldChar w:fldCharType="separate"/>
       </w:r>
       <w:r>
-        <w:t>Apparicio, P., Carrier, M., Gelb, J., Séguin, A.-M., &amp; Kingham, S. (2016). Cyclists’ exposure to air pollution and road traffic noise in central city neighbourhoods of Montreal. Journal of Transport Geography, 57, 63–69.</w:t>
+        <w:rPr>
+          <w:color w:val="000000"/>
+        </w:rPr>
+        <w:t xml:space="preserve">Apparicio, P., Carrier, M., Gelb, J., Séguin, A.-M., &amp; Kingham, S. (2016). Cyclists’ exposure to air pollution and road traffic noise in central city neighbourhoods of Montreal. </w:t>
+      </w:r>
+      <w:r>
+        <w:rPr>
+          <w:i/>
+          <w:iCs/>
+          <w:color w:val="000000"/>
+        </w:rPr>
+        <w:t>Journal of Transport Geography</w:t>
+      </w:r>
+      <w:r>
+        <w:rPr>
+          <w:color w:val="000000"/>
+        </w:rPr>
+        <w:t xml:space="preserve">, </w:t>
+      </w:r>
+      <w:r>
+        <w:rPr>
+          <w:i/>
+          <w:iCs/>
+          <w:color w:val="000000"/>
+        </w:rPr>
+        <w:t>57</w:t>
+      </w:r>
+      <w:r>
+        <w:rPr>
+          <w:color w:val="000000"/>
+        </w:rPr>
+        <w:t>, 63–69.</w:t>
       </w:r>
     </w:p>
     <w:p>
       <w:pPr>
         <w:pStyle w:val="Bibliography"/>
-      </w:pPr>
-      <w:r>
-        <w:t>Babisch, W., Beule, B., Schust, M., Kersten, N., &amp; Ising, H. (2005). Traffic noise and risk of myocardial infarction. Epidemiology, 33–40.</w:t>
+        <w:rPr>
+          <w:color w:val="000000"/>
+        </w:rPr>
+      </w:pPr>
+      <w:r>
+        <w:rPr>
+          <w:color w:val="000000"/>
+        </w:rPr>
+        <w:t xml:space="preserve">Babisch, W., Beule, B., Schust, M., Kersten, N., &amp; Ising, H. (2005). Traffic noise and risk of myocardial infarction. </w:t>
+      </w:r>
+      <w:r>
+        <w:rPr>
+          <w:i/>
+          <w:iCs/>
+          <w:color w:val="000000"/>
+        </w:rPr>
+        <w:t>Epidemiology</w:t>
+      </w:r>
+      <w:r>
+        <w:rPr>
+          <w:color w:val="000000"/>
+        </w:rPr>
+        <w:t>, 33–40.</w:t>
       </w:r>
     </w:p>
     <w:p>
       <w:pPr>
         <w:pStyle w:val="Bibliography"/>
-      </w:pPr>
-      <w:r>
-        <w:t>Cole-Hunter, T., Morawska, L., Stewart, I., Jayaratne, R., &amp; Solomon, C. (2012). Inhaled particle counts on bicycle commute routes of low and high proximity to motorised traffic. Atmospheric Environment, 61, 197–203. https://doi.org/10.1016/j.atmosenv.2012.06.041</w:t>
+        <w:rPr>
+          <w:color w:val="000000"/>
+        </w:rPr>
+      </w:pPr>
+      <w:r>
+        <w:rPr>
+          <w:color w:val="000000"/>
+        </w:rPr>
+        <w:t xml:space="preserve">Cole-Hunter, T., Morawska, L., Stewart, I., Jayaratne, R., &amp; Solomon, C. (2012). Inhaled particle counts on bicycle commute routes of low and high proximity to motorised traffic. </w:t>
+      </w:r>
+      <w:r>
+        <w:rPr>
+          <w:i/>
+          <w:iCs/>
+          <w:color w:val="000000"/>
+        </w:rPr>
+        <w:t>Atmospheric Environment</w:t>
+      </w:r>
+      <w:r>
+        <w:rPr>
+          <w:color w:val="000000"/>
+        </w:rPr>
+        <w:t xml:space="preserve">, </w:t>
+      </w:r>
+      <w:r>
+        <w:rPr>
+          <w:i/>
+          <w:iCs/>
+          <w:color w:val="000000"/>
+        </w:rPr>
+        <w:t>61</w:t>
+      </w:r>
+      <w:r>
+        <w:rPr>
+          <w:color w:val="000000"/>
+        </w:rPr>
+        <w:t>, 197–203. https://doi.org/10.1016/j.atmosenv.2012.06.041</w:t>
       </w:r>
     </w:p>
     <w:p>
       <w:pPr>
         <w:pStyle w:val="Bibliography"/>
-      </w:pPr>
-      <w:r>
-        <w:t>Ising, H., Dienel, D., Günther, T., &amp; Markert, B. (1980). Health effects of traffic noise. International Archives of Occupational and Environmental Health, 47(2), 179–190.</w:t>
+        <w:rPr>
+          <w:color w:val="000000"/>
+        </w:rPr>
+      </w:pPr>
+      <w:r>
+        <w:rPr>
+          <w:color w:val="000000"/>
+        </w:rPr>
+        <w:t xml:space="preserve">Ising, H., Dienel, D., Günther, T., &amp; Markert, B. (1980). Health effects of traffic noise. </w:t>
+      </w:r>
+      <w:r>
+        <w:rPr>
+          <w:i/>
+          <w:iCs/>
+          <w:color w:val="000000"/>
+        </w:rPr>
+        <w:t>International Archives of Occupational and Environmental Health</w:t>
+      </w:r>
+      <w:r>
+        <w:rPr>
+          <w:color w:val="000000"/>
+        </w:rPr>
+        <w:t xml:space="preserve">, </w:t>
+      </w:r>
+      <w:r>
+        <w:rPr>
+          <w:i/>
+          <w:iCs/>
+          <w:color w:val="000000"/>
+        </w:rPr>
+        <w:t>47</w:t>
+      </w:r>
+      <w:r>
+        <w:rPr>
+          <w:color w:val="000000"/>
+        </w:rPr>
+        <w:t>(2), 179–190.</w:t>
       </w:r>
     </w:p>
     <w:p>
       <w:pPr>
         <w:pStyle w:val="Bibliography"/>
-      </w:pPr>
-      <w:r>
-        <w:t>Jäppinen, S., Toivonen, T., &amp; Salonen, M. (2013). Modelling the potential effect of shared bicycles on public transport travel times in Greater Helsinki: An open data approach. Applied Geography, 43, 13–24. https://doi.org/10.1016/j.apgeog.2013.05.010</w:t>
+        <w:rPr>
+          <w:color w:val="000000"/>
+        </w:rPr>
+      </w:pPr>
+      <w:r>
+        <w:rPr>
+          <w:color w:val="000000"/>
+        </w:rPr>
+        <w:t xml:space="preserve">Jäppinen, S., Toivonen, T., &amp; Salonen, M. (2013). Modelling the potential effect of shared bicycles on public transport travel times in Greater Helsinki: An open data approach. </w:t>
+      </w:r>
+      <w:r>
+        <w:rPr>
+          <w:i/>
+          <w:iCs/>
+          <w:color w:val="000000"/>
+        </w:rPr>
+        <w:t>Applied Geography</w:t>
+      </w:r>
+      <w:r>
+        <w:rPr>
+          <w:color w:val="000000"/>
+        </w:rPr>
+        <w:t xml:space="preserve">, </w:t>
+      </w:r>
+      <w:r>
+        <w:rPr>
+          <w:i/>
+          <w:iCs/>
+          <w:color w:val="000000"/>
+        </w:rPr>
+        <w:t>43</w:t>
+      </w:r>
+      <w:r>
+        <w:rPr>
+          <w:color w:val="000000"/>
+        </w:rPr>
+        <w:t>, 13–24. https://doi.org/10.1016/j.apgeog.2013.05.010</w:t>
       </w:r>
     </w:p>
     <w:p>
       <w:pPr>
         <w:pStyle w:val="Bibliography"/>
-      </w:pPr>
-      <w:r>
-        <w:t>Lwin, K. K., &amp; Murayama, Y. (2011). Modelling of urban green space walkability: Eco-friendly walk score calculator. Computers, Environment and Urban Systems, 35(5), 408–420. https://doi.org/10.1016/j.compenvurbsys.2011.05.002</w:t>
+        <w:rPr>
+          <w:color w:val="000000"/>
+        </w:rPr>
+      </w:pPr>
+      <w:r>
+        <w:rPr>
+          <w:color w:val="000000"/>
+        </w:rPr>
+        <w:t xml:space="preserve">Lwin, K. K., &amp; Murayama, Y. (2011). Modelling of urban green space walkability: Eco-friendly walk score calculator. </w:t>
+      </w:r>
+      <w:r>
+        <w:rPr>
+          <w:i/>
+          <w:iCs/>
+          <w:color w:val="000000"/>
+        </w:rPr>
+        <w:t>Computers, Environment and Urban Systems</w:t>
+      </w:r>
+      <w:r>
+        <w:rPr>
+          <w:color w:val="000000"/>
+        </w:rPr>
+        <w:t xml:space="preserve">, </w:t>
+      </w:r>
+      <w:r>
+        <w:rPr>
+          <w:i/>
+          <w:iCs/>
+          <w:color w:val="000000"/>
+        </w:rPr>
+        <w:t>35</w:t>
+      </w:r>
+      <w:r>
+        <w:rPr>
+          <w:color w:val="000000"/>
+        </w:rPr>
+        <w:t>(5), 408–420. https://doi.org/10.1016/j.compenvurbsys.2011.05.002</w:t>
       </w:r>
     </w:p>
     <w:p>
       <w:pPr>
         <w:pStyle w:val="Bibliography"/>
-      </w:pPr>
-      <w:r>
-        <w:rPr>
+        <w:rPr>
+          <w:color w:val="000000"/>
+        </w:rPr>
+      </w:pPr>
+      <w:r>
+        <w:rPr>
+          <w:color w:val="000000"/>
           <w:lang w:val="fi-FI"/>
         </w:rPr>
         <w:t xml:space="preserve">Lwin, K. K., &amp; Murayama, Y. (2013). </w:t>
       </w:r>
       <w:r>
-        <w:t>Smart eco-path finder for mobile GIS users. URISA Journal, 25(2), 5–14.</w:t>
+        <w:rPr>
+          <w:color w:val="000000"/>
+        </w:rPr>
+        <w:t xml:space="preserve">Smart eco-path finder for mobile GIS users. </w:t>
+      </w:r>
+      <w:r>
+        <w:rPr>
+          <w:i/>
+          <w:iCs/>
+          <w:color w:val="000000"/>
+        </w:rPr>
+        <w:t>URISA Journal</w:t>
+      </w:r>
+      <w:r>
+        <w:rPr>
+          <w:color w:val="000000"/>
+        </w:rPr>
+        <w:t xml:space="preserve">, </w:t>
+      </w:r>
+      <w:r>
+        <w:rPr>
+          <w:i/>
+          <w:iCs/>
+          <w:color w:val="000000"/>
+        </w:rPr>
+        <w:t>25</w:t>
+      </w:r>
+      <w:r>
+        <w:rPr>
+          <w:color w:val="000000"/>
+        </w:rPr>
+        <w:t>(2), 5–14.</w:t>
       </w:r>
     </w:p>
     <w:p>
       <w:pPr>
         <w:pStyle w:val="Bibliography"/>
-      </w:pPr>
-      <w:r>
-        <w:t>Maghelal, P. K., &amp; Capp, C. J. (2011). Walkability: A Review of Existing Pedestrian Indices. Journal of the Urban &amp; Regional Information Systems Association, 23(2).</w:t>
+        <w:rPr>
+          <w:color w:val="000000"/>
+        </w:rPr>
+      </w:pPr>
+      <w:r>
+        <w:rPr>
+          <w:color w:val="000000"/>
+        </w:rPr>
+        <w:t xml:space="preserve">Maghelal, P. K., &amp; Capp, C. J. (2011). Walkability: A Review of Existing Pedestrian Indices. </w:t>
+      </w:r>
+      <w:r>
+        <w:rPr>
+          <w:i/>
+          <w:iCs/>
+          <w:color w:val="000000"/>
+        </w:rPr>
+        <w:t>Journal of the Urban &amp; Regional Information Systems Association</w:t>
+      </w:r>
+      <w:r>
+        <w:rPr>
+          <w:color w:val="000000"/>
+        </w:rPr>
+        <w:t xml:space="preserve">, </w:t>
+      </w:r>
+      <w:r>
+        <w:rPr>
+          <w:i/>
+          <w:iCs/>
+          <w:color w:val="000000"/>
+        </w:rPr>
+        <w:t>23</w:t>
+      </w:r>
+      <w:r>
+        <w:rPr>
+          <w:color w:val="000000"/>
+        </w:rPr>
+        <w:t>(2).</w:t>
       </w:r>
     </w:p>
     <w:p>
       <w:pPr>
         <w:pStyle w:val="Bibliography"/>
-      </w:pPr>
-      <w:r>
-        <w:t>Pucher, J., &amp; Buehler, R. (2010). Walking and cycling for healthy cities. Built Environment, 36(4), 391–414.</w:t>
+        <w:rPr>
+          <w:color w:val="000000"/>
+        </w:rPr>
+      </w:pPr>
+      <w:r>
+        <w:rPr>
+          <w:color w:val="000000"/>
+        </w:rPr>
+        <w:t xml:space="preserve">Pucher, J., &amp; Buehler, R. (2010). Walking and cycling for healthy cities. </w:t>
+      </w:r>
+      <w:r>
+        <w:rPr>
+          <w:i/>
+          <w:iCs/>
+          <w:color w:val="000000"/>
+        </w:rPr>
+        <w:t>Built Environment</w:t>
+      </w:r>
+      <w:r>
+        <w:rPr>
+          <w:color w:val="000000"/>
+        </w:rPr>
+        <w:t xml:space="preserve">, </w:t>
+      </w:r>
+      <w:r>
+        <w:rPr>
+          <w:i/>
+          <w:iCs/>
+          <w:color w:val="000000"/>
+        </w:rPr>
+        <w:t>36</w:t>
+      </w:r>
+      <w:r>
+        <w:rPr>
+          <w:color w:val="000000"/>
+        </w:rPr>
+        <w:t>(4), 391–414.</w:t>
       </w:r>
     </w:p>
     <w:p>
       <w:pPr>
         <w:pStyle w:val="Bibliography"/>
-      </w:pPr>
-      <w:r>
-        <w:t>Ribeiro, P., &amp; Mendes, J. F. (2011). Route planning for soft modes of transport: healthy routes. WIT Transactions on The Built Environment, 116, 677–688.</w:t>
+        <w:rPr>
+          <w:color w:val="000000"/>
+        </w:rPr>
+      </w:pPr>
+      <w:r>
+        <w:rPr>
+          <w:color w:val="000000"/>
+        </w:rPr>
+        <w:t xml:space="preserve">Quercia, D., Schifanella, R., &amp; Aiello, L. M. (2014). The shortest path to happiness: Recommending beautiful, quiet, and happy routes in the city. In </w:t>
+      </w:r>
+      <w:r>
+        <w:rPr>
+          <w:i/>
+          <w:iCs/>
+          <w:color w:val="000000"/>
+        </w:rPr>
+        <w:t>Proceedings of the 25th ACM conference on Hypertext and social media</w:t>
+      </w:r>
+      <w:r>
+        <w:rPr>
+          <w:color w:val="000000"/>
+        </w:rPr>
+        <w:t xml:space="preserve"> (pp. 116–125). ACM.</w:t>
       </w:r>
     </w:p>
     <w:p>
       <w:pPr>
         <w:pStyle w:val="Bibliography"/>
-      </w:pPr>
-      <w:r>
-        <w:t>Sheng, N., &amp; Tang, U. W. (2011). Spatial analysis of urban form and pedestrian exposure to traffic noise. International Journal of Environmental Research and Public Health, 8(6), 1977–1990.</w:t>
+        <w:rPr>
+          <w:color w:val="000000"/>
+        </w:rPr>
+      </w:pPr>
+      <w:r>
+        <w:rPr>
+          <w:color w:val="000000"/>
+        </w:rPr>
+        <w:t xml:space="preserve">Ribeiro, P., &amp; Mendes, J. F. (2011). Route planning for soft modes of transport: healthy routes. </w:t>
+      </w:r>
+      <w:r>
+        <w:rPr>
+          <w:i/>
+          <w:iCs/>
+          <w:color w:val="000000"/>
+        </w:rPr>
+        <w:t>WIT Transactions on The Built Environment</w:t>
+      </w:r>
+      <w:r>
+        <w:rPr>
+          <w:color w:val="000000"/>
+        </w:rPr>
+        <w:t xml:space="preserve">, </w:t>
+      </w:r>
+      <w:r>
+        <w:rPr>
+          <w:i/>
+          <w:iCs/>
+          <w:color w:val="000000"/>
+        </w:rPr>
+        <w:t>116</w:t>
+      </w:r>
+      <w:r>
+        <w:rPr>
+          <w:color w:val="000000"/>
+        </w:rPr>
+        <w:t>, 677–688.</w:t>
       </w:r>
     </w:p>
     <w:p>
       <w:pPr>
         <w:pStyle w:val="Bibliography"/>
-      </w:pPr>
-      <w:r>
-        <w:t>Tainio, M., de Nazelle, A. J., Götschi, T., Kahlmeier, S., Rojas-Rueda, D., Nieuwenhuijsen, M. J., … Woodcock, J. (2016). Can air pollution negate the health benefits of cycling and walking? Preventive Medicine, 87, 233–236. https://doi.org/10.1016/j.ypmed.2016.02.002</w:t>
+        <w:rPr>
+          <w:color w:val="000000"/>
+        </w:rPr>
+      </w:pPr>
+      <w:r>
+        <w:rPr>
+          <w:color w:val="000000"/>
+        </w:rPr>
+        <w:t xml:space="preserve">Sheng, N., &amp; Tang, U. W. (2011). Spatial analysis of urban form and pedestrian exposure to traffic noise. </w:t>
+      </w:r>
+      <w:r>
+        <w:rPr>
+          <w:i/>
+          <w:iCs/>
+          <w:color w:val="000000"/>
+        </w:rPr>
+        <w:t>International Journal of Environmental Research and Public Health</w:t>
+      </w:r>
+      <w:r>
+        <w:rPr>
+          <w:color w:val="000000"/>
+        </w:rPr>
+        <w:t xml:space="preserve">, </w:t>
+      </w:r>
+      <w:r>
+        <w:rPr>
+          <w:i/>
+          <w:iCs/>
+          <w:color w:val="000000"/>
+        </w:rPr>
+        <w:t>8</w:t>
+      </w:r>
+      <w:r>
+        <w:rPr>
+          <w:color w:val="000000"/>
+        </w:rPr>
+        <w:t>(6), 1977–1990.</w:t>
       </w:r>
     </w:p>
     <w:p>
       <w:pPr>
         <w:pStyle w:val="Bibliography"/>
-      </w:pPr>
-      <w:r>
-        <w:t>Whyatt, J. D., Pooley, C., Coulton, P., Moser, M., Bamford, W., &amp; Davies, G. (2007). Estimating personal exposure to air pollution on the journey to and from school using GPS, GIS and mobile phone technology. In 11th International Conference on Harmonisation within Atmospheric Dispersion Modelling for Regulatory Purposes (Vol. 1, pp. 2–5).</w:t>
+        <w:rPr>
+          <w:color w:val="000000"/>
+        </w:rPr>
+      </w:pPr>
+      <w:r>
+        <w:rPr>
+          <w:color w:val="000000"/>
+        </w:rPr>
+        <w:t xml:space="preserve">Tainio, M., de Nazelle, A. J., Götschi, T., Kahlmeier, S., Rojas-Rueda, D., Nieuwenhuijsen, M. J., … Woodcock, J. (2016). Can air pollution negate the health benefits of cycling and walking? </w:t>
+      </w:r>
+      <w:r>
+        <w:rPr>
+          <w:i/>
+          <w:iCs/>
+          <w:color w:val="000000"/>
+        </w:rPr>
+        <w:t>Preventive Medicine</w:t>
+      </w:r>
+      <w:r>
+        <w:rPr>
+          <w:color w:val="000000"/>
+        </w:rPr>
+        <w:t xml:space="preserve">, </w:t>
+      </w:r>
+      <w:r>
+        <w:rPr>
+          <w:i/>
+          <w:iCs/>
+          <w:color w:val="000000"/>
+        </w:rPr>
+        <w:t>87</w:t>
+      </w:r>
+      <w:r>
+        <w:rPr>
+          <w:color w:val="000000"/>
+        </w:rPr>
+        <w:t>, 233–236. https://doi.org/10.1016/j.ypmed.2016.02.002</w:t>
       </w:r>
     </w:p>
     <w:p>
       <w:pPr>
         <w:pStyle w:val="Bibliography"/>
-      </w:pPr>
-      <w:r>
-        <w:lastRenderedPageBreak/>
+        <w:rPr>
+          <w:color w:val="000000"/>
+        </w:rPr>
+      </w:pPr>
+      <w:r>
+        <w:rPr>
+          <w:color w:val="000000"/>
+        </w:rPr>
+        <w:t xml:space="preserve">Whyatt, J. D., Pooley, C., Coulton, P., Moser, M., Bamford, W., &amp; Davies, G. (2007). Estimating personal exposure to air pollution on the journey to and from school using GPS, GIS and mobile phone technology. In </w:t>
+      </w:r>
+      <w:r>
+        <w:rPr>
+          <w:i/>
+          <w:iCs/>
+          <w:color w:val="000000"/>
+        </w:rPr>
+        <w:t>11th International Conference on Harmonisation within Atmospheric Dispersion Modelling for Regulatory Purposes</w:t>
+      </w:r>
+      <w:r>
+        <w:rPr>
+          <w:color w:val="000000"/>
+        </w:rPr>
+        <w:t xml:space="preserve"> (Vol. 1, pp. 2–5).</w:t>
+      </w:r>
+    </w:p>
+    <w:p>
+      <w:pPr>
+        <w:pStyle w:val="Bibliography"/>
+      </w:pPr>
+      <w:r>
         <w:fldChar w:fldCharType="end"/>
       </w:r>
     </w:p>
@@ -6363,7 +6869,7 @@
     </w:rPrDefault>
     <w:pPrDefault/>
   </w:docDefaults>
-  <w:latentStyles w:defLockedState="0" w:defUIPriority="99" w:defSemiHidden="0" w:defUnhideWhenUsed="0" w:defQFormat="0" w:count="375">
+  <w:latentStyles w:defLockedState="0" w:defUIPriority="99" w:defSemiHidden="0" w:defUnhideWhenUsed="0" w:defQFormat="0" w:count="376">
     <w:lsdException w:name="Normal" w:uiPriority="0" w:qFormat="1"/>
     <w:lsdException w:name="heading 1" w:uiPriority="9" w:qFormat="1"/>
     <w:lsdException w:name="heading 2" w:semiHidden="1" w:uiPriority="9" w:unhideWhenUsed="1" w:qFormat="1"/>
@@ -6739,6 +7245,7 @@
     <w:lsdException w:name="Smart Hyperlink" w:semiHidden="1" w:unhideWhenUsed="1"/>
     <w:lsdException w:name="Hashtag" w:semiHidden="1" w:unhideWhenUsed="1"/>
     <w:lsdException w:name="Unresolved Mention" w:semiHidden="1" w:unhideWhenUsed="1"/>
+    <w:lsdException w:name="Smart Link" w:semiHidden="1" w:unhideWhenUsed="1"/>
   </w:latentStyles>
   <w:style w:type="paragraph" w:default="1" w:styleId="Normal">
     <w:name w:val="Normal"/>
@@ -7432,7 +7939,7 @@
 </file>
 
 <file path=customXml/itemProps1.xml><?xml version="1.0" encoding="utf-8"?>
-<ds:datastoreItem xmlns:ds="http://schemas.openxmlformats.org/officeDocument/2006/customXml" ds:itemID="{1AD77E78-70B2-1640-965C-08E840B97EA5}">
+<ds:datastoreItem xmlns:ds="http://schemas.openxmlformats.org/officeDocument/2006/customXml" ds:itemID="{381CA399-07C3-704F-940E-D4E77B585009}">
   <ds:schemaRefs>
     <ds:schemaRef ds:uri="http://schemas.openxmlformats.org/officeDocument/2006/bibliography"/>
   </ds:schemaRefs>

--- a/thesis/research_plan.docx
+++ b/thesis/research_plan.docx
@@ -1344,13 +1344,7 @@
         <w:t xml:space="preserve"> the previous literature</w:t>
       </w:r>
       <w:r>
-        <w:t xml:space="preserve">, </w:t>
-      </w:r>
-      <w:r>
-        <w:t xml:space="preserve">at least </w:t>
-      </w:r>
-      <w:r>
-        <w:t xml:space="preserve">the </w:t>
+        <w:t xml:space="preserve">, the </w:t>
       </w:r>
       <w:r>
         <w:t>concepts</w:t>
@@ -1362,12 +1356,24 @@
         <w:t>green</w:t>
       </w:r>
       <w:r>
-        <w:t>, healthy, safe and clean</w:t>
+        <w:t xml:space="preserve">, healthy, </w:t>
+      </w:r>
+      <w:r>
+        <w:t xml:space="preserve">sustainable, </w:t>
+      </w:r>
+      <w:r>
+        <w:t>safe</w:t>
+      </w:r>
+      <w:r>
+        <w:t xml:space="preserve"> and quiet</w:t>
       </w:r>
       <w:r>
         <w:t xml:space="preserve"> path</w:t>
       </w:r>
       <w:r>
+        <w:t>s</w:t>
+      </w:r>
+      <w:r>
         <w:t xml:space="preserve"> have been </w:t>
       </w:r>
       <w:r>
@@ -1380,7 +1386,16 @@
         <w:t>alternative</w:t>
       </w:r>
       <w:r>
-        <w:t xml:space="preserve"> walking routes. Taking environmental factors into account in solving route optimization problems clearly seem to have the potential to provide healthier or in other ways</w:t>
+        <w:t xml:space="preserve"> walking routes. Taking environmental factors into account in solving route optimization problems clearly seem to have the potential to </w:t>
+      </w:r>
+      <w:r>
+        <w:t>generate</w:t>
+      </w:r>
+      <w:r>
+        <w:t xml:space="preserve"> </w:t>
+      </w:r>
+      <w:r>
+        <w:t>healthier or in other ways</w:t>
       </w:r>
       <w:r>
         <w:t xml:space="preserve"> better</w:t>
@@ -1495,7 +1510,13 @@
         <w:t xml:space="preserve"> will be developed in the study</w:t>
       </w:r>
       <w:r>
-        <w:t xml:space="preserve">. The definition of pedestrian’s exposure to traffic </w:t>
+        <w:t>. The definition of pedestrian’s exposure to traffic</w:t>
+      </w:r>
+      <w:r>
+        <w:t xml:space="preserve"> noise</w:t>
+      </w:r>
+      <w:r>
+        <w:t xml:space="preserve"> </w:t>
       </w:r>
       <w:r>
         <w:t xml:space="preserve">will be </w:t>
@@ -1651,7 +1672,13 @@
         <w:t>results</w:t>
       </w:r>
       <w:r>
-        <w:t xml:space="preserve"> separately</w:t>
+        <w:t xml:space="preserve"> </w:t>
+      </w:r>
+      <w:r>
+        <w:t xml:space="preserve">somehow </w:t>
+      </w:r>
+      <w:r>
+        <w:t>separately</w:t>
       </w:r>
       <w:r>
         <w:t xml:space="preserve">. </w:t>
@@ -1716,25 +1743,46 @@
         <w:t xml:space="preserve"> </w:t>
       </w:r>
       <w:r>
-        <w:t xml:space="preserve">large unwalkable infrastructures. </w:t>
+        <w:t>large unwalkable</w:t>
+      </w:r>
+      <w:r>
+        <w:t xml:space="preserve"> (and unpleasant)</w:t>
+      </w:r>
+      <w:r>
+        <w:t xml:space="preserve"> infrastructures. </w:t>
       </w:r>
       <w:r>
         <w:t>With respect to this assumption</w:t>
       </w:r>
       <w:r>
-        <w:t xml:space="preserve">, the methods developed in the study will have the potential to contribute in finding better routes for walking. </w:t>
-      </w:r>
-      <w:r>
-        <w:t>Hence, i</w:t>
-      </w:r>
-      <w:r>
-        <w:t>f it is feasible enough,</w:t>
-      </w:r>
-      <w:r>
-        <w:t xml:space="preserve"> </w:t>
-      </w:r>
-      <w:r>
-        <w:t xml:space="preserve">also </w:t>
+        <w:t xml:space="preserve">, the methods developed in the study will have the potential to contribute in </w:t>
+      </w:r>
+      <w:r>
+        <w:t>choosing</w:t>
+      </w:r>
+      <w:r>
+        <w:t xml:space="preserve"> </w:t>
+      </w:r>
+      <w:r>
+        <w:t>better</w:t>
+      </w:r>
+      <w:r>
+        <w:t>, healthier</w:t>
+      </w:r>
+      <w:r>
+        <w:t xml:space="preserve"> </w:t>
+      </w:r>
+      <w:r>
+        <w:t>walking routes</w:t>
+      </w:r>
+      <w:r>
+        <w:t xml:space="preserve"> – or at least to avoiding the worst ones</w:t>
+      </w:r>
+      <w:r>
+        <w:t xml:space="preserve">. </w:t>
+      </w:r>
+      <w:r>
+        <w:t xml:space="preserve">To further support this, </w:t>
       </w:r>
       <w:r>
         <w:t>a</w:t>
@@ -1776,7 +1824,22 @@
         <w:t xml:space="preserve"> shortest path algorithm</w:t>
       </w:r>
       <w:r>
-        <w:t xml:space="preserve"> could then be used to find routes </w:t>
+        <w:t xml:space="preserve"> </w:t>
+      </w:r>
+      <w:r>
+        <w:t>can</w:t>
+      </w:r>
+      <w:r>
+        <w:t xml:space="preserve"> </w:t>
+      </w:r>
+      <w:r>
+        <w:t xml:space="preserve">then be used to find </w:t>
+      </w:r>
+      <w:r>
+        <w:t xml:space="preserve">(short) </w:t>
+      </w:r>
+      <w:r>
+        <w:t xml:space="preserve">routes </w:t>
       </w:r>
       <w:r>
         <w:t xml:space="preserve">off less noise exposure as alternatives </w:t>
@@ -1792,6 +1855,123 @@
       </w:r>
       <w:r>
         <w:t xml:space="preserve">. </w:t>
+      </w:r>
+    </w:p>
+    <w:p>
+      <w:r>
+        <w:lastRenderedPageBreak/>
+        <w:t>The “quiet path routing”</w:t>
+      </w:r>
+      <w:r>
+        <w:t xml:space="preserve"> method will be published as a</w:t>
+      </w:r>
+      <w:r>
+        <w:t xml:space="preserve"> stand-alone</w:t>
+      </w:r>
+      <w:r>
+        <w:t xml:space="preserve"> proof-of-concept web service with accompanying interactive web map application to serve as a route planner user interface.</w:t>
+      </w:r>
+      <w:r>
+        <w:t xml:space="preserve"> </w:t>
+      </w:r>
+      <w:r>
+        <w:t xml:space="preserve">This way, the methods developed in this study could actually help citizens to </w:t>
+      </w:r>
+      <w:r>
+        <w:t xml:space="preserve">compare and </w:t>
+      </w:r>
+      <w:r>
+        <w:t xml:space="preserve">choose healthier </w:t>
+      </w:r>
+      <w:r>
+        <w:t xml:space="preserve">(less noisy) </w:t>
+      </w:r>
+      <w:r>
+        <w:t xml:space="preserve">walking routes. </w:t>
+      </w:r>
+      <w:r>
+        <w:t xml:space="preserve">However, there are several technical issues regarding the implementation of such service, </w:t>
+      </w:r>
+      <w:r>
+        <w:t xml:space="preserve">and hence </w:t>
+      </w:r>
+      <w:r>
+        <w:t xml:space="preserve">it cannot be considered as the main output of this </w:t>
+      </w:r>
+      <w:r>
+        <w:t>study</w:t>
+      </w:r>
+      <w:r>
+        <w:t xml:space="preserve"> at this stage</w:t>
+      </w:r>
+      <w:r>
+        <w:t xml:space="preserve">. </w:t>
+      </w:r>
+      <w:r>
+        <w:t>Also, i</w:t>
+      </w:r>
+      <w:r>
+        <w:t>t is</w:t>
+      </w:r>
+      <w:r>
+        <w:t xml:space="preserve"> </w:t>
+      </w:r>
+      <w:r>
+        <w:t xml:space="preserve">important to </w:t>
+      </w:r>
+      <w:r>
+        <w:t>evaluate</w:t>
+      </w:r>
+      <w:r>
+        <w:t xml:space="preserve"> opportunities </w:t>
+      </w:r>
+      <w:r>
+        <w:t xml:space="preserve">for implementing healthy (or quiet) path routing </w:t>
+      </w:r>
+      <w:r>
+        <w:t>within</w:t>
+      </w:r>
+      <w:r>
+        <w:t xml:space="preserve"> the route planner application of Helsinki Region Transport (HRT).</w:t>
+      </w:r>
+      <w:r>
+        <w:t xml:space="preserve"> </w:t>
+      </w:r>
+      <w:r>
+        <w:t>HRT’s route planner has recently been re-implemented with OpenTripPlanner (OTP) and open sourced</w:t>
+      </w:r>
+      <w:r>
+        <w:t>,</w:t>
+      </w:r>
+      <w:r>
+        <w:t xml:space="preserve"> bo</w:t>
+      </w:r>
+      <w:r>
+        <w:t xml:space="preserve">th of which </w:t>
+      </w:r>
+      <w:r>
+        <w:t xml:space="preserve">facilitate </w:t>
+      </w:r>
+      <w:r>
+        <w:t>it</w:t>
+      </w:r>
+      <w:r>
+        <w:t>s</w:t>
+      </w:r>
+      <w:r>
+        <w:t xml:space="preserve"> further development</w:t>
+      </w:r>
+      <w:r>
+        <w:t xml:space="preserve"> and enable distributed contributions </w:t>
+      </w:r>
+      <w:r>
+        <w:t>from</w:t>
+      </w:r>
+      <w:r>
+        <w:t xml:space="preserve"> </w:t>
+      </w:r>
+      <w:r>
+        <w:t>different stakeholders.</w:t>
       </w:r>
     </w:p>
     <w:p>
@@ -1829,44 +2009,13 @@
         </w:numPr>
       </w:pPr>
       <w:r>
-        <w:lastRenderedPageBreak/>
-        <w:t xml:space="preserve">Develop a </w:t>
-      </w:r>
-      <w:r>
-        <w:t>method</w:t>
-      </w:r>
-      <w:r>
-        <w:t xml:space="preserve"> </w:t>
-      </w:r>
-      <w:r>
-        <w:t>for quantify</w:t>
-      </w:r>
-      <w:r>
-        <w:t>ing</w:t>
-      </w:r>
-      <w:r>
-        <w:t xml:space="preserve"> pedestria</w:t>
-      </w:r>
-      <w:r>
-        <w:t>n</w:t>
-      </w:r>
-      <w:r>
-        <w:t>’</w:t>
-      </w:r>
-      <w:r>
-        <w:t>s</w:t>
-      </w:r>
-      <w:r>
-        <w:t xml:space="preserve"> </w:t>
-      </w:r>
-      <w:r>
-        <w:t xml:space="preserve">cumulative </w:t>
-      </w:r>
-      <w:r>
-        <w:t xml:space="preserve">exposure to traffic </w:t>
-      </w:r>
-      <w:r>
-        <w:t>noise at given route</w:t>
+        <w:t>Develop a “quiet path routing</w:t>
+      </w:r>
+      <w:r>
+        <w:t>”</w:t>
+      </w:r>
+      <w:r>
+        <w:t xml:space="preserve"> method/tool that optimizes more pedestrian-friendly walking routes by minimizing exposure to traffic noise pollution</w:t>
       </w:r>
       <w:r>
         <w:t>.</w:t>
@@ -1881,31 +2030,31 @@
         </w:numPr>
       </w:pPr>
       <w:r>
-        <w:t>If feasible, i</w:t>
-      </w:r>
-      <w:r>
-        <w:t xml:space="preserve">mplement a type of green path routing algorithm that </w:t>
-      </w:r>
-      <w:r>
-        <w:t>can be used to calculate better</w:t>
-      </w:r>
-      <w:r>
-        <w:t xml:space="preserve"> walking routes </w:t>
-      </w:r>
-      <w:r>
-        <w:t xml:space="preserve">with respect to </w:t>
-      </w:r>
-      <w:r>
-        <w:t xml:space="preserve">exposure to traffic noise </w:t>
-      </w:r>
-      <w:r>
-        <w:t xml:space="preserve">as </w:t>
-      </w:r>
-      <w:r>
-        <w:t xml:space="preserve">alternatives </w:t>
-      </w:r>
-      <w:r>
-        <w:t>to shortest paths.</w:t>
+        <w:t>Explore spatial patterns in pedestrians’ exposure to traffic noise on the walking legs of public transport itineraries to workplaces and to local grocery stores:</w:t>
+      </w:r>
+    </w:p>
+    <w:p>
+      <w:pPr>
+        <w:pStyle w:val="ListParagraph"/>
+        <w:numPr>
+          <w:ilvl w:val="1"/>
+          <w:numId w:val="2"/>
+        </w:numPr>
+      </w:pPr>
+      <w:r>
+        <w:t>Which residential areas accumulate the highest pedestrians’ exposures to traffic noise?</w:t>
+      </w:r>
+    </w:p>
+    <w:p>
+      <w:pPr>
+        <w:pStyle w:val="ListParagraph"/>
+        <w:numPr>
+          <w:ilvl w:val="1"/>
+          <w:numId w:val="2"/>
+        </w:numPr>
+      </w:pPr>
+      <w:r>
+        <w:t>How the opportunities to choose healthier (less noisy) walking routes are distributed spatially?</w:t>
       </w:r>
     </w:p>
     <w:p>
@@ -1917,55 +2066,22 @@
         </w:numPr>
       </w:pPr>
       <w:r>
-        <w:t xml:space="preserve">Demonstrate </w:t>
-      </w:r>
-      <w:r>
-        <w:t xml:space="preserve">the use </w:t>
-      </w:r>
-      <w:r>
-        <w:t>of the two methods with a case study</w:t>
-      </w:r>
-      <w:r>
-        <w:t xml:space="preserve"> in</w:t>
-      </w:r>
-      <w:r>
-        <w:t xml:space="preserve"> Helsinki</w:t>
-      </w:r>
-      <w:r>
-        <w:t xml:space="preserve"> </w:t>
-      </w:r>
-      <w:r>
-        <w:t xml:space="preserve">about </w:t>
-      </w:r>
-      <w:r>
-        <w:t xml:space="preserve">residents’ </w:t>
-      </w:r>
-      <w:r>
-        <w:t>daily exposures to traffic noise on</w:t>
-      </w:r>
-      <w:r>
-        <w:t xml:space="preserve"> </w:t>
-      </w:r>
-      <w:r>
-        <w:t xml:space="preserve">walking </w:t>
-      </w:r>
-      <w:r>
-        <w:t>routes</w:t>
-      </w:r>
-      <w:r>
-        <w:t xml:space="preserve"> </w:t>
-      </w:r>
-      <w:r>
-        <w:t xml:space="preserve">to local </w:t>
-      </w:r>
-      <w:r>
-        <w:t xml:space="preserve">public transport </w:t>
-      </w:r>
-      <w:r>
-        <w:t>hubs</w:t>
-      </w:r>
-      <w:r>
-        <w:t>:</w:t>
+        <w:t xml:space="preserve">Publish the </w:t>
+      </w:r>
+      <w:r>
+        <w:t>quiet path routing method</w:t>
+      </w:r>
+      <w:r>
+        <w:t xml:space="preserve"> as a </w:t>
+      </w:r>
+      <w:r>
+        <w:t xml:space="preserve">stand-alone </w:t>
+      </w:r>
+      <w:r>
+        <w:t>proof-of-concept (POC) quiet path planner app</w:t>
+      </w:r>
+      <w:r>
+        <w:t xml:space="preserve"> with web user interface.</w:t>
       </w:r>
     </w:p>
     <w:p>
@@ -1977,73 +2093,13 @@
         </w:numPr>
       </w:pPr>
       <w:r>
-        <w:t>Where are</w:t>
-      </w:r>
-      <w:r>
-        <w:t xml:space="preserve"> </w:t>
-      </w:r>
-      <w:r>
-        <w:t xml:space="preserve">the least </w:t>
-      </w:r>
-      <w:r>
-        <w:t xml:space="preserve">and highest </w:t>
-      </w:r>
-      <w:r>
-        <w:t>residents’</w:t>
-      </w:r>
-      <w:r>
-        <w:t xml:space="preserve"> (pedestrians’)</w:t>
-      </w:r>
-      <w:r>
-        <w:t xml:space="preserve"> </w:t>
-      </w:r>
-      <w:r>
-        <w:t xml:space="preserve">exposures to </w:t>
-      </w:r>
-      <w:r>
-        <w:t>traffic</w:t>
-      </w:r>
-      <w:r>
-        <w:t xml:space="preserve"> </w:t>
-      </w:r>
-      <w:r>
-        <w:t xml:space="preserve">noise </w:t>
-      </w:r>
-      <w:r>
-        <w:t xml:space="preserve">located in </w:t>
-      </w:r>
-      <w:r>
-        <w:t>the city</w:t>
-      </w:r>
-      <w:r>
-        <w:t>?</w:t>
+        <w:t>Explore opportunities to implement quiet path routing in HRT’s route planner</w:t>
       </w:r>
     </w:p>
     <w:p>
-      <w:pPr>
-        <w:pStyle w:val="ListParagraph"/>
-        <w:numPr>
-          <w:ilvl w:val="1"/>
-          <w:numId w:val="2"/>
-        </w:numPr>
-      </w:pPr>
-      <w:r>
-        <w:t xml:space="preserve">What opportunities for choosing </w:t>
-      </w:r>
-      <w:r>
-        <w:t xml:space="preserve">better (less noisy) walking routes </w:t>
-      </w:r>
-      <w:r>
-        <w:t xml:space="preserve">exist in </w:t>
-      </w:r>
-      <w:r>
-        <w:t>different areas of the city?</w:t>
-      </w:r>
-      <w:r>
-        <w:t xml:space="preserve"> </w:t>
-      </w:r>
-    </w:p>
-    <w:p>
+      <w:r>
+        <w:br/>
+      </w:r>
       <w:r>
         <w:t>The methods and tools developed in this study will be conceptually straightforward yet highly applicable in assessing the spatial distribution of opportunities for walking with respect to vehicular traffic.</w:t>
       </w:r>
@@ -2079,6 +2135,55 @@
       </w:r>
       <w:r>
         <w:t xml:space="preserve"> </w:t>
+      </w:r>
+      <w:r>
+        <w:t xml:space="preserve">All of the scripts written by now are already in a public GitHub </w:t>
+      </w:r>
+      <w:r>
+        <w:t>repository</w:t>
+      </w:r>
+      <w:r>
+        <w:t xml:space="preserve"> (</w:t>
+      </w:r>
+      <w:hyperlink r:id="rId8" w:history="1">
+        <w:r>
+          <w:rPr>
+            <w:rStyle w:val="Hyperlink"/>
+            <w:color w:val="000000" w:themeColor="text1"/>
+          </w:rPr>
+          <w:t>github.com/</w:t>
+        </w:r>
+        <w:proofErr w:type="spellStart"/>
+        <w:r>
+          <w:rPr>
+            <w:rStyle w:val="Hyperlink"/>
+            <w:color w:val="000000" w:themeColor="text1"/>
+          </w:rPr>
+          <w:t>hellej</w:t>
+        </w:r>
+        <w:proofErr w:type="spellEnd"/>
+        <w:r>
+          <w:rPr>
+            <w:rStyle w:val="Hyperlink"/>
+            <w:color w:val="000000" w:themeColor="text1"/>
+          </w:rPr>
+          <w:t>/</w:t>
+        </w:r>
+        <w:proofErr w:type="spellStart"/>
+        <w:r>
+          <w:rPr>
+            <w:rStyle w:val="Hyperlink"/>
+            <w:color w:val="000000" w:themeColor="text1"/>
+          </w:rPr>
+          <w:t>gradu-pocs</w:t>
+        </w:r>
+        <w:proofErr w:type="spellEnd"/>
+      </w:hyperlink>
+      <w:r>
+        <w:t>)</w:t>
+      </w:r>
+      <w:r>
+        <w:t>.</w:t>
       </w:r>
     </w:p>
     <w:p>
@@ -2261,6 +2366,7 @@
                 <w:sz w:val="18"/>
                 <w:szCs w:val="18"/>
               </w:rPr>
+              <w:lastRenderedPageBreak/>
               <w:t>Traffic noise zones in Helsinki</w:t>
             </w:r>
             <w:r>
@@ -2846,7 +2952,7 @@
                 <w:sz w:val="18"/>
                 <w:szCs w:val="18"/>
               </w:rPr>
-              <w:t>16 x POIs in Greater Helsinki</w:t>
+              <w:t>YKR population grid</w:t>
             </w:r>
           </w:p>
         </w:tc>
@@ -2874,35 +2980,7 @@
                 <w:sz w:val="18"/>
                 <w:szCs w:val="18"/>
               </w:rPr>
-              <w:fldChar w:fldCharType="begin"/>
-            </w:r>
-            <w:r>
-              <w:rPr>
-                <w:sz w:val="18"/>
-                <w:szCs w:val="18"/>
-              </w:rPr>
-              <w:instrText xml:space="preserve"> ADDIN ZOTERO_ITEM CSL_CITATION {"citationID":"a9yEtjui","properties":{"formattedCitation":"(J\\uc0\\u228{}ppinen, Toivonen, &amp; Salonen, 2013)","plainCitation":"(Jäppinen, Toivonen, &amp; Salonen, 2013)","noteIndex":0},"citationItems":[{"id":426,"uris":["http://zotero.org/users/5467145/items/VWTR85YT"],"uri":["http://zotero.org/users/5467145/items/VWTR85YT"],"itemData":{"id":426,"type":"article-journal","title":"Modelling the potential effect of shared bicycles on public transport travel times in Greater Helsinki: An open data approach","container-title":"Applied Geography","page":"13-24","volume":"43","source":"ScienceDirect","abstract":"In many European cities, support for public transport and cycling in daily mobility is considered an efficient means to reduce air pollution, traffic jams, and carbon emissions. Shared bicycle systems have turned out effective in increasing cycling in many urban areas, particularly when combined with public transportation. In this study, we make an effort to model a hypothetical shared bike system and quantify its spatial effect on public transport travel times. The study area is one of the fastest growing urban agglomerations in Europe, the Greater Helsinki area in Finland. We model the travel times between the population and 16 important destinations in the city centre of Helsinki by public transportation and by public transportation extended with shared bikes. We use open route and timetable databases and tools developed in-house to perform extensive data mining through application programming interfaces (APIs). We show 1) that open transport information interfaces can provide a new effective means to evaluate multimodal accessibility patterns in urban areas and 2) that the launch of a bicycle sharing system could reduce public transportation travel times in the study area on average by more than 10%, meaning some 6 min per each individual trip. We conclude that bicycle sharing systems complementing the traditional public transport system could potentially increase the competitiveness and attractiveness of sustainable modes of urban transport and thus help cities to promote sustainable daily mobility. Finally, we emphasize that the availability of open data sources on urban transport information – such as the public transport data in our case – is vital for analysis of multimodal urban mobility patterns.","DOI":"10.1016/j.apgeog.2013.05.010","ISSN":"0143-6228","shortTitle":"Modelling the potential effect of shared bicycles on public transport travel times in Greater Helsinki","journalAbbreviation":"Applied Geography","author":[{"family":"Jäppinen","given":"Sakari"},{"family":"Toivonen","given":"Tuuli"},{"family":"Salonen","given":"Maria"}],"issued":{"date-parts":[["2013",9,1]]}}}],"schema":"https://github.com/citation-style-language/schema/raw/master/csl-citation.json"} </w:instrText>
-            </w:r>
-            <w:r>
-              <w:rPr>
-                <w:sz w:val="18"/>
-                <w:szCs w:val="18"/>
-              </w:rPr>
-              <w:fldChar w:fldCharType="separate"/>
-            </w:r>
-            <w:r>
-              <w:rPr>
-                <w:color w:val="000000"/>
-                <w:sz w:val="18"/>
-              </w:rPr>
-              <w:t>(Jäppinen, Toivonen, &amp; Salonen, 2013)</w:t>
-            </w:r>
-            <w:r>
-              <w:rPr>
-                <w:sz w:val="18"/>
-                <w:szCs w:val="18"/>
-              </w:rPr>
-              <w:fldChar w:fldCharType="end"/>
+              <w:t>Finnish Environment Institute (SYKE)</w:t>
             </w:r>
           </w:p>
         </w:tc>
@@ -2930,7 +3008,7 @@
                 <w:sz w:val="18"/>
                 <w:szCs w:val="18"/>
               </w:rPr>
-              <w:t>Point coordinates and name.</w:t>
+              <w:t>250m * 250m grid layer.</w:t>
             </w:r>
           </w:p>
         </w:tc>
@@ -2958,35 +3036,7 @@
                 <w:sz w:val="18"/>
                 <w:szCs w:val="18"/>
               </w:rPr>
-              <w:t xml:space="preserve">Destinations to which the routing analysis is </w:t>
-            </w:r>
-            <w:r>
-              <w:rPr>
-                <w:sz w:val="18"/>
-                <w:szCs w:val="18"/>
-              </w:rPr>
-              <w:t>performed</w:t>
-            </w:r>
-            <w:r>
-              <w:rPr>
-                <w:sz w:val="18"/>
-                <w:szCs w:val="18"/>
-              </w:rPr>
-              <w:t xml:space="preserve"> in determining the local PT hubs</w:t>
-            </w:r>
-            <w:r>
-              <w:rPr>
-                <w:sz w:val="18"/>
-                <w:szCs w:val="18"/>
-              </w:rPr>
-              <w:t xml:space="preserve"> in the case study</w:t>
-            </w:r>
-            <w:r>
-              <w:rPr>
-                <w:sz w:val="18"/>
-                <w:szCs w:val="18"/>
-              </w:rPr>
-              <w:t>.</w:t>
+              <w:t>Center points of the grid layer are used as origins of the routing analysis.</w:t>
             </w:r>
           </w:p>
         </w:tc>
@@ -3019,6 +3069,228 @@
                 <w:sz w:val="18"/>
                 <w:szCs w:val="18"/>
               </w:rPr>
+              <w:t>YKR workplace</w:t>
+            </w:r>
+            <w:r>
+              <w:rPr>
+                <w:sz w:val="18"/>
+                <w:szCs w:val="18"/>
+              </w:rPr>
+              <w:t>s</w:t>
+            </w:r>
+            <w:r>
+              <w:rPr>
+                <w:sz w:val="18"/>
+                <w:szCs w:val="18"/>
+              </w:rPr>
+              <w:t xml:space="preserve"> grid</w:t>
+            </w:r>
+          </w:p>
+        </w:tc>
+        <w:tc>
+          <w:tcPr>
+            <w:tcW w:w="2410" w:type="dxa"/>
+            <w:tcBorders>
+              <w:top w:val="nil"/>
+              <w:left w:val="nil"/>
+              <w:bottom w:val="nil"/>
+              <w:right w:val="nil"/>
+            </w:tcBorders>
+          </w:tcPr>
+          <w:p>
+            <w:pPr>
+              <w:spacing w:before="120" w:after="120" w:line="276" w:lineRule="auto"/>
+              <w:jc w:val="left"/>
+              <w:rPr>
+                <w:sz w:val="18"/>
+                <w:szCs w:val="18"/>
+              </w:rPr>
+            </w:pPr>
+            <w:r>
+              <w:rPr>
+                <w:sz w:val="18"/>
+                <w:szCs w:val="18"/>
+              </w:rPr>
+              <w:t>Finnish Environment Institute (SYKE)</w:t>
+            </w:r>
+          </w:p>
+        </w:tc>
+        <w:tc>
+          <w:tcPr>
+            <w:tcW w:w="2963" w:type="dxa"/>
+            <w:tcBorders>
+              <w:top w:val="nil"/>
+              <w:left w:val="nil"/>
+              <w:bottom w:val="nil"/>
+              <w:right w:val="nil"/>
+            </w:tcBorders>
+          </w:tcPr>
+          <w:p>
+            <w:pPr>
+              <w:spacing w:before="120" w:after="120" w:line="276" w:lineRule="auto"/>
+              <w:jc w:val="left"/>
+              <w:rPr>
+                <w:sz w:val="18"/>
+                <w:szCs w:val="18"/>
+              </w:rPr>
+            </w:pPr>
+            <w:r>
+              <w:rPr>
+                <w:sz w:val="18"/>
+                <w:szCs w:val="18"/>
+              </w:rPr>
+              <w:t>250m * 250m grid layer.</w:t>
+            </w:r>
+            <w:r>
+              <w:rPr>
+                <w:sz w:val="18"/>
+                <w:szCs w:val="18"/>
+              </w:rPr>
+              <w:t xml:space="preserve"> </w:t>
+            </w:r>
+            <w:r>
+              <w:rPr>
+                <w:sz w:val="18"/>
+                <w:szCs w:val="18"/>
+              </w:rPr>
+              <w:br/>
+            </w:r>
+            <w:r>
+              <w:rPr>
+                <w:sz w:val="18"/>
+                <w:szCs w:val="18"/>
+              </w:rPr>
+              <w:t xml:space="preserve">Commutes to work from homes to workplaces aggregated to </w:t>
+            </w:r>
+            <w:r>
+              <w:rPr>
+                <w:sz w:val="18"/>
+                <w:szCs w:val="18"/>
+              </w:rPr>
+              <w:t xml:space="preserve">the </w:t>
+            </w:r>
+            <w:r>
+              <w:rPr>
+                <w:sz w:val="18"/>
+                <w:szCs w:val="18"/>
+              </w:rPr>
+              <w:t>grid cells.</w:t>
+            </w:r>
+          </w:p>
+        </w:tc>
+        <w:tc>
+          <w:tcPr>
+            <w:tcW w:w="2406" w:type="dxa"/>
+            <w:tcBorders>
+              <w:top w:val="nil"/>
+              <w:left w:val="nil"/>
+              <w:bottom w:val="nil"/>
+              <w:right w:val="nil"/>
+            </w:tcBorders>
+          </w:tcPr>
+          <w:p>
+            <w:pPr>
+              <w:spacing w:before="120" w:after="120" w:line="276" w:lineRule="auto"/>
+              <w:jc w:val="left"/>
+              <w:rPr>
+                <w:sz w:val="18"/>
+                <w:szCs w:val="18"/>
+              </w:rPr>
+            </w:pPr>
+            <w:r>
+              <w:rPr>
+                <w:sz w:val="18"/>
+                <w:szCs w:val="18"/>
+              </w:rPr>
+              <w:t>P</w:t>
+            </w:r>
+            <w:r>
+              <w:rPr>
+                <w:sz w:val="18"/>
+                <w:szCs w:val="18"/>
+              </w:rPr>
+              <w:t>ublic transport</w:t>
+            </w:r>
+            <w:r>
+              <w:rPr>
+                <w:sz w:val="18"/>
+                <w:szCs w:val="18"/>
+              </w:rPr>
+              <w:t xml:space="preserve"> </w:t>
+            </w:r>
+            <w:r>
+              <w:rPr>
+                <w:sz w:val="18"/>
+                <w:szCs w:val="18"/>
+              </w:rPr>
+              <w:t>i</w:t>
+            </w:r>
+            <w:r>
+              <w:rPr>
+                <w:sz w:val="18"/>
+                <w:szCs w:val="18"/>
+              </w:rPr>
+              <w:t xml:space="preserve">tineraries will be planned for all commutes to work and </w:t>
+            </w:r>
+            <w:r>
+              <w:rPr>
+                <w:sz w:val="18"/>
+                <w:szCs w:val="18"/>
+              </w:rPr>
+              <w:t xml:space="preserve">the </w:t>
+            </w:r>
+            <w:r>
+              <w:rPr>
+                <w:sz w:val="18"/>
+                <w:szCs w:val="18"/>
+              </w:rPr>
+              <w:t>walking legs extracted from those itineraries</w:t>
+            </w:r>
+            <w:r>
+              <w:rPr>
+                <w:sz w:val="18"/>
+                <w:szCs w:val="18"/>
+              </w:rPr>
+              <w:t xml:space="preserve"> for exposure analysis</w:t>
+            </w:r>
+            <w:r>
+              <w:rPr>
+                <w:sz w:val="18"/>
+                <w:szCs w:val="18"/>
+              </w:rPr>
+              <w:t>.</w:t>
+            </w:r>
+          </w:p>
+        </w:tc>
+      </w:tr>
+      <w:tr>
+        <w:trPr>
+          <w:trHeight w:val="727"/>
+        </w:trPr>
+        <w:tc>
+          <w:tcPr>
+            <w:tcW w:w="1843" w:type="dxa"/>
+            <w:tcBorders>
+              <w:top w:val="nil"/>
+              <w:left w:val="nil"/>
+              <w:bottom w:val="nil"/>
+              <w:right w:val="nil"/>
+            </w:tcBorders>
+          </w:tcPr>
+          <w:p>
+            <w:pPr>
+              <w:spacing w:before="120" w:after="120" w:line="276" w:lineRule="auto"/>
+              <w:jc w:val="left"/>
+              <w:rPr>
+                <w:sz w:val="18"/>
+                <w:szCs w:val="18"/>
+              </w:rPr>
+            </w:pPr>
+            <w:r>
+              <w:rPr>
+                <w:sz w:val="18"/>
+                <w:szCs w:val="18"/>
+              </w:rPr>
               <w:t>Grocery stores</w:t>
             </w:r>
           </w:p>
@@ -3093,21 +3365,7 @@
                 <w:sz w:val="18"/>
                 <w:szCs w:val="18"/>
               </w:rPr>
-              <w:t xml:space="preserve">Grocery stores </w:t>
-            </w:r>
-            <w:r>
-              <w:rPr>
-                <w:sz w:val="18"/>
-                <w:szCs w:val="18"/>
-              </w:rPr>
-              <w:t>in</w:t>
-            </w:r>
-            <w:r>
-              <w:rPr>
-                <w:sz w:val="18"/>
-                <w:szCs w:val="18"/>
-              </w:rPr>
-              <w:t xml:space="preserve"> the Helsinki metropolitan area</w:t>
+              <w:t>Grocery stores in the Helsinki metropolitan area</w:t>
             </w:r>
           </w:p>
         </w:tc>
@@ -3135,35 +3393,70 @@
                 <w:sz w:val="18"/>
                 <w:szCs w:val="18"/>
               </w:rPr>
-              <w:t>In the case study, p</w:t>
-            </w:r>
-            <w:r>
-              <w:rPr>
-                <w:sz w:val="18"/>
-                <w:szCs w:val="18"/>
-              </w:rPr>
-              <w:t xml:space="preserve">edestrian walking routes </w:t>
-            </w:r>
-            <w:r>
-              <w:rPr>
-                <w:sz w:val="18"/>
-                <w:szCs w:val="18"/>
-              </w:rPr>
-              <w:t xml:space="preserve">could also be </w:t>
-            </w:r>
-            <w:r>
-              <w:rPr>
-                <w:sz w:val="18"/>
-                <w:szCs w:val="18"/>
-              </w:rPr>
-              <w:t>calculated to local grocery stores</w:t>
-            </w:r>
-            <w:r>
-              <w:rPr>
-                <w:sz w:val="18"/>
-                <w:szCs w:val="18"/>
-              </w:rPr>
-              <w:t xml:space="preserve">. </w:t>
+              <w:t>W</w:t>
+            </w:r>
+            <w:r>
+              <w:rPr>
+                <w:sz w:val="18"/>
+                <w:szCs w:val="18"/>
+              </w:rPr>
+              <w:t xml:space="preserve">alking routes </w:t>
+            </w:r>
+            <w:r>
+              <w:rPr>
+                <w:sz w:val="18"/>
+                <w:szCs w:val="18"/>
+              </w:rPr>
+              <w:t>are also</w:t>
+            </w:r>
+            <w:r>
+              <w:rPr>
+                <w:sz w:val="18"/>
+                <w:szCs w:val="18"/>
+              </w:rPr>
+              <w:t xml:space="preserve"> </w:t>
+            </w:r>
+            <w:r>
+              <w:rPr>
+                <w:sz w:val="18"/>
+                <w:szCs w:val="18"/>
+              </w:rPr>
+              <w:t>planned</w:t>
+            </w:r>
+            <w:r>
+              <w:rPr>
+                <w:sz w:val="18"/>
+                <w:szCs w:val="18"/>
+              </w:rPr>
+              <w:t xml:space="preserve"> </w:t>
+            </w:r>
+            <w:r>
+              <w:rPr>
+                <w:sz w:val="18"/>
+                <w:szCs w:val="18"/>
+              </w:rPr>
+              <w:t>to local grocery stores</w:t>
+            </w:r>
+            <w:r>
+              <w:rPr>
+                <w:sz w:val="18"/>
+                <w:szCs w:val="18"/>
+              </w:rPr>
+              <w:t xml:space="preserve"> (from inhabited YKR grid cells)</w:t>
+            </w:r>
+            <w:r>
+              <w:rPr>
+                <w:sz w:val="18"/>
+                <w:szCs w:val="18"/>
+              </w:rPr>
+              <w:t>.</w:t>
+            </w:r>
+            <w:r>
+              <w:rPr>
+                <w:sz w:val="18"/>
+                <w:szCs w:val="18"/>
+              </w:rPr>
+              <w:t xml:space="preserve"> </w:t>
             </w:r>
           </w:p>
         </w:tc>
@@ -3193,7 +3486,6 @@
                 <w:sz w:val="18"/>
                 <w:szCs w:val="18"/>
               </w:rPr>
-              <w:lastRenderedPageBreak/>
               <w:t>OpenStreetMap</w:t>
             </w:r>
             <w:r>
@@ -3271,14 +3563,7 @@
                 <w:sz w:val="18"/>
                 <w:szCs w:val="18"/>
               </w:rPr>
-              <w:t>as vector lines</w:t>
-            </w:r>
-            <w:r>
-              <w:rPr>
-                <w:sz w:val="18"/>
-                <w:szCs w:val="18"/>
-              </w:rPr>
-              <w:t>.</w:t>
+              <w:t>as vector lines.</w:t>
             </w:r>
           </w:p>
         </w:tc>
@@ -3306,7 +3591,14 @@
                 <w:sz w:val="18"/>
                 <w:szCs w:val="18"/>
               </w:rPr>
-              <w:t>Network construction for routing analysis.</w:t>
+              <w:t>A graph suitable for solving route optimization problems will be constructed from the data</w:t>
+            </w:r>
+            <w:r>
+              <w:rPr>
+                <w:sz w:val="18"/>
+                <w:szCs w:val="18"/>
+              </w:rPr>
+              <w:t>.</w:t>
             </w:r>
           </w:p>
         </w:tc>
@@ -3441,14 +3733,7 @@
                 <w:sz w:val="18"/>
                 <w:szCs w:val="18"/>
               </w:rPr>
-              <w:t>Identification of aerial transit hubs to which pedestrian walking routes are calculated from residential locations.</w:t>
-            </w:r>
-            <w:r>
-              <w:rPr>
-                <w:sz w:val="18"/>
-                <w:szCs w:val="18"/>
-              </w:rPr>
-              <w:t xml:space="preserve"> </w:t>
+              <w:t xml:space="preserve">Identification of aerial transit hubs to which pedestrian walking routes are calculated from residential locations. </w:t>
             </w:r>
           </w:p>
         </w:tc>
@@ -3476,13 +3761,6 @@
                 <w:szCs w:val="18"/>
               </w:rPr>
             </w:pPr>
-            <w:r>
-              <w:rPr>
-                <w:sz w:val="18"/>
-                <w:szCs w:val="18"/>
-              </w:rPr>
-              <w:t>YKR population grid</w:t>
-            </w:r>
           </w:p>
         </w:tc>
         <w:tc>
@@ -3504,13 +3782,6 @@
                 <w:szCs w:val="18"/>
               </w:rPr>
             </w:pPr>
-            <w:r>
-              <w:rPr>
-                <w:sz w:val="18"/>
-                <w:szCs w:val="18"/>
-              </w:rPr>
-              <w:t>Finnish Environment Institute (SYKE)</w:t>
-            </w:r>
           </w:p>
         </w:tc>
         <w:tc>
@@ -3532,13 +3803,6 @@
                 <w:szCs w:val="18"/>
               </w:rPr>
             </w:pPr>
-            <w:r>
-              <w:rPr>
-                <w:sz w:val="18"/>
-                <w:szCs w:val="18"/>
-              </w:rPr>
-              <w:t>250m * 250m grid layer.</w:t>
-            </w:r>
           </w:p>
         </w:tc>
         <w:tc>
@@ -3560,13 +3824,6 @@
                 <w:szCs w:val="18"/>
               </w:rPr>
             </w:pPr>
-            <w:r>
-              <w:rPr>
-                <w:sz w:val="18"/>
-                <w:szCs w:val="18"/>
-              </w:rPr>
-              <w:t>Center points of the grid layer are used as origins of the routing analysis.</w:t>
-            </w:r>
           </w:p>
         </w:tc>
       </w:tr>
@@ -3582,7 +3839,19 @@
         <w:rPr>
           <w:b/>
         </w:rPr>
-        <w:t>Planned m</w:t>
+        <w:t xml:space="preserve">Planned </w:t>
+      </w:r>
+      <w:r>
+        <w:rPr>
+          <w:b/>
+        </w:rPr>
+        <w:t xml:space="preserve">(and already partly implemented) </w:t>
+      </w:r>
+      <w:r>
+        <w:rPr>
+          <w:b/>
+        </w:rPr>
+        <w:t>m</w:t>
       </w:r>
       <w:r>
         <w:rPr>
@@ -3674,10 +3943,25 @@
         <w:t xml:space="preserve"> </w:t>
       </w:r>
       <w:r>
-        <w:t xml:space="preserve">some considerations of the green path routing </w:t>
-      </w:r>
-      <w:r>
-        <w:t xml:space="preserve">tool </w:t>
+        <w:t xml:space="preserve">some considerations of the </w:t>
+      </w:r>
+      <w:r>
+        <w:t>quiet</w:t>
+      </w:r>
+      <w:r>
+        <w:t xml:space="preserve"> </w:t>
+      </w:r>
+      <w:r>
+        <w:t xml:space="preserve">path routing </w:t>
+      </w:r>
+      <w:r>
+        <w:t>tool</w:t>
+      </w:r>
+      <w:r>
+        <w:t xml:space="preserve"> and web service</w:t>
+      </w:r>
+      <w:r>
+        <w:t xml:space="preserve"> </w:t>
       </w:r>
       <w:r>
         <w:t>are discussed</w:t>
@@ -3696,9 +3980,9 @@
         </w:rPr>
         <w:lastRenderedPageBreak/>
         <w:drawing>
-          <wp:inline distT="0" distB="0" distL="0" distR="0" wp14:anchorId="5B8AFA34" wp14:editId="1579AE80">
-            <wp:extent cx="5409306" cy="5807477"/>
-            <wp:effectExtent l="12700" t="12700" r="13970" b="9525"/>
+          <wp:inline distT="0" distB="0" distL="0" distR="0" wp14:anchorId="5B8AFA34" wp14:editId="26607DC4">
+            <wp:extent cx="5128663" cy="5867448"/>
+            <wp:effectExtent l="12700" t="12700" r="15240" b="12700"/>
             <wp:docPr id="1" name="Picture 1"/>
             <wp:cNvGraphicFramePr>
               <a:graphicFrameLocks xmlns:a="http://schemas.openxmlformats.org/drawingml/2006/main" noChangeAspect="1"/>
@@ -3708,1271 +3992,6 @@
                 <pic:pic xmlns:pic="http://schemas.openxmlformats.org/drawingml/2006/picture">
                   <pic:nvPicPr>
                     <pic:cNvPr id="1" name="noise_exp_0.1.pdf"/>
-                    <pic:cNvPicPr/>
-                  </pic:nvPicPr>
-                  <pic:blipFill>
-                    <a:blip r:embed="rId8">
-                      <a:extLst>
-                        <a:ext uri="{28A0092B-C50C-407E-A947-70E740481C1C}">
-                          <a14:useLocalDpi xmlns:a14="http://schemas.microsoft.com/office/drawing/2010/main" val="0"/>
-                        </a:ext>
-                      </a:extLst>
-                    </a:blip>
-                    <a:stretch>
-                      <a:fillRect/>
-                    </a:stretch>
-                  </pic:blipFill>
-                  <pic:spPr>
-                    <a:xfrm>
-                      <a:off x="0" y="0"/>
-                      <a:ext cx="5465165" cy="5867448"/>
-                    </a:xfrm>
-                    <a:prstGeom prst="rect">
-                      <a:avLst/>
-                    </a:prstGeom>
-                    <a:ln>
-                      <a:solidFill>
-                        <a:schemeClr val="tx1"/>
-                      </a:solidFill>
-                    </a:ln>
-                  </pic:spPr>
-                </pic:pic>
-              </a:graphicData>
-            </a:graphic>
-          </wp:inline>
-        </w:drawing>
-      </w:r>
-    </w:p>
-    <w:p>
-      <w:pPr>
-        <w:pStyle w:val="Caption"/>
-      </w:pPr>
-      <w:bookmarkStart w:id="0" w:name="_Ref1483692"/>
-      <w:bookmarkStart w:id="1" w:name="_Toc1489103"/>
-      <w:r>
-        <w:t xml:space="preserve">Figure </w:t>
-      </w:r>
-      <w:r>
-        <w:fldChar w:fldCharType="begin"/>
-      </w:r>
-      <w:r>
-        <w:instrText xml:space="preserve"> SEQ Figure \* ARABIC </w:instrText>
-      </w:r>
-      <w:r>
-        <w:fldChar w:fldCharType="separate"/>
-      </w:r>
-      <w:r>
-        <w:rPr>
-          <w:noProof/>
-        </w:rPr>
-        <w:t>1</w:t>
-      </w:r>
-      <w:r>
-        <w:fldChar w:fldCharType="end"/>
-      </w:r>
-      <w:bookmarkEnd w:id="0"/>
-      <w:r>
-        <w:t xml:space="preserve">. </w:t>
-      </w:r>
-      <w:r>
-        <w:t xml:space="preserve">Planned </w:t>
-      </w:r>
-      <w:r>
-        <w:t xml:space="preserve">workflow </w:t>
-      </w:r>
-      <w:r>
-        <w:t>of the analysis.</w:t>
-      </w:r>
-      <w:bookmarkEnd w:id="1"/>
-    </w:p>
-    <w:p>
-      <w:pPr>
-        <w:rPr>
-          <w:b/>
-        </w:rPr>
-      </w:pPr>
-      <w:r>
-        <w:t xml:space="preserve">In order to </w:t>
-      </w:r>
-      <w:r>
-        <w:t>find</w:t>
-      </w:r>
-      <w:r>
-        <w:t xml:space="preserve"> </w:t>
-      </w:r>
-      <w:r>
-        <w:t xml:space="preserve">the most used </w:t>
-      </w:r>
-      <w:r>
-        <w:t>walking</w:t>
-      </w:r>
-      <w:r>
-        <w:t xml:space="preserve"> </w:t>
-      </w:r>
-      <w:r>
-        <w:t xml:space="preserve">routes </w:t>
-      </w:r>
-      <w:r>
-        <w:t xml:space="preserve">of </w:t>
-      </w:r>
-      <w:r>
-        <w:t xml:space="preserve">local </w:t>
-      </w:r>
-      <w:r>
-        <w:t>daily mobility</w:t>
-      </w:r>
-      <w:r>
-        <w:t>,</w:t>
-      </w:r>
-      <w:r>
-        <w:t xml:space="preserve"> walking itineraries are calculated</w:t>
-      </w:r>
-      <w:r>
-        <w:t xml:space="preserve"> (planned)</w:t>
-      </w:r>
-      <w:r>
-        <w:t xml:space="preserve"> to</w:t>
-      </w:r>
-      <w:r>
-        <w:t xml:space="preserve"> local</w:t>
-      </w:r>
-      <w:r>
-        <w:t xml:space="preserve"> public transport hubs</w:t>
-      </w:r>
-      <w:r>
-        <w:t xml:space="preserve"> (PT hubs)</w:t>
-      </w:r>
-      <w:r>
-        <w:t xml:space="preserve">. </w:t>
-      </w:r>
-      <w:r>
-        <w:t>PT</w:t>
-      </w:r>
-      <w:r>
-        <w:t xml:space="preserve"> hubs are determined by executing an extensive routing analysis from all origin points (</w:t>
-      </w:r>
-      <w:r>
-        <w:t xml:space="preserve">centers of </w:t>
-      </w:r>
-      <w:r>
-        <w:t>YKR grid cells) to</w:t>
-      </w:r>
-      <w:r>
-        <w:t xml:space="preserve"> at least</w:t>
-      </w:r>
-      <w:r>
-        <w:t xml:space="preserve"> 16 important </w:t>
-      </w:r>
-      <w:r>
-        <w:t>destinations</w:t>
-      </w:r>
-      <w:r>
-        <w:t xml:space="preserve"> </w:t>
-      </w:r>
-      <w:r>
-        <w:fldChar w:fldCharType="begin"/>
-      </w:r>
-      <w:r>
-        <w:instrText xml:space="preserve"> ADDIN ZOTERO_ITEM CSL_CITATION {"citationID":"7oGc0TSL","properties":{"formattedCitation":"(J\\uc0\\u228{}ppinen et al., 2013)","plainCitation":"(Jäppinen et al., 2013)","noteIndex":0},"citationItems":[{"id":426,"uris":["http://zotero.org/users/5467145/items/VWTR85YT"],"uri":["http://zotero.org/users/5467145/items/VWTR85YT"],"itemData":{"id":426,"type":"article-journal","title":"Modelling the potential effect of shared bicycles on public transport travel times in Greater Helsinki: An open data approach","container-title":"Applied Geography","page":"13-24","volume":"43","source":"ScienceDirect","abstract":"In many European cities, support for public transport and cycling in daily mobility is considered an efficient means to reduce air pollution, traffic jams, and carbon emissions. Shared bicycle systems have turned out effective in increasing cycling in many urban areas, particularly when combined with public transportation. In this study, we make an effort to model a hypothetical shared bike system and quantify its spatial effect on public transport travel times. The study area is one of the fastest growing urban agglomerations in Europe, the Greater Helsinki area in Finland. We model the travel times between the population and 16 important destinations in the city centre of Helsinki by public transportation and by public transportation extended with shared bikes. We use open route and timetable databases and tools developed in-house to perform extensive data mining through application programming interfaces (APIs). We show 1) that open transport information interfaces can provide a new effective means to evaluate multimodal accessibility patterns in urban areas and 2) that the launch of a bicycle sharing system could reduce public transportation travel times in the study area on average by more than 10%, meaning some 6 min per each individual trip. We conclude that bicycle sharing systems complementing the traditional public transport system could potentially increase the competitiveness and attractiveness of sustainable modes of urban transport and thus help cities to promote sustainable daily mobility. Finally, we emphasize that the availability of open data sources on urban transport information – such as the public transport data in our case – is vital for analysis of multimodal urban mobility patterns.","DOI":"10.1016/j.apgeog.2013.05.010","ISSN":"0143-6228","shortTitle":"Modelling the potential effect of shared bicycles on public transport travel times in Greater Helsinki","journalAbbreviation":"Applied Geography","author":[{"family":"Jäppinen","given":"Sakari"},{"family":"Toivonen","given":"Tuuli"},{"family":"Salonen","given":"Maria"}],"issued":{"date-parts":[["2013",9,1]]}}}],"schema":"https://github.com/citation-style-language/schema/raw/master/csl-citation.json"} </w:instrText>
-      </w:r>
-      <w:r>
-        <w:fldChar w:fldCharType="separate"/>
-      </w:r>
-      <w:r>
-        <w:rPr>
-          <w:color w:val="000000"/>
-        </w:rPr>
-        <w:t xml:space="preserve">defined by </w:t>
-      </w:r>
-      <w:r>
-        <w:rPr>
-          <w:color w:val="000000"/>
-        </w:rPr>
-        <w:t xml:space="preserve">Jäppinen et al. </w:t>
-      </w:r>
-      <w:r>
-        <w:rPr>
-          <w:color w:val="000000"/>
-        </w:rPr>
-        <w:t>(</w:t>
-      </w:r>
-      <w:r>
-        <w:rPr>
-          <w:color w:val="000000"/>
-        </w:rPr>
-        <w:t>2013)</w:t>
-      </w:r>
-      <w:r>
-        <w:fldChar w:fldCharType="end"/>
-      </w:r>
-      <w:r>
-        <w:t>.</w:t>
-      </w:r>
-      <w:r>
-        <w:t xml:space="preserve"> Importance</w:t>
-      </w:r>
-      <w:r>
-        <w:t xml:space="preserve"> </w:t>
-      </w:r>
-      <w:r>
-        <w:t>of each hub</w:t>
-      </w:r>
-      <w:r>
-        <w:t xml:space="preserve"> </w:t>
-      </w:r>
-      <w:r>
-        <w:t xml:space="preserve">with respect to the origin </w:t>
-      </w:r>
-      <w:r>
-        <w:t xml:space="preserve">can be </w:t>
-      </w:r>
-      <w:r>
-        <w:t xml:space="preserve">defined as </w:t>
-      </w:r>
-      <w:r>
-        <w:t xml:space="preserve">the </w:t>
-      </w:r>
-      <w:r>
-        <w:t xml:space="preserve">count </w:t>
-      </w:r>
-      <w:r>
-        <w:t xml:space="preserve">of </w:t>
-      </w:r>
-      <w:r>
-        <w:t>itineraries</w:t>
-      </w:r>
-      <w:r>
-        <w:t xml:space="preserve"> using </w:t>
-      </w:r>
-      <w:r>
-        <w:t>the</w:t>
-      </w:r>
-      <w:r>
-        <w:t xml:space="preserve"> same</w:t>
-      </w:r>
-      <w:r>
-        <w:t xml:space="preserve"> PT hu</w:t>
-      </w:r>
-      <w:r>
-        <w:t>b</w:t>
-      </w:r>
-      <w:r>
-        <w:t xml:space="preserve">. </w:t>
-      </w:r>
-    </w:p>
-    <w:p>
-      <w:pPr>
-        <w:rPr>
-          <w:b/>
-        </w:rPr>
-      </w:pPr>
-      <w:r>
-        <w:t xml:space="preserve">Routing analysis is implemented as a </w:t>
-      </w:r>
-      <w:r>
-        <w:t>batch</w:t>
-      </w:r>
-      <w:r>
-        <w:t xml:space="preserve"> of</w:t>
-      </w:r>
-      <w:r>
-        <w:t xml:space="preserve"> routing requests</w:t>
-      </w:r>
-      <w:r>
-        <w:t xml:space="preserve"> </w:t>
-      </w:r>
-      <w:r>
-        <w:t>to</w:t>
-      </w:r>
-      <w:r>
-        <w:t xml:space="preserve"> Digitransit Routing API</w:t>
-      </w:r>
-      <w:r>
-        <w:t xml:space="preserve"> (application programming interface), </w:t>
-      </w:r>
-      <w:r>
-        <w:t>that</w:t>
-      </w:r>
-      <w:r>
-        <w:t xml:space="preserve"> </w:t>
-      </w:r>
-      <w:r>
-        <w:t xml:space="preserve">is </w:t>
-      </w:r>
-      <w:r>
-        <w:t>run</w:t>
-      </w:r>
-      <w:r>
-        <w:t xml:space="preserve"> </w:t>
-      </w:r>
-      <w:r>
-        <w:t>by Helsinki Region Transport</w:t>
-      </w:r>
-      <w:r>
-        <w:t xml:space="preserve"> (</w:t>
-      </w:r>
-      <w:r>
-        <w:t xml:space="preserve">HSL / </w:t>
-      </w:r>
-      <w:r>
-        <w:t>HRT)</w:t>
-      </w:r>
-      <w:r>
-        <w:t xml:space="preserve">. </w:t>
-      </w:r>
-      <w:r>
-        <w:t xml:space="preserve">The routing </w:t>
-      </w:r>
-      <w:r>
-        <w:t xml:space="preserve">API is </w:t>
-      </w:r>
-      <w:r>
-        <w:t>utilized</w:t>
-      </w:r>
-      <w:r>
-        <w:t xml:space="preserve"> by the most </w:t>
-      </w:r>
-      <w:r>
-        <w:t>popular</w:t>
-      </w:r>
-      <w:r>
-        <w:t xml:space="preserve"> route planner applications</w:t>
-      </w:r>
-      <w:r>
-        <w:t xml:space="preserve"> in Helsinki</w:t>
-      </w:r>
-      <w:r>
-        <w:t xml:space="preserve"> and </w:t>
-      </w:r>
-      <w:r>
-        <w:t>fine-</w:t>
-      </w:r>
-      <w:r>
-        <w:t xml:space="preserve">tuned to consider many </w:t>
-      </w:r>
-      <w:r>
-        <w:lastRenderedPageBreak/>
-        <w:t xml:space="preserve">aspects of </w:t>
-      </w:r>
-      <w:r>
-        <w:t xml:space="preserve">public transport </w:t>
-      </w:r>
-      <w:r>
-        <w:t>itineraries</w:t>
-      </w:r>
-      <w:r>
-        <w:t>. Thus,</w:t>
-      </w:r>
-      <w:r>
-        <w:t xml:space="preserve"> it </w:t>
-      </w:r>
-      <w:r>
-        <w:t>will provide realistic routing results</w:t>
-      </w:r>
-      <w:r>
-        <w:t xml:space="preserve"> from a user perspective</w:t>
-      </w:r>
-      <w:r>
-        <w:t>.</w:t>
-      </w:r>
-      <w:r>
-        <w:t xml:space="preserve"> </w:t>
-      </w:r>
-    </w:p>
-    <w:p>
-      <w:pPr>
-        <w:pStyle w:val="Heading3"/>
-        <w:spacing w:before="0" w:after="160"/>
-        <w:rPr>
-          <w:b w:val="0"/>
-        </w:rPr>
-      </w:pPr>
-      <w:r>
-        <w:rPr>
-          <w:b w:val="0"/>
-        </w:rPr>
-        <w:t xml:space="preserve">Subsequently, </w:t>
-      </w:r>
-      <w:r>
-        <w:rPr>
-          <w:b w:val="0"/>
-        </w:rPr>
-        <w:t xml:space="preserve">walking routes to local </w:t>
-      </w:r>
-      <w:r>
-        <w:rPr>
-          <w:b w:val="0"/>
-        </w:rPr>
-        <w:t>PT</w:t>
-      </w:r>
-      <w:r>
-        <w:rPr>
-          <w:b w:val="0"/>
-        </w:rPr>
-        <w:t xml:space="preserve"> hubs are calculated</w:t>
-      </w:r>
-      <w:r>
-        <w:rPr>
-          <w:b w:val="0"/>
-        </w:rPr>
-        <w:t xml:space="preserve"> </w:t>
-      </w:r>
-      <w:r>
-        <w:rPr>
-          <w:b w:val="0"/>
-        </w:rPr>
-        <w:t xml:space="preserve">from </w:t>
-      </w:r>
-      <w:r>
-        <w:rPr>
-          <w:b w:val="0"/>
-        </w:rPr>
-        <w:t>each origin</w:t>
-      </w:r>
-      <w:r>
-        <w:rPr>
-          <w:b w:val="0"/>
-        </w:rPr>
-        <w:t xml:space="preserve"> (grid cell)</w:t>
-      </w:r>
-      <w:r>
-        <w:rPr>
-          <w:b w:val="0"/>
-        </w:rPr>
-        <w:t>.</w:t>
-      </w:r>
-      <w:r>
-        <w:rPr>
-          <w:b w:val="0"/>
-        </w:rPr>
-        <w:t xml:space="preserve"> </w:t>
-      </w:r>
-      <w:r>
-        <w:rPr>
-          <w:b w:val="0"/>
-        </w:rPr>
-        <w:t xml:space="preserve">The routing </w:t>
-      </w:r>
-      <w:r>
-        <w:rPr>
-          <w:b w:val="0"/>
-        </w:rPr>
-        <w:t xml:space="preserve">analysis </w:t>
-      </w:r>
-      <w:r>
-        <w:rPr>
-          <w:b w:val="0"/>
-        </w:rPr>
-        <w:t xml:space="preserve">requires </w:t>
-      </w:r>
-      <w:r>
-        <w:rPr>
-          <w:b w:val="0"/>
-        </w:rPr>
-        <w:t>acquisition of</w:t>
-      </w:r>
-      <w:r>
-        <w:rPr>
-          <w:b w:val="0"/>
-        </w:rPr>
-        <w:t xml:space="preserve"> r</w:t>
-      </w:r>
-      <w:r>
-        <w:rPr>
-          <w:b w:val="0"/>
-        </w:rPr>
-        <w:t xml:space="preserve">oad data from OpenStreetMap </w:t>
-      </w:r>
-      <w:r>
-        <w:rPr>
-          <w:b w:val="0"/>
-        </w:rPr>
-        <w:t xml:space="preserve">and constructing </w:t>
-      </w:r>
-      <w:r>
-        <w:rPr>
-          <w:b w:val="0"/>
-        </w:rPr>
-        <w:t>network</w:t>
-      </w:r>
-      <w:r>
-        <w:rPr>
-          <w:b w:val="0"/>
-        </w:rPr>
-        <w:t xml:space="preserve"> from it.</w:t>
-      </w:r>
-      <w:r>
-        <w:rPr>
-          <w:b w:val="0"/>
-        </w:rPr>
-        <w:t xml:space="preserve"> </w:t>
-      </w:r>
-      <w:r>
-        <w:rPr>
-          <w:b w:val="0"/>
-        </w:rPr>
-        <w:t>S</w:t>
-      </w:r>
-      <w:r>
-        <w:rPr>
-          <w:b w:val="0"/>
-        </w:rPr>
-        <w:t>hortest paths are calculated with D</w:t>
-      </w:r>
-      <w:r>
-        <w:rPr>
-          <w:b w:val="0"/>
-        </w:rPr>
-        <w:t>ijkstra</w:t>
-      </w:r>
-      <w:r>
-        <w:rPr>
-          <w:b w:val="0"/>
-        </w:rPr>
-        <w:t xml:space="preserve">’s algorithm </w:t>
-      </w:r>
-      <w:r>
-        <w:rPr>
-          <w:b w:val="0"/>
-        </w:rPr>
-        <w:t>using</w:t>
-      </w:r>
-      <w:r>
-        <w:rPr>
-          <w:b w:val="0"/>
-        </w:rPr>
-        <w:t xml:space="preserve"> </w:t>
-      </w:r>
-      <w:proofErr w:type="spellStart"/>
-      <w:r>
-        <w:rPr>
-          <w:b w:val="0"/>
-        </w:rPr>
-        <w:t>NetworkX</w:t>
-      </w:r>
-      <w:proofErr w:type="spellEnd"/>
-      <w:r>
-        <w:rPr>
-          <w:b w:val="0"/>
-        </w:rPr>
-        <w:t xml:space="preserve"> Python library.</w:t>
-      </w:r>
-      <w:r>
-        <w:rPr>
-          <w:b w:val="0"/>
-        </w:rPr>
-        <w:t xml:space="preserve"> </w:t>
-      </w:r>
-    </w:p>
-    <w:p>
-      <w:pPr>
-        <w:pStyle w:val="Heading3"/>
-        <w:spacing w:before="0" w:after="160"/>
-        <w:rPr>
-          <w:b w:val="0"/>
-        </w:rPr>
-      </w:pPr>
-      <w:r>
-        <w:rPr>
-          <w:b w:val="0"/>
-        </w:rPr>
-        <w:t xml:space="preserve">Traffic noise information is </w:t>
-      </w:r>
-      <w:r>
-        <w:rPr>
-          <w:b w:val="0"/>
-        </w:rPr>
-        <w:t xml:space="preserve">extracted from the modelled traffic noise data </w:t>
-      </w:r>
-      <w:r>
-        <w:rPr>
-          <w:b w:val="0"/>
-        </w:rPr>
-        <w:t xml:space="preserve">(Table 1) </w:t>
-      </w:r>
-      <w:r>
-        <w:rPr>
-          <w:b w:val="0"/>
-        </w:rPr>
-        <w:t>and added</w:t>
-      </w:r>
-      <w:r>
-        <w:rPr>
-          <w:b w:val="0"/>
-        </w:rPr>
-        <w:t xml:space="preserve"> </w:t>
-      </w:r>
-      <w:r>
-        <w:rPr>
-          <w:b w:val="0"/>
-        </w:rPr>
-        <w:t>to the walking legs of each origin-</w:t>
-      </w:r>
-      <w:r>
-        <w:rPr>
-          <w:b w:val="0"/>
-        </w:rPr>
-        <w:t xml:space="preserve">PT-hub </w:t>
-      </w:r>
-      <w:r>
-        <w:rPr>
-          <w:b w:val="0"/>
-        </w:rPr>
-        <w:t xml:space="preserve">pair with </w:t>
-      </w:r>
-      <w:r>
-        <w:rPr>
-          <w:b w:val="0"/>
-        </w:rPr>
-        <w:t xml:space="preserve">a </w:t>
-      </w:r>
-      <w:r>
-        <w:rPr>
-          <w:b w:val="0"/>
-        </w:rPr>
-        <w:t xml:space="preserve">spatial join based on </w:t>
-      </w:r>
-      <w:r>
-        <w:rPr>
-          <w:b w:val="0"/>
-        </w:rPr>
-        <w:t>line-polygon</w:t>
-      </w:r>
-      <w:r>
-        <w:rPr>
-          <w:b w:val="0"/>
-        </w:rPr>
-        <w:t xml:space="preserve"> </w:t>
-      </w:r>
-      <w:r>
-        <w:rPr>
-          <w:b w:val="0"/>
-        </w:rPr>
-        <w:t>intersections</w:t>
-      </w:r>
-      <w:r>
-        <w:rPr>
-          <w:b w:val="0"/>
-        </w:rPr>
-        <w:t xml:space="preserve">. </w:t>
-      </w:r>
-      <w:r>
-        <w:rPr>
-          <w:b w:val="0"/>
-        </w:rPr>
-        <w:t xml:space="preserve">Total cumulative times spent </w:t>
-      </w:r>
-      <w:r>
-        <w:rPr>
-          <w:b w:val="0"/>
-        </w:rPr>
-        <w:t>at</w:t>
-      </w:r>
-      <w:r>
-        <w:rPr>
-          <w:b w:val="0"/>
-        </w:rPr>
-        <w:t xml:space="preserve"> different traffic noise levels are </w:t>
-      </w:r>
-      <w:r>
-        <w:rPr>
-          <w:b w:val="0"/>
-        </w:rPr>
-        <w:t xml:space="preserve">aggregated </w:t>
-      </w:r>
-      <w:r>
-        <w:rPr>
-          <w:b w:val="0"/>
-        </w:rPr>
-        <w:t>to</w:t>
-      </w:r>
-      <w:r>
-        <w:rPr>
-          <w:b w:val="0"/>
-        </w:rPr>
-        <w:t xml:space="preserve"> each walk</w:t>
-      </w:r>
-      <w:r>
-        <w:rPr>
-          <w:b w:val="0"/>
-        </w:rPr>
-        <w:t xml:space="preserve"> route</w:t>
-      </w:r>
-      <w:r>
-        <w:rPr>
-          <w:b w:val="0"/>
-        </w:rPr>
-        <w:t xml:space="preserve">. </w:t>
-      </w:r>
-      <w:r>
-        <w:rPr>
-          <w:b w:val="0"/>
-        </w:rPr>
-        <w:t>Statistics of o</w:t>
-      </w:r>
-      <w:r>
-        <w:rPr>
-          <w:b w:val="0"/>
-        </w:rPr>
-        <w:t xml:space="preserve">rigin-level </w:t>
-      </w:r>
-      <w:r>
-        <w:rPr>
-          <w:b w:val="0"/>
-        </w:rPr>
-        <w:t xml:space="preserve">routes and </w:t>
-      </w:r>
-      <w:r>
-        <w:rPr>
-          <w:b w:val="0"/>
-        </w:rPr>
-        <w:t xml:space="preserve">exposures to </w:t>
-      </w:r>
-      <w:r>
-        <w:rPr>
-          <w:b w:val="0"/>
-        </w:rPr>
-        <w:t>traffic noise</w:t>
-      </w:r>
-      <w:r>
-        <w:rPr>
-          <w:b w:val="0"/>
-        </w:rPr>
-        <w:t>s</w:t>
-      </w:r>
-      <w:r>
-        <w:rPr>
-          <w:b w:val="0"/>
-        </w:rPr>
-        <w:t xml:space="preserve"> are aggregated from </w:t>
-      </w:r>
-      <w:r>
-        <w:rPr>
-          <w:b w:val="0"/>
-        </w:rPr>
-        <w:t xml:space="preserve">the </w:t>
-      </w:r>
-      <w:r>
-        <w:rPr>
-          <w:b w:val="0"/>
-        </w:rPr>
-        <w:t xml:space="preserve">individual </w:t>
-      </w:r>
-      <w:r>
-        <w:rPr>
-          <w:b w:val="0"/>
-        </w:rPr>
-        <w:t xml:space="preserve">walk routes to PT hubs </w:t>
-      </w:r>
-      <w:r>
-        <w:rPr>
-          <w:b w:val="0"/>
-        </w:rPr>
-        <w:t>and weighted by the local</w:t>
-      </w:r>
-      <w:r>
-        <w:rPr>
-          <w:b w:val="0"/>
-        </w:rPr>
-        <w:t xml:space="preserve"> (origin-level)</w:t>
-      </w:r>
-      <w:r>
-        <w:rPr>
-          <w:b w:val="0"/>
-        </w:rPr>
-        <w:t xml:space="preserve"> </w:t>
-      </w:r>
-      <w:r>
-        <w:rPr>
-          <w:b w:val="0"/>
-        </w:rPr>
-        <w:t>importance</w:t>
-      </w:r>
-      <w:r>
-        <w:rPr>
-          <w:b w:val="0"/>
-        </w:rPr>
-        <w:t xml:space="preserve"> of </w:t>
-      </w:r>
-      <w:r>
-        <w:rPr>
-          <w:b w:val="0"/>
-        </w:rPr>
-        <w:t xml:space="preserve">each </w:t>
-      </w:r>
-      <w:r>
-        <w:rPr>
-          <w:b w:val="0"/>
-        </w:rPr>
-        <w:t>PT hub</w:t>
-      </w:r>
-      <w:r>
-        <w:rPr>
-          <w:b w:val="0"/>
-        </w:rPr>
-        <w:t xml:space="preserve">. </w:t>
-      </w:r>
-    </w:p>
-    <w:p>
-      <w:pPr>
-        <w:pStyle w:val="Heading3"/>
-        <w:spacing w:before="0" w:after="160"/>
-        <w:rPr>
-          <w:b w:val="0"/>
-        </w:rPr>
-      </w:pPr>
-      <w:r>
-        <w:rPr>
-          <w:b w:val="0"/>
-        </w:rPr>
-        <w:t xml:space="preserve">Local (grid cell level) pedestrians’ </w:t>
-      </w:r>
-      <w:r>
-        <w:rPr>
-          <w:b w:val="0"/>
-        </w:rPr>
-        <w:t xml:space="preserve">cumulative </w:t>
-      </w:r>
-      <w:r>
-        <w:rPr>
-          <w:b w:val="0"/>
-        </w:rPr>
-        <w:t xml:space="preserve">exposures to traffic noises </w:t>
-      </w:r>
-      <w:r>
-        <w:rPr>
-          <w:b w:val="0"/>
-        </w:rPr>
-        <w:t xml:space="preserve">are visualized as </w:t>
-      </w:r>
-      <w:r>
-        <w:rPr>
-          <w:b w:val="0"/>
-        </w:rPr>
-        <w:t xml:space="preserve">a choropleth </w:t>
-      </w:r>
-      <w:r>
-        <w:rPr>
-          <w:b w:val="0"/>
-        </w:rPr>
-        <w:t>map</w:t>
-      </w:r>
-      <w:r>
-        <w:rPr>
-          <w:b w:val="0"/>
-        </w:rPr>
-        <w:t>.</w:t>
-      </w:r>
-      <w:r>
-        <w:rPr>
-          <w:b w:val="0"/>
-        </w:rPr>
-        <w:t xml:space="preserve"> </w:t>
-      </w:r>
-      <w:r>
-        <w:rPr>
-          <w:b w:val="0"/>
-        </w:rPr>
-        <w:t>It is yet to be decided how the cumulative exposures to different traffic noise level</w:t>
-      </w:r>
-      <w:r>
-        <w:rPr>
-          <w:b w:val="0"/>
-        </w:rPr>
-        <w:t xml:space="preserve"> ranges</w:t>
-      </w:r>
-      <w:r>
-        <w:rPr>
-          <w:b w:val="0"/>
-        </w:rPr>
-        <w:t xml:space="preserve"> </w:t>
-      </w:r>
-      <w:r>
-        <w:rPr>
-          <w:b w:val="0"/>
-        </w:rPr>
-        <w:t xml:space="preserve">could be converted into a single metric describing the total exposure to traffic noise during a walk. </w:t>
-      </w:r>
-    </w:p>
-    <w:p>
-      <w:r>
-        <w:t>Furthermore</w:t>
-      </w:r>
-      <w:r>
-        <w:t>, a</w:t>
-      </w:r>
-      <w:r>
-        <w:t xml:space="preserve"> type of</w:t>
-      </w:r>
-      <w:r>
-        <w:t xml:space="preserve"> green path routing </w:t>
-      </w:r>
-      <w:r>
-        <w:t>method</w:t>
-      </w:r>
-      <w:r>
-        <w:t xml:space="preserve"> </w:t>
-      </w:r>
-      <w:r>
-        <w:t>for</w:t>
-      </w:r>
-      <w:r>
-        <w:t xml:space="preserve"> finding</w:t>
-      </w:r>
-      <w:r>
-        <w:t xml:space="preserve"> less noisy</w:t>
-      </w:r>
-      <w:r>
-        <w:t xml:space="preserve"> walking</w:t>
-      </w:r>
-      <w:r>
-        <w:t xml:space="preserve"> routes </w:t>
-      </w:r>
-      <w:r>
-        <w:t xml:space="preserve">will be developed </w:t>
-      </w:r>
-      <w:r>
-        <w:t>in the s</w:t>
-      </w:r>
-      <w:r>
-        <w:t>tudy.</w:t>
-      </w:r>
-      <w:r>
-        <w:t xml:space="preserve"> The work</w:t>
-      </w:r>
-      <w:r>
-        <w:t>f</w:t>
-      </w:r>
-      <w:r>
-        <w:t>low</w:t>
-      </w:r>
-      <w:r>
-        <w:t xml:space="preserve"> and structure of </w:t>
-      </w:r>
-      <w:r>
-        <w:t>the green path modeling</w:t>
-      </w:r>
-      <w:r>
-        <w:t xml:space="preserve"> is illustrated in</w:t>
-      </w:r>
-      <w:r>
-        <w:t xml:space="preserve"> </w:t>
-      </w:r>
-      <w:r>
-        <w:fldChar w:fldCharType="begin"/>
-      </w:r>
-      <w:r>
-        <w:instrText xml:space="preserve"> REF _Ref1483968 \h </w:instrText>
-      </w:r>
-      <w:r>
-        <w:fldChar w:fldCharType="separate"/>
-      </w:r>
-      <w:r>
-        <w:t xml:space="preserve">Figure </w:t>
-      </w:r>
-      <w:r>
-        <w:rPr>
-          <w:noProof/>
-        </w:rPr>
-        <w:t>2</w:t>
-      </w:r>
-      <w:r>
-        <w:fldChar w:fldCharType="end"/>
-      </w:r>
-      <w:r>
-        <w:t>.</w:t>
-      </w:r>
-      <w:r>
-        <w:t xml:space="preserve"> It is yet to be decided </w:t>
-      </w:r>
-      <w:r>
-        <w:t>what</w:t>
-      </w:r>
-      <w:r>
-        <w:t xml:space="preserve"> </w:t>
-      </w:r>
-      <w:r>
-        <w:t>(</w:t>
-      </w:r>
-      <w:r>
-        <w:t>if any</w:t>
-      </w:r>
-      <w:r>
-        <w:t xml:space="preserve">) </w:t>
-      </w:r>
-      <w:r>
-        <w:t xml:space="preserve">will be the role of the </w:t>
-      </w:r>
-      <w:r>
-        <w:t xml:space="preserve">green path routing </w:t>
-      </w:r>
-      <w:r>
-        <w:t>method</w:t>
-      </w:r>
-      <w:r>
-        <w:t xml:space="preserve"> in the</w:t>
-      </w:r>
-      <w:r>
-        <w:t xml:space="preserve"> </w:t>
-      </w:r>
-      <w:r>
-        <w:t xml:space="preserve">study. At least two potential applications </w:t>
-      </w:r>
-      <w:r>
-        <w:t xml:space="preserve">for it </w:t>
-      </w:r>
-      <w:r>
-        <w:t>exist</w:t>
-      </w:r>
-      <w:r>
-        <w:t xml:space="preserve"> within the context</w:t>
-      </w:r>
-      <w:r>
-        <w:t xml:space="preserve"> (and the case study)</w:t>
-      </w:r>
-      <w:r>
-        <w:t>:</w:t>
-      </w:r>
-    </w:p>
-    <w:p>
-      <w:pPr>
-        <w:pStyle w:val="ListParagraph"/>
-        <w:numPr>
-          <w:ilvl w:val="0"/>
-          <w:numId w:val="13"/>
-        </w:numPr>
-      </w:pPr>
-      <w:r>
-        <w:t>Routing alternative</w:t>
-      </w:r>
-      <w:r>
-        <w:t xml:space="preserve"> </w:t>
-      </w:r>
-      <w:r>
-        <w:t>walking routes from each YKR grid cell to local PT hubs</w:t>
-      </w:r>
-      <w:r>
-        <w:t xml:space="preserve"> and</w:t>
-      </w:r>
-      <w:r>
-        <w:t xml:space="preserve"> </w:t>
-      </w:r>
-      <w:r>
-        <w:t>q</w:t>
-      </w:r>
-      <w:r>
-        <w:t xml:space="preserve">uantifying the </w:t>
-      </w:r>
-      <w:r>
-        <w:t>level of opportunities to choose less noisy routes at neighborhood (YKR grid cell) level.</w:t>
-      </w:r>
-      <w:r>
-        <w:t xml:space="preserve"> Avoided exposure to traffic noise and differences in route lengths need</w:t>
-      </w:r>
-      <w:r>
-        <w:t>s</w:t>
-      </w:r>
-      <w:r>
-        <w:t xml:space="preserve"> to be </w:t>
-      </w:r>
-      <w:r>
-        <w:t>considered</w:t>
-      </w:r>
-      <w:r>
-        <w:t>.</w:t>
-      </w:r>
-      <w:r>
-        <w:t xml:space="preserve"> </w:t>
-      </w:r>
-    </w:p>
-    <w:p>
-      <w:pPr>
-        <w:pStyle w:val="ListParagraph"/>
-        <w:numPr>
-          <w:ilvl w:val="0"/>
-          <w:numId w:val="13"/>
-        </w:numPr>
-      </w:pPr>
-      <w:r>
-        <w:t>Setting up a server-side application that calculates walking routes of less noise exposure on demand. Developing a client-side</w:t>
-      </w:r>
-      <w:r>
-        <w:t xml:space="preserve"> </w:t>
-      </w:r>
-      <w:r>
-        <w:t>web map application</w:t>
-      </w:r>
-      <w:r>
-        <w:t xml:space="preserve"> that user can use to plan walking itineraries</w:t>
-      </w:r>
-      <w:r>
-        <w:t xml:space="preserve"> of less noise exposure</w:t>
-      </w:r>
-      <w:r>
-        <w:t>.</w:t>
-      </w:r>
-      <w:r>
-        <w:t xml:space="preserve"> </w:t>
-      </w:r>
-      <w:r>
-        <w:t>The application would show user several optional walking routes with different lengths and different exposures to traffic noise</w:t>
-      </w:r>
-      <w:r>
-        <w:t xml:space="preserve"> to choose from</w:t>
-      </w:r>
-      <w:r>
-        <w:t>.</w:t>
-      </w:r>
-    </w:p>
-    <w:p>
-      <w:r>
-        <w:t>However, a critical challenge is posed to green path routing by high</w:t>
-      </w:r>
-      <w:bookmarkStart w:id="2" w:name="_GoBack"/>
-      <w:bookmarkEnd w:id="2"/>
-      <w:r>
-        <w:t>ly subjective definition of tolerable level of traffic noise.</w:t>
-      </w:r>
-      <w:r>
-        <w:t xml:space="preserve"> Thus, special attention </w:t>
-      </w:r>
-      <w:r>
-        <w:t>has</w:t>
-      </w:r>
-      <w:r>
-        <w:t xml:space="preserve"> to</w:t>
-      </w:r>
-      <w:r>
-        <w:t xml:space="preserve"> be paid to also assess</w:t>
-      </w:r>
-      <w:r>
-        <w:t>ing</w:t>
-      </w:r>
-      <w:r>
-        <w:t xml:space="preserve"> the sensitivity of the routing model to </w:t>
-      </w:r>
-      <w:r>
-        <w:t xml:space="preserve">varying tolerances to </w:t>
-      </w:r>
-      <w:r>
-        <w:t xml:space="preserve">different </w:t>
-      </w:r>
-      <w:r>
-        <w:t xml:space="preserve">noise levels. </w:t>
-      </w:r>
-      <w:r>
-        <w:t xml:space="preserve">In </w:t>
-      </w:r>
-      <w:r>
-        <w:fldChar w:fldCharType="begin"/>
-      </w:r>
-      <w:r>
-        <w:instrText xml:space="preserve"> REF _Ref1483968 \h </w:instrText>
-      </w:r>
-      <w:r>
-        <w:fldChar w:fldCharType="separate"/>
-      </w:r>
-      <w:r>
-        <w:t xml:space="preserve">Figure </w:t>
-      </w:r>
-      <w:r>
-        <w:rPr>
-          <w:noProof/>
-        </w:rPr>
-        <w:t>2</w:t>
-      </w:r>
-      <w:r>
-        <w:fldChar w:fldCharType="end"/>
-      </w:r>
-      <w:r>
-        <w:t xml:space="preserve">, </w:t>
-      </w:r>
-      <w:r>
-        <w:t>the</w:t>
-      </w:r>
-      <w:r>
-        <w:t xml:space="preserve"> constant ‘Personal noise tolerance</w:t>
-      </w:r>
-      <w:r>
-        <w:t>’ (PNT)</w:t>
-      </w:r>
-      <w:r>
-        <w:t xml:space="preserve"> is introduced to the workflow to conceptualize this subjectivity</w:t>
-      </w:r>
-      <w:r>
-        <w:t xml:space="preserve">. </w:t>
-      </w:r>
-      <w:r>
-        <w:t>Here</w:t>
-      </w:r>
-      <w:r>
-        <w:t xml:space="preserve">, an important question is: can </w:t>
-      </w:r>
-      <w:r>
-        <w:t xml:space="preserve">the </w:t>
-      </w:r>
-      <w:r>
-        <w:t>personal noise tolerance be compressed into one constant, or should it be defined separately for different noise level</w:t>
-      </w:r>
-      <w:r>
-        <w:t xml:space="preserve"> ranges</w:t>
-      </w:r>
-      <w:r>
-        <w:t xml:space="preserve">? </w:t>
-      </w:r>
-      <w:r>
-        <w:t xml:space="preserve">Nevertheless, the sensitivity of the green path </w:t>
-      </w:r>
-      <w:r>
-        <w:lastRenderedPageBreak/>
-        <w:t xml:space="preserve">routing to noise tolerance </w:t>
-      </w:r>
-      <w:r>
-        <w:t>could</w:t>
-      </w:r>
-      <w:r>
-        <w:t xml:space="preserve"> be quantified</w:t>
-      </w:r>
-      <w:r>
-        <w:t xml:space="preserve"> to some extent</w:t>
-      </w:r>
-      <w:r>
-        <w:t xml:space="preserve"> with systematically altering</w:t>
-      </w:r>
-      <w:r>
-        <w:t xml:space="preserve"> </w:t>
-      </w:r>
-      <w:r>
-        <w:t>PNT and comparing the routing results</w:t>
-      </w:r>
-      <w:r>
-        <w:t xml:space="preserve"> and their cumulative noise exposures</w:t>
-      </w:r>
-      <w:r>
-        <w:t xml:space="preserve">. </w:t>
-      </w:r>
-    </w:p>
-    <w:p>
-      <w:pPr>
-        <w:keepNext/>
-      </w:pPr>
-      <w:r>
-        <w:rPr>
-          <w:noProof/>
-        </w:rPr>
-        <w:drawing>
-          <wp:inline distT="0" distB="0" distL="0" distR="0" wp14:anchorId="23C4D859" wp14:editId="1BB56188">
-            <wp:extent cx="3980680" cy="5101770"/>
-            <wp:effectExtent l="12700" t="12700" r="7620" b="16510"/>
-            <wp:docPr id="2" name="Picture 2"/>
-            <wp:cNvGraphicFramePr>
-              <a:graphicFrameLocks xmlns:a="http://schemas.openxmlformats.org/drawingml/2006/main" noChangeAspect="1"/>
-            </wp:cNvGraphicFramePr>
-            <a:graphic xmlns:a="http://schemas.openxmlformats.org/drawingml/2006/main">
-              <a:graphicData uri="http://schemas.openxmlformats.org/drawingml/2006/picture">
-                <pic:pic xmlns:pic="http://schemas.openxmlformats.org/drawingml/2006/picture">
-                  <pic:nvPicPr>
-                    <pic:cNvPr id="2" name="green_path_0.1.pdf"/>
                     <pic:cNvPicPr/>
                   </pic:nvPicPr>
                   <pic:blipFill>
@@ -4990,7 +4009,7 @@
                   <pic:spPr>
                     <a:xfrm>
                       <a:off x="0" y="0"/>
-                      <a:ext cx="3980680" cy="5101770"/>
+                      <a:ext cx="5128663" cy="5867448"/>
                     </a:xfrm>
                     <a:prstGeom prst="rect">
                       <a:avLst/>
@@ -5012,79 +4031,43 @@
       <w:pPr>
         <w:pStyle w:val="Caption"/>
       </w:pPr>
-      <w:bookmarkStart w:id="3" w:name="_Ref1483968"/>
-      <w:bookmarkStart w:id="4" w:name="_Toc1489104"/>
+      <w:bookmarkStart w:id="0" w:name="_Ref1483692"/>
+      <w:bookmarkStart w:id="1" w:name="_Toc1489103"/>
       <w:r>
         <w:t xml:space="preserve">Figure </w:t>
       </w:r>
       <w:r>
+        <w:fldChar w:fldCharType="begin"/>
+      </w:r>
+      <w:r>
+        <w:instrText xml:space="preserve"> SEQ Figure \* ARABIC </w:instrText>
+      </w:r>
+      <w:r>
+        <w:fldChar w:fldCharType="separate"/>
+      </w:r>
+      <w:r>
         <w:rPr>
           <w:noProof/>
         </w:rPr>
-        <w:fldChar w:fldCharType="begin"/>
-      </w:r>
-      <w:r>
-        <w:rPr>
-          <w:noProof/>
-        </w:rPr>
-        <w:instrText xml:space="preserve"> SEQ Figure \* ARABIC </w:instrText>
-      </w:r>
-      <w:r>
-        <w:rPr>
-          <w:noProof/>
-        </w:rPr>
-        <w:fldChar w:fldCharType="separate"/>
-      </w:r>
-      <w:r>
-        <w:rPr>
-          <w:noProof/>
-        </w:rPr>
-        <w:t>2</w:t>
-      </w:r>
-      <w:r>
-        <w:rPr>
-          <w:noProof/>
-        </w:rPr>
+        <w:t>1</w:t>
+      </w:r>
+      <w:r>
         <w:fldChar w:fldCharType="end"/>
       </w:r>
-      <w:bookmarkEnd w:id="3"/>
+      <w:bookmarkEnd w:id="0"/>
       <w:r>
         <w:t xml:space="preserve">. </w:t>
       </w:r>
       <w:r>
-        <w:t>P</w:t>
-      </w:r>
-      <w:r>
-        <w:t xml:space="preserve">otential </w:t>
-      </w:r>
-      <w:r>
-        <w:t>workflow</w:t>
-      </w:r>
-      <w:r>
-        <w:t xml:space="preserve"> </w:t>
-      </w:r>
-      <w:r>
-        <w:t>&amp;</w:t>
-      </w:r>
-      <w:r>
-        <w:t xml:space="preserve"> structure</w:t>
-      </w:r>
-      <w:r>
-        <w:t xml:space="preserve"> </w:t>
-      </w:r>
-      <w:r>
-        <w:t>of</w:t>
-      </w:r>
-      <w:r>
-        <w:t xml:space="preserve"> the "green" </w:t>
-      </w:r>
-      <w:r>
-        <w:t>path</w:t>
-      </w:r>
-      <w:r>
-        <w:t xml:space="preserve"> analysis.</w:t>
-      </w:r>
-      <w:bookmarkEnd w:id="4"/>
+        <w:t xml:space="preserve">Planned </w:t>
+      </w:r>
+      <w:r>
+        <w:t xml:space="preserve">workflow </w:t>
+      </w:r>
+      <w:r>
+        <w:t>of the analysis.</w:t>
+      </w:r>
+      <w:bookmarkEnd w:id="1"/>
     </w:p>
     <w:p>
       <w:pPr>
@@ -5093,9 +4076,2024 @@
         </w:rPr>
       </w:pPr>
       <w:r>
+        <w:t xml:space="preserve">In order to </w:t>
+      </w:r>
+      <w:r>
+        <w:t>find</w:t>
+      </w:r>
+      <w:r>
+        <w:t xml:space="preserve"> </w:t>
+      </w:r>
+      <w:r>
+        <w:t xml:space="preserve">the most used </w:t>
+      </w:r>
+      <w:r>
+        <w:t>walking</w:t>
+      </w:r>
+      <w:r>
+        <w:t xml:space="preserve"> </w:t>
+      </w:r>
+      <w:r>
+        <w:t xml:space="preserve">routes </w:t>
+      </w:r>
+      <w:r>
+        <w:t xml:space="preserve">of </w:t>
+      </w:r>
+      <w:r>
+        <w:t xml:space="preserve">local </w:t>
+      </w:r>
+      <w:r>
+        <w:t>daily mobility</w:t>
+      </w:r>
+      <w:r>
+        <w:t>,</w:t>
+      </w:r>
+      <w:r>
+        <w:t xml:space="preserve"> walking itineraries are calculated</w:t>
+      </w:r>
+      <w:r>
+        <w:t xml:space="preserve"> (planned)</w:t>
+      </w:r>
+      <w:r>
+        <w:t xml:space="preserve"> to</w:t>
+      </w:r>
+      <w:r>
+        <w:t xml:space="preserve"> local</w:t>
+      </w:r>
+      <w:r>
+        <w:t xml:space="preserve"> public transport hubs</w:t>
+      </w:r>
+      <w:r>
+        <w:t xml:space="preserve"> and stations</w:t>
+      </w:r>
+      <w:r>
+        <w:t xml:space="preserve"> (PT hubs)</w:t>
+      </w:r>
+      <w:r>
+        <w:t xml:space="preserve">. </w:t>
+      </w:r>
+      <w:r>
+        <w:t>PT</w:t>
+      </w:r>
+      <w:r>
+        <w:t xml:space="preserve"> hubs are determined by executing an extensive routing analysis from all </w:t>
+      </w:r>
+      <w:r>
+        <w:t>inhabited YKR grid cells</w:t>
+      </w:r>
+      <w:r>
+        <w:t xml:space="preserve"> (</w:t>
+      </w:r>
+      <w:r>
+        <w:t xml:space="preserve">cell </w:t>
+      </w:r>
+      <w:r>
+        <w:t>centers</w:t>
+      </w:r>
+      <w:r>
+        <w:t>) to</w:t>
+      </w:r>
+      <w:r>
+        <w:t xml:space="preserve"> </w:t>
+      </w:r>
+      <w:r>
+        <w:t xml:space="preserve">the corresponding workplace locations </w:t>
+      </w:r>
+      <w:r>
+        <w:t>obtained from</w:t>
+      </w:r>
+      <w:r>
+        <w:t xml:space="preserve"> </w:t>
+      </w:r>
+      <w:r>
+        <w:t xml:space="preserve">the </w:t>
+      </w:r>
+      <w:r>
+        <w:t>YKR workplace</w:t>
+      </w:r>
+      <w:r>
+        <w:t>s</w:t>
+      </w:r>
+      <w:r>
+        <w:t xml:space="preserve"> dataset</w:t>
+      </w:r>
+      <w:r>
+        <w:t>.</w:t>
+      </w:r>
+      <w:r>
+        <w:t xml:space="preserve"> Importance</w:t>
+      </w:r>
+      <w:r>
+        <w:t>, or more precisely: utilization rate,</w:t>
+      </w:r>
+      <w:r>
+        <w:t xml:space="preserve"> </w:t>
+      </w:r>
+      <w:r>
+        <w:t>of each hub</w:t>
+      </w:r>
+      <w:r>
+        <w:t xml:space="preserve"> </w:t>
+      </w:r>
+      <w:r>
+        <w:t xml:space="preserve">with respect to the origin </w:t>
+      </w:r>
+      <w:r>
+        <w:t xml:space="preserve">can be </w:t>
+      </w:r>
+      <w:r>
+        <w:t xml:space="preserve">defined as </w:t>
+      </w:r>
+      <w:r>
+        <w:t xml:space="preserve">the </w:t>
+      </w:r>
+      <w:r>
+        <w:t xml:space="preserve">count </w:t>
+      </w:r>
+      <w:r>
+        <w:t xml:space="preserve">of </w:t>
+      </w:r>
+      <w:r>
+        <w:t>itineraries</w:t>
+      </w:r>
+      <w:r>
+        <w:t xml:space="preserve"> using </w:t>
+      </w:r>
+      <w:r>
+        <w:t>the</w:t>
+      </w:r>
+      <w:r>
+        <w:t xml:space="preserve"> same</w:t>
+      </w:r>
+      <w:r>
+        <w:t xml:space="preserve"> PT hu</w:t>
+      </w:r>
+      <w:r>
+        <w:t>b</w:t>
+      </w:r>
+      <w:r>
+        <w:t xml:space="preserve">. </w:t>
+      </w:r>
+    </w:p>
+    <w:p>
+      <w:pPr>
         <w:rPr>
           <w:b/>
         </w:rPr>
+      </w:pPr>
+      <w:r>
+        <w:t xml:space="preserve">Routing analysis is implemented as a </w:t>
+      </w:r>
+      <w:r>
+        <w:t>batch</w:t>
+      </w:r>
+      <w:r>
+        <w:t xml:space="preserve"> of</w:t>
+      </w:r>
+      <w:r>
+        <w:t xml:space="preserve"> routing requests</w:t>
+      </w:r>
+      <w:r>
+        <w:t xml:space="preserve"> </w:t>
+      </w:r>
+      <w:r>
+        <w:t>to</w:t>
+      </w:r>
+      <w:r>
+        <w:t xml:space="preserve"> Digitransit Routing API</w:t>
+      </w:r>
+      <w:r>
+        <w:t xml:space="preserve"> (application programming interface), </w:t>
+      </w:r>
+      <w:r>
+        <w:t>that</w:t>
+      </w:r>
+      <w:r>
+        <w:t xml:space="preserve"> </w:t>
+      </w:r>
+      <w:r>
+        <w:t xml:space="preserve">is </w:t>
+      </w:r>
+      <w:r>
+        <w:t>run</w:t>
+      </w:r>
+      <w:r>
+        <w:t xml:space="preserve"> </w:t>
+      </w:r>
+      <w:r>
+        <w:t>by Helsinki Region Transport</w:t>
+      </w:r>
+      <w:r>
+        <w:t xml:space="preserve"> (</w:t>
+      </w:r>
+      <w:r>
+        <w:t xml:space="preserve">HSL / </w:t>
+      </w:r>
+      <w:r>
+        <w:t>HRT)</w:t>
+      </w:r>
+      <w:r>
+        <w:t xml:space="preserve">. </w:t>
+      </w:r>
+      <w:r>
+        <w:t xml:space="preserve">The routing </w:t>
+      </w:r>
+      <w:r>
+        <w:t xml:space="preserve">API is </w:t>
+      </w:r>
+      <w:r>
+        <w:lastRenderedPageBreak/>
+        <w:t>utilized</w:t>
+      </w:r>
+      <w:r>
+        <w:t xml:space="preserve"> by the most </w:t>
+      </w:r>
+      <w:r>
+        <w:t>popular</w:t>
+      </w:r>
+      <w:r>
+        <w:t xml:space="preserve"> route planner applications</w:t>
+      </w:r>
+      <w:r>
+        <w:t xml:space="preserve"> in Helsinki</w:t>
+      </w:r>
+      <w:r>
+        <w:t xml:space="preserve"> and </w:t>
+      </w:r>
+      <w:r>
+        <w:t>fine-</w:t>
+      </w:r>
+      <w:r>
+        <w:t xml:space="preserve">tuned to consider many aspects of </w:t>
+      </w:r>
+      <w:r>
+        <w:t xml:space="preserve">public transport </w:t>
+      </w:r>
+      <w:r>
+        <w:t>itineraries</w:t>
+      </w:r>
+      <w:r>
+        <w:t>. Thus,</w:t>
+      </w:r>
+      <w:r>
+        <w:t xml:space="preserve"> it </w:t>
+      </w:r>
+      <w:r>
+        <w:t xml:space="preserve">will provide realistic </w:t>
+      </w:r>
+      <w:r>
+        <w:t>route plans</w:t>
+      </w:r>
+      <w:r>
+        <w:t xml:space="preserve"> from a user perspective</w:t>
+      </w:r>
+      <w:r>
+        <w:t>.</w:t>
+      </w:r>
+      <w:r>
+        <w:t xml:space="preserve"> </w:t>
+      </w:r>
+    </w:p>
+    <w:p>
+      <w:pPr>
+        <w:pStyle w:val="Heading3"/>
+        <w:spacing w:before="0" w:after="160"/>
+        <w:rPr>
+          <w:b w:val="0"/>
+        </w:rPr>
+      </w:pPr>
+      <w:r>
+        <w:rPr>
+          <w:b w:val="0"/>
+        </w:rPr>
+        <w:t xml:space="preserve">Subsequently, </w:t>
+      </w:r>
+      <w:r>
+        <w:rPr>
+          <w:b w:val="0"/>
+        </w:rPr>
+        <w:t xml:space="preserve">shortest </w:t>
+      </w:r>
+      <w:r>
+        <w:rPr>
+          <w:b w:val="0"/>
+        </w:rPr>
+        <w:t xml:space="preserve">walking routes to local </w:t>
+      </w:r>
+      <w:r>
+        <w:rPr>
+          <w:b w:val="0"/>
+        </w:rPr>
+        <w:t>PT</w:t>
+      </w:r>
+      <w:r>
+        <w:rPr>
+          <w:b w:val="0"/>
+        </w:rPr>
+        <w:t xml:space="preserve"> hubs</w:t>
+      </w:r>
+      <w:r>
+        <w:rPr>
+          <w:b w:val="0"/>
+        </w:rPr>
+        <w:t xml:space="preserve"> (or stations)</w:t>
+      </w:r>
+      <w:r>
+        <w:rPr>
+          <w:b w:val="0"/>
+        </w:rPr>
+        <w:t xml:space="preserve"> are calculated</w:t>
+      </w:r>
+      <w:r>
+        <w:rPr>
+          <w:b w:val="0"/>
+        </w:rPr>
+        <w:t xml:space="preserve"> </w:t>
+      </w:r>
+      <w:r>
+        <w:rPr>
+          <w:b w:val="0"/>
+        </w:rPr>
+        <w:t xml:space="preserve">from </w:t>
+      </w:r>
+      <w:r>
+        <w:rPr>
+          <w:b w:val="0"/>
+        </w:rPr>
+        <w:t>each origin</w:t>
+      </w:r>
+      <w:r>
+        <w:rPr>
+          <w:b w:val="0"/>
+        </w:rPr>
+        <w:t xml:space="preserve"> (</w:t>
+      </w:r>
+      <w:r>
+        <w:rPr>
+          <w:b w:val="0"/>
+        </w:rPr>
+        <w:t xml:space="preserve">inhabited </w:t>
+      </w:r>
+      <w:r>
+        <w:rPr>
+          <w:b w:val="0"/>
+        </w:rPr>
+        <w:t xml:space="preserve">YKR </w:t>
+      </w:r>
+      <w:r>
+        <w:rPr>
+          <w:b w:val="0"/>
+        </w:rPr>
+        <w:t>grid cell)</w:t>
+      </w:r>
+      <w:r>
+        <w:rPr>
+          <w:b w:val="0"/>
+        </w:rPr>
+        <w:t>.</w:t>
+      </w:r>
+      <w:r>
+        <w:rPr>
+          <w:b w:val="0"/>
+        </w:rPr>
+        <w:t xml:space="preserve"> </w:t>
+      </w:r>
+      <w:r>
+        <w:rPr>
+          <w:b w:val="0"/>
+        </w:rPr>
+        <w:t xml:space="preserve">The routing </w:t>
+      </w:r>
+      <w:r>
+        <w:rPr>
+          <w:b w:val="0"/>
+        </w:rPr>
+        <w:t xml:space="preserve">analysis </w:t>
+      </w:r>
+      <w:r>
+        <w:rPr>
+          <w:b w:val="0"/>
+        </w:rPr>
+        <w:t xml:space="preserve">requires </w:t>
+      </w:r>
+      <w:r>
+        <w:rPr>
+          <w:b w:val="0"/>
+        </w:rPr>
+        <w:t>acquisition of</w:t>
+      </w:r>
+      <w:r>
+        <w:rPr>
+          <w:b w:val="0"/>
+        </w:rPr>
+        <w:t xml:space="preserve"> r</w:t>
+      </w:r>
+      <w:r>
+        <w:rPr>
+          <w:b w:val="0"/>
+        </w:rPr>
+        <w:t xml:space="preserve">oad data from OpenStreetMap </w:t>
+      </w:r>
+      <w:r>
+        <w:rPr>
+          <w:b w:val="0"/>
+        </w:rPr>
+        <w:t xml:space="preserve">and constructing </w:t>
+      </w:r>
+      <w:r>
+        <w:rPr>
+          <w:b w:val="0"/>
+        </w:rPr>
+        <w:t xml:space="preserve">a </w:t>
+      </w:r>
+      <w:r>
+        <w:rPr>
+          <w:b w:val="0"/>
+        </w:rPr>
+        <w:t>network</w:t>
+      </w:r>
+      <w:r>
+        <w:rPr>
+          <w:b w:val="0"/>
+        </w:rPr>
+        <w:t xml:space="preserve"> graph</w:t>
+      </w:r>
+      <w:r>
+        <w:rPr>
+          <w:b w:val="0"/>
+        </w:rPr>
+        <w:t xml:space="preserve"> from it.</w:t>
+      </w:r>
+      <w:r>
+        <w:rPr>
+          <w:b w:val="0"/>
+        </w:rPr>
+        <w:t xml:space="preserve"> </w:t>
+      </w:r>
+      <w:r>
+        <w:rPr>
+          <w:b w:val="0"/>
+        </w:rPr>
+        <w:t>S</w:t>
+      </w:r>
+      <w:r>
+        <w:rPr>
+          <w:b w:val="0"/>
+        </w:rPr>
+        <w:t>hortest paths are calculated with D</w:t>
+      </w:r>
+      <w:r>
+        <w:rPr>
+          <w:b w:val="0"/>
+        </w:rPr>
+        <w:t>ijkstra</w:t>
+      </w:r>
+      <w:r>
+        <w:rPr>
+          <w:b w:val="0"/>
+        </w:rPr>
+        <w:t xml:space="preserve">’s algorithm </w:t>
+      </w:r>
+      <w:r>
+        <w:rPr>
+          <w:b w:val="0"/>
+        </w:rPr>
+        <w:t>using</w:t>
+      </w:r>
+      <w:r>
+        <w:rPr>
+          <w:b w:val="0"/>
+        </w:rPr>
+        <w:t xml:space="preserve"> NetworkX Python library.</w:t>
+      </w:r>
+      <w:r>
+        <w:rPr>
+          <w:b w:val="0"/>
+        </w:rPr>
+        <w:t xml:space="preserve"> </w:t>
+      </w:r>
+      <w:r>
+        <w:rPr>
+          <w:b w:val="0"/>
+        </w:rPr>
+        <w:t>Focusing on the first walking legs</w:t>
+      </w:r>
+      <w:r>
+        <w:rPr>
+          <w:b w:val="0"/>
+        </w:rPr>
+        <w:t xml:space="preserve"> (=</w:t>
+      </w:r>
+      <w:proofErr w:type="spellStart"/>
+      <w:r>
+        <w:rPr>
+          <w:b w:val="0"/>
+        </w:rPr>
+        <w:t>etappi</w:t>
+      </w:r>
+      <w:proofErr w:type="spellEnd"/>
+      <w:r>
+        <w:rPr>
+          <w:b w:val="0"/>
+        </w:rPr>
+        <w:t>?) (</w:t>
+      </w:r>
+      <w:r>
+        <w:rPr>
+          <w:b w:val="0"/>
+        </w:rPr>
+        <w:t>walks from homes to PT hubs</w:t>
+      </w:r>
+      <w:r>
+        <w:rPr>
+          <w:b w:val="0"/>
+        </w:rPr>
+        <w:t xml:space="preserve">) </w:t>
+      </w:r>
+      <w:r>
+        <w:rPr>
+          <w:b w:val="0"/>
+        </w:rPr>
+        <w:t xml:space="preserve">of the </w:t>
+      </w:r>
+      <w:r>
+        <w:rPr>
+          <w:b w:val="0"/>
+        </w:rPr>
+        <w:t xml:space="preserve">itineraries can be justified with </w:t>
+      </w:r>
+      <w:r>
+        <w:rPr>
+          <w:b w:val="0"/>
+        </w:rPr>
+        <w:t xml:space="preserve">at least </w:t>
+      </w:r>
+      <w:r>
+        <w:rPr>
+          <w:b w:val="0"/>
+        </w:rPr>
+        <w:t>three</w:t>
+      </w:r>
+      <w:r>
+        <w:rPr>
+          <w:b w:val="0"/>
+        </w:rPr>
+        <w:t xml:space="preserve"> arguments</w:t>
+      </w:r>
+      <w:r>
+        <w:rPr>
+          <w:b w:val="0"/>
+        </w:rPr>
+        <w:t>;</w:t>
+      </w:r>
+      <w:r>
+        <w:rPr>
+          <w:b w:val="0"/>
+        </w:rPr>
+        <w:t xml:space="preserve"> 1) </w:t>
+      </w:r>
+      <w:r>
+        <w:rPr>
+          <w:b w:val="0"/>
+        </w:rPr>
+        <w:t>they</w:t>
+      </w:r>
+      <w:r>
+        <w:rPr>
+          <w:b w:val="0"/>
+        </w:rPr>
+        <w:t xml:space="preserve"> cover majority of the walking </w:t>
+      </w:r>
+      <w:r>
+        <w:rPr>
+          <w:b w:val="0"/>
+        </w:rPr>
+        <w:t>of</w:t>
+      </w:r>
+      <w:r>
+        <w:rPr>
+          <w:b w:val="0"/>
+        </w:rPr>
+        <w:t xml:space="preserve"> the </w:t>
+      </w:r>
+      <w:r>
+        <w:rPr>
+          <w:b w:val="0"/>
+        </w:rPr>
+        <w:t>complete</w:t>
+      </w:r>
+      <w:r>
+        <w:rPr>
+          <w:b w:val="0"/>
+        </w:rPr>
+        <w:t xml:space="preserve"> PT itineraries (this will be demonstrated in the analysis</w:t>
+      </w:r>
+      <w:r>
+        <w:rPr>
+          <w:b w:val="0"/>
+        </w:rPr>
+        <w:t>),</w:t>
+      </w:r>
+      <w:r>
+        <w:rPr>
+          <w:b w:val="0"/>
+        </w:rPr>
+        <w:t xml:space="preserve"> 2) </w:t>
+      </w:r>
+      <w:r>
+        <w:rPr>
+          <w:b w:val="0"/>
+        </w:rPr>
+        <w:t xml:space="preserve">using them in the exposure </w:t>
+      </w:r>
+      <w:r>
+        <w:rPr>
+          <w:b w:val="0"/>
+        </w:rPr>
+        <w:t xml:space="preserve">(to traffic noise) </w:t>
+      </w:r>
+      <w:r>
+        <w:rPr>
+          <w:b w:val="0"/>
+        </w:rPr>
+        <w:t>analysis</w:t>
+      </w:r>
+      <w:r>
+        <w:rPr>
+          <w:b w:val="0"/>
+        </w:rPr>
+        <w:t xml:space="preserve"> will reveal more interesting aerial</w:t>
+      </w:r>
+      <w:r>
+        <w:rPr>
+          <w:b w:val="0"/>
+        </w:rPr>
+        <w:t xml:space="preserve"> </w:t>
+      </w:r>
+      <w:r>
+        <w:rPr>
+          <w:b w:val="0"/>
+        </w:rPr>
+        <w:t xml:space="preserve">differences </w:t>
+      </w:r>
+      <w:r>
+        <w:rPr>
+          <w:b w:val="0"/>
+        </w:rPr>
+        <w:t xml:space="preserve">3) </w:t>
+      </w:r>
+      <w:r>
+        <w:rPr>
+          <w:b w:val="0"/>
+        </w:rPr>
+        <w:t>analyzing all of the walking legs of the itineraries would make the results harder to interpret and analysis overly complicated.</w:t>
+      </w:r>
+    </w:p>
+    <w:p>
+      <w:pPr>
+        <w:pStyle w:val="Heading3"/>
+        <w:spacing w:before="0" w:after="160"/>
+        <w:rPr>
+          <w:b w:val="0"/>
+        </w:rPr>
+      </w:pPr>
+      <w:r>
+        <w:rPr>
+          <w:b w:val="0"/>
+        </w:rPr>
+        <w:t xml:space="preserve">Traffic noise information is </w:t>
+      </w:r>
+      <w:r>
+        <w:rPr>
+          <w:b w:val="0"/>
+        </w:rPr>
+        <w:t xml:space="preserve">extracted from the modelled traffic noise data </w:t>
+      </w:r>
+      <w:r>
+        <w:rPr>
+          <w:b w:val="0"/>
+        </w:rPr>
+        <w:t xml:space="preserve">(Table 1) </w:t>
+      </w:r>
+      <w:r>
+        <w:rPr>
+          <w:b w:val="0"/>
+        </w:rPr>
+        <w:t>and added</w:t>
+      </w:r>
+      <w:r>
+        <w:rPr>
+          <w:b w:val="0"/>
+        </w:rPr>
+        <w:t xml:space="preserve"> </w:t>
+      </w:r>
+      <w:r>
+        <w:rPr>
+          <w:b w:val="0"/>
+        </w:rPr>
+        <w:t>to the walking legs of each origin-</w:t>
+      </w:r>
+      <w:r>
+        <w:rPr>
+          <w:b w:val="0"/>
+        </w:rPr>
+        <w:t xml:space="preserve">PT-hub </w:t>
+      </w:r>
+      <w:r>
+        <w:rPr>
+          <w:b w:val="0"/>
+        </w:rPr>
+        <w:t xml:space="preserve">pair with </w:t>
+      </w:r>
+      <w:r>
+        <w:rPr>
+          <w:b w:val="0"/>
+        </w:rPr>
+        <w:t xml:space="preserve">a </w:t>
+      </w:r>
+      <w:r>
+        <w:rPr>
+          <w:b w:val="0"/>
+        </w:rPr>
+        <w:t xml:space="preserve">spatial join based on </w:t>
+      </w:r>
+      <w:r>
+        <w:rPr>
+          <w:b w:val="0"/>
+        </w:rPr>
+        <w:t>line-polygon</w:t>
+      </w:r>
+      <w:r>
+        <w:rPr>
+          <w:b w:val="0"/>
+        </w:rPr>
+        <w:t xml:space="preserve"> </w:t>
+      </w:r>
+      <w:r>
+        <w:rPr>
+          <w:b w:val="0"/>
+        </w:rPr>
+        <w:t>intersections</w:t>
+      </w:r>
+      <w:r>
+        <w:rPr>
+          <w:b w:val="0"/>
+        </w:rPr>
+        <w:t xml:space="preserve">. </w:t>
+      </w:r>
+      <w:r>
+        <w:rPr>
+          <w:b w:val="0"/>
+        </w:rPr>
+        <w:t xml:space="preserve">Total cumulative </w:t>
+      </w:r>
+      <w:r>
+        <w:rPr>
+          <w:b w:val="0"/>
+        </w:rPr>
+        <w:t>walking distances</w:t>
+      </w:r>
+      <w:r>
+        <w:rPr>
+          <w:b w:val="0"/>
+        </w:rPr>
+        <w:t xml:space="preserve"> </w:t>
+      </w:r>
+      <w:r>
+        <w:rPr>
+          <w:b w:val="0"/>
+        </w:rPr>
+        <w:t>at</w:t>
+      </w:r>
+      <w:r>
+        <w:rPr>
+          <w:b w:val="0"/>
+        </w:rPr>
+        <w:t xml:space="preserve"> different traffic noise levels are </w:t>
+      </w:r>
+      <w:r>
+        <w:rPr>
+          <w:b w:val="0"/>
+        </w:rPr>
+        <w:t xml:space="preserve">aggregated </w:t>
+      </w:r>
+      <w:r>
+        <w:rPr>
+          <w:b w:val="0"/>
+        </w:rPr>
+        <w:t>to</w:t>
+      </w:r>
+      <w:r>
+        <w:rPr>
+          <w:b w:val="0"/>
+        </w:rPr>
+        <w:t xml:space="preserve"> each walk</w:t>
+      </w:r>
+      <w:r>
+        <w:rPr>
+          <w:b w:val="0"/>
+        </w:rPr>
+        <w:t xml:space="preserve"> route</w:t>
+      </w:r>
+      <w:r>
+        <w:rPr>
+          <w:b w:val="0"/>
+        </w:rPr>
+        <w:t xml:space="preserve"> as total exposures to traffic noise</w:t>
+      </w:r>
+      <w:r>
+        <w:rPr>
+          <w:b w:val="0"/>
+        </w:rPr>
+        <w:t xml:space="preserve">. </w:t>
+      </w:r>
+      <w:r>
+        <w:rPr>
+          <w:b w:val="0"/>
+        </w:rPr>
+        <w:t>Statistics of o</w:t>
+      </w:r>
+      <w:r>
+        <w:rPr>
+          <w:b w:val="0"/>
+        </w:rPr>
+        <w:t xml:space="preserve">rigin-level </w:t>
+      </w:r>
+      <w:r>
+        <w:rPr>
+          <w:b w:val="0"/>
+        </w:rPr>
+        <w:t xml:space="preserve">routes and </w:t>
+      </w:r>
+      <w:r>
+        <w:rPr>
+          <w:b w:val="0"/>
+        </w:rPr>
+        <w:t xml:space="preserve">exposures to </w:t>
+      </w:r>
+      <w:r>
+        <w:rPr>
+          <w:b w:val="0"/>
+        </w:rPr>
+        <w:t>traffic noise</w:t>
+      </w:r>
+      <w:r>
+        <w:rPr>
+          <w:b w:val="0"/>
+        </w:rPr>
+        <w:t>s</w:t>
+      </w:r>
+      <w:r>
+        <w:rPr>
+          <w:b w:val="0"/>
+        </w:rPr>
+        <w:t xml:space="preserve"> are aggregated from </w:t>
+      </w:r>
+      <w:r>
+        <w:rPr>
+          <w:b w:val="0"/>
+        </w:rPr>
+        <w:t xml:space="preserve">the </w:t>
+      </w:r>
+      <w:r>
+        <w:rPr>
+          <w:b w:val="0"/>
+        </w:rPr>
+        <w:t xml:space="preserve">individual </w:t>
+      </w:r>
+      <w:r>
+        <w:rPr>
+          <w:b w:val="0"/>
+        </w:rPr>
+        <w:t>walk</w:t>
+      </w:r>
+      <w:r>
+        <w:rPr>
+          <w:b w:val="0"/>
+        </w:rPr>
+        <w:t>ing</w:t>
+      </w:r>
+      <w:r>
+        <w:rPr>
+          <w:b w:val="0"/>
+        </w:rPr>
+        <w:t xml:space="preserve"> routes to PT hubs </w:t>
+      </w:r>
+      <w:r>
+        <w:rPr>
+          <w:b w:val="0"/>
+        </w:rPr>
+        <w:t>and weighted by the local</w:t>
+      </w:r>
+      <w:r>
+        <w:rPr>
+          <w:b w:val="0"/>
+        </w:rPr>
+        <w:t xml:space="preserve"> (origin-level)</w:t>
+      </w:r>
+      <w:r>
+        <w:rPr>
+          <w:b w:val="0"/>
+        </w:rPr>
+        <w:t xml:space="preserve"> </w:t>
+      </w:r>
+      <w:r>
+        <w:rPr>
+          <w:b w:val="0"/>
+        </w:rPr>
+        <w:t>importance</w:t>
+      </w:r>
+      <w:r>
+        <w:rPr>
+          <w:b w:val="0"/>
+        </w:rPr>
+        <w:t xml:space="preserve"> of </w:t>
+      </w:r>
+      <w:r>
+        <w:rPr>
+          <w:b w:val="0"/>
+        </w:rPr>
+        <w:t xml:space="preserve">each </w:t>
+      </w:r>
+      <w:r>
+        <w:rPr>
+          <w:b w:val="0"/>
+        </w:rPr>
+        <w:t>PT hub</w:t>
+      </w:r>
+      <w:r>
+        <w:rPr>
+          <w:b w:val="0"/>
+        </w:rPr>
+        <w:t xml:space="preserve">. </w:t>
+      </w:r>
+      <w:r>
+        <w:rPr>
+          <w:b w:val="0"/>
+        </w:rPr>
+        <w:t xml:space="preserve">At some part of the analysis, the exposure distances are converted to exposure times to </w:t>
+      </w:r>
+      <w:r>
+        <w:rPr>
+          <w:b w:val="0"/>
+        </w:rPr>
+        <w:t>address</w:t>
+      </w:r>
+      <w:r>
+        <w:rPr>
+          <w:b w:val="0"/>
+        </w:rPr>
+        <w:t xml:space="preserve"> the real nature of exposure. </w:t>
+      </w:r>
+    </w:p>
+    <w:p>
+      <w:pPr>
+        <w:pStyle w:val="Heading3"/>
+        <w:spacing w:before="0" w:after="160"/>
+        <w:rPr>
+          <w:b w:val="0"/>
+        </w:rPr>
+      </w:pPr>
+      <w:r>
+        <w:rPr>
+          <w:b w:val="0"/>
+        </w:rPr>
+        <w:t xml:space="preserve">Local (grid cell level) pedestrians’ </w:t>
+      </w:r>
+      <w:r>
+        <w:rPr>
+          <w:b w:val="0"/>
+        </w:rPr>
+        <w:t xml:space="preserve">cumulative </w:t>
+      </w:r>
+      <w:r>
+        <w:rPr>
+          <w:b w:val="0"/>
+        </w:rPr>
+        <w:t xml:space="preserve">exposures to traffic noises </w:t>
+      </w:r>
+      <w:r>
+        <w:rPr>
+          <w:b w:val="0"/>
+        </w:rPr>
+        <w:t xml:space="preserve">are visualized as </w:t>
+      </w:r>
+      <w:r>
+        <w:rPr>
+          <w:b w:val="0"/>
+        </w:rPr>
+        <w:t xml:space="preserve">a choropleth </w:t>
+      </w:r>
+      <w:r>
+        <w:rPr>
+          <w:b w:val="0"/>
+        </w:rPr>
+        <w:t>map</w:t>
+      </w:r>
+      <w:r>
+        <w:rPr>
+          <w:b w:val="0"/>
+        </w:rPr>
+        <w:t>.</w:t>
+      </w:r>
+      <w:r>
+        <w:rPr>
+          <w:b w:val="0"/>
+        </w:rPr>
+        <w:t xml:space="preserve"> </w:t>
+      </w:r>
+      <w:r>
+        <w:rPr>
+          <w:b w:val="0"/>
+        </w:rPr>
+        <w:t>It is yet to be decided how the cumulative exposures to different traffic noise level</w:t>
+      </w:r>
+      <w:r>
+        <w:rPr>
+          <w:b w:val="0"/>
+        </w:rPr>
+        <w:t xml:space="preserve"> ranges</w:t>
+      </w:r>
+      <w:r>
+        <w:rPr>
+          <w:b w:val="0"/>
+        </w:rPr>
+        <w:t xml:space="preserve"> </w:t>
+      </w:r>
+      <w:r>
+        <w:rPr>
+          <w:b w:val="0"/>
+        </w:rPr>
+        <w:t>will</w:t>
+      </w:r>
+      <w:r>
+        <w:rPr>
+          <w:b w:val="0"/>
+        </w:rPr>
+        <w:t xml:space="preserve"> </w:t>
+      </w:r>
+      <w:r>
+        <w:rPr>
+          <w:b w:val="0"/>
+        </w:rPr>
+        <w:t xml:space="preserve">be converted into a single metric describing the total exposure to traffic noise during a walk. </w:t>
+      </w:r>
+    </w:p>
+    <w:p>
+      <w:r>
+        <w:t>Furthermore</w:t>
+      </w:r>
+      <w:r>
+        <w:t>, a</w:t>
+      </w:r>
+      <w:r>
+        <w:t xml:space="preserve"> </w:t>
+      </w:r>
+      <w:r>
+        <w:t>“quiet</w:t>
+      </w:r>
+      <w:r>
+        <w:t xml:space="preserve"> </w:t>
+      </w:r>
+      <w:r>
+        <w:t>path</w:t>
+      </w:r>
+      <w:r>
+        <w:t>”</w:t>
+      </w:r>
+      <w:r>
+        <w:t xml:space="preserve"> </w:t>
+      </w:r>
+      <w:r>
+        <w:t xml:space="preserve">routing </w:t>
+      </w:r>
+      <w:r>
+        <w:t>method</w:t>
+      </w:r>
+      <w:r>
+        <w:t xml:space="preserve"> </w:t>
+      </w:r>
+      <w:r>
+        <w:t>for</w:t>
+      </w:r>
+      <w:r>
+        <w:t xml:space="preserve"> finding</w:t>
+      </w:r>
+      <w:r>
+        <w:t xml:space="preserve"> </w:t>
+      </w:r>
+      <w:r>
+        <w:t xml:space="preserve">short but </w:t>
+      </w:r>
+      <w:r>
+        <w:t>less noisy</w:t>
+      </w:r>
+      <w:r>
+        <w:t xml:space="preserve"> walking</w:t>
+      </w:r>
+      <w:r>
+        <w:t xml:space="preserve"> routes </w:t>
+      </w:r>
+      <w:r>
+        <w:t xml:space="preserve">will be developed </w:t>
+      </w:r>
+      <w:r>
+        <w:t>in the s</w:t>
+      </w:r>
+      <w:r>
+        <w:t>tudy.</w:t>
+      </w:r>
+      <w:r>
+        <w:t xml:space="preserve"> The </w:t>
+      </w:r>
+      <w:r>
+        <w:t xml:space="preserve">planned </w:t>
+      </w:r>
+      <w:r>
+        <w:t>work</w:t>
+      </w:r>
+      <w:r>
+        <w:t>f</w:t>
+      </w:r>
+      <w:r>
+        <w:t>low</w:t>
+      </w:r>
+      <w:r>
+        <w:t xml:space="preserve"> and structure </w:t>
+      </w:r>
+      <w:r>
+        <w:t>for</w:t>
+      </w:r>
+      <w:r>
+        <w:t xml:space="preserve"> </w:t>
+      </w:r>
+      <w:r>
+        <w:t>it</w:t>
+      </w:r>
+      <w:r>
+        <w:t xml:space="preserve"> is illustrated in</w:t>
+      </w:r>
+      <w:r>
+        <w:t xml:space="preserve"> </w:t>
+      </w:r>
+      <w:r>
+        <w:fldChar w:fldCharType="begin"/>
+      </w:r>
+      <w:r>
+        <w:instrText xml:space="preserve"> REF _Ref1483968 \h </w:instrText>
+      </w:r>
+      <w:r>
+        <w:fldChar w:fldCharType="separate"/>
+      </w:r>
+      <w:r>
+        <w:t xml:space="preserve">Figure </w:t>
+      </w:r>
+      <w:r>
+        <w:rPr>
+          <w:noProof/>
+        </w:rPr>
+        <w:t>2</w:t>
+      </w:r>
+      <w:r>
+        <w:fldChar w:fldCharType="end"/>
+      </w:r>
+      <w:r>
+        <w:t>.</w:t>
+      </w:r>
+      <w:r>
+        <w:t xml:space="preserve"> It is yet to be decided </w:t>
+      </w:r>
+      <w:r>
+        <w:t>what</w:t>
+      </w:r>
+      <w:r>
+        <w:t xml:space="preserve"> exactly </w:t>
+      </w:r>
+      <w:r>
+        <w:t xml:space="preserve">will be the role of the </w:t>
+      </w:r>
+      <w:r>
+        <w:t>quiet</w:t>
+      </w:r>
+      <w:r>
+        <w:t xml:space="preserve"> </w:t>
+      </w:r>
+      <w:r>
+        <w:t xml:space="preserve">path routing </w:t>
+      </w:r>
+      <w:r>
+        <w:t>method</w:t>
+      </w:r>
+      <w:r>
+        <w:t xml:space="preserve"> in the</w:t>
+      </w:r>
+      <w:r>
+        <w:t xml:space="preserve"> </w:t>
+      </w:r>
+      <w:r>
+        <w:t xml:space="preserve">study. </w:t>
+      </w:r>
+      <w:r>
+        <w:t>Undoubtedly, a</w:t>
+      </w:r>
+      <w:r>
+        <w:t xml:space="preserve">t least two applications </w:t>
+      </w:r>
+      <w:r>
+        <w:t xml:space="preserve">for it </w:t>
+      </w:r>
+      <w:r>
+        <w:t>exist</w:t>
+      </w:r>
+      <w:r>
+        <w:t xml:space="preserve"> in the context</w:t>
+      </w:r>
+      <w:r>
+        <w:t>:</w:t>
+      </w:r>
+    </w:p>
+    <w:p>
+      <w:pPr>
+        <w:pStyle w:val="ListParagraph"/>
+        <w:numPr>
+          <w:ilvl w:val="0"/>
+          <w:numId w:val="13"/>
+        </w:numPr>
+      </w:pPr>
+      <w:r>
+        <w:t>Routing alternative</w:t>
+      </w:r>
+      <w:r>
+        <w:t xml:space="preserve"> </w:t>
+      </w:r>
+      <w:r>
+        <w:t>walking routes from each YKR grid cell to local PT hubs</w:t>
+      </w:r>
+      <w:r>
+        <w:t xml:space="preserve"> and</w:t>
+      </w:r>
+      <w:r>
+        <w:t xml:space="preserve"> </w:t>
+      </w:r>
+      <w:r>
+        <w:t>q</w:t>
+      </w:r>
+      <w:r>
+        <w:t xml:space="preserve">uantifying the </w:t>
+      </w:r>
+      <w:r>
+        <w:t>level of opportunities to choose less noisy routes at neighborhood (YKR grid cell) level.</w:t>
+      </w:r>
+      <w:r>
+        <w:t xml:space="preserve"> Avoided exposure to traffic noise and differences in route lengths need to be </w:t>
+      </w:r>
+      <w:r>
+        <w:t>considered</w:t>
+      </w:r>
+      <w:r>
+        <w:t>.</w:t>
+      </w:r>
+      <w:r>
+        <w:t xml:space="preserve"> </w:t>
+      </w:r>
+    </w:p>
+    <w:p>
+      <w:pPr>
+        <w:pStyle w:val="ListParagraph"/>
+        <w:numPr>
+          <w:ilvl w:val="0"/>
+          <w:numId w:val="13"/>
+        </w:numPr>
+      </w:pPr>
+      <w:r>
+        <w:t>Setting up a server-side application that calculates walking routes of less noise exposure on demand. Developing a client-side</w:t>
+      </w:r>
+      <w:r>
+        <w:t xml:space="preserve"> </w:t>
+      </w:r>
+      <w:r>
+        <w:t>web map application</w:t>
+      </w:r>
+      <w:r>
+        <w:t xml:space="preserve"> that user can use to plan walking </w:t>
+      </w:r>
+      <w:r>
+        <w:lastRenderedPageBreak/>
+        <w:t>itineraries</w:t>
+      </w:r>
+      <w:r>
+        <w:t xml:space="preserve"> of less noise exposure</w:t>
+      </w:r>
+      <w:r>
+        <w:t>.</w:t>
+      </w:r>
+      <w:r>
+        <w:t xml:space="preserve"> </w:t>
+      </w:r>
+      <w:r>
+        <w:t>The application would show user several optional walking routes with different lengths and different exposures to traffic noise</w:t>
+      </w:r>
+      <w:r>
+        <w:t xml:space="preserve"> to choose from</w:t>
+      </w:r>
+      <w:r>
+        <w:t>.</w:t>
+      </w:r>
+    </w:p>
+    <w:p>
+      <w:r>
+        <w:t xml:space="preserve">However, a critical challenge is posed to </w:t>
+      </w:r>
+      <w:r>
+        <w:t>quiet</w:t>
+      </w:r>
+      <w:r>
+        <w:t xml:space="preserve"> </w:t>
+      </w:r>
+      <w:r>
+        <w:t>path routing by highly subjective definition of tolerable level of traffic noise.</w:t>
+      </w:r>
+      <w:r>
+        <w:t xml:space="preserve"> Thus, special attention </w:t>
+      </w:r>
+      <w:r>
+        <w:t>has</w:t>
+      </w:r>
+      <w:r>
+        <w:t xml:space="preserve"> to</w:t>
+      </w:r>
+      <w:r>
+        <w:t xml:space="preserve"> be paid to also assess</w:t>
+      </w:r>
+      <w:r>
+        <w:t>ing</w:t>
+      </w:r>
+      <w:r>
+        <w:t xml:space="preserve"> the sensitivity of the routing model to </w:t>
+      </w:r>
+      <w:r>
+        <w:t xml:space="preserve">varying tolerances to </w:t>
+      </w:r>
+      <w:r>
+        <w:t xml:space="preserve">different </w:t>
+      </w:r>
+      <w:r>
+        <w:t xml:space="preserve">noise levels. </w:t>
+      </w:r>
+      <w:r>
+        <w:t xml:space="preserve">In </w:t>
+      </w:r>
+      <w:r>
+        <w:fldChar w:fldCharType="begin"/>
+      </w:r>
+      <w:r>
+        <w:instrText xml:space="preserve"> REF _Ref1483968 \h </w:instrText>
+      </w:r>
+      <w:r>
+        <w:fldChar w:fldCharType="separate"/>
+      </w:r>
+      <w:r>
+        <w:t xml:space="preserve">Figure </w:t>
+      </w:r>
+      <w:r>
+        <w:rPr>
+          <w:noProof/>
+        </w:rPr>
+        <w:t>2</w:t>
+      </w:r>
+      <w:r>
+        <w:fldChar w:fldCharType="end"/>
+      </w:r>
+      <w:r>
+        <w:t xml:space="preserve">, </w:t>
+      </w:r>
+      <w:r>
+        <w:t>the</w:t>
+      </w:r>
+      <w:r>
+        <w:t xml:space="preserve"> constant ‘Personal noise tolerance</w:t>
+      </w:r>
+      <w:r>
+        <w:t>’ (PNT)</w:t>
+      </w:r>
+      <w:r>
+        <w:t xml:space="preserve"> is introduced to the workflow to conceptualize this subjectivity</w:t>
+      </w:r>
+      <w:r>
+        <w:t xml:space="preserve"> within</w:t>
+      </w:r>
+      <w:r>
+        <w:t xml:space="preserve"> the environmental impedance function</w:t>
+      </w:r>
+      <w:r>
+        <w:t xml:space="preserve">. </w:t>
+      </w:r>
+      <w:r>
+        <w:t>Here</w:t>
+      </w:r>
+      <w:r>
+        <w:t xml:space="preserve">, an important question is: can </w:t>
+      </w:r>
+      <w:r>
+        <w:t>PNT</w:t>
+      </w:r>
+      <w:r>
+        <w:t xml:space="preserve"> be compressed into one constant, or should it be defined separately for different noise level</w:t>
+      </w:r>
+      <w:r>
+        <w:t xml:space="preserve"> ranges</w:t>
+      </w:r>
+      <w:r>
+        <w:t xml:space="preserve">? </w:t>
+      </w:r>
+      <w:r>
+        <w:t xml:space="preserve">Nevertheless, the sensitivity of the </w:t>
+      </w:r>
+      <w:r>
+        <w:t>quiet</w:t>
+      </w:r>
+      <w:r>
+        <w:t xml:space="preserve"> </w:t>
+      </w:r>
+      <w:r>
+        <w:t xml:space="preserve">path routing to </w:t>
+      </w:r>
+      <w:r>
+        <w:t>PNT</w:t>
+      </w:r>
+      <w:r>
+        <w:t xml:space="preserve"> </w:t>
+      </w:r>
+      <w:r>
+        <w:t>could</w:t>
+      </w:r>
+      <w:r>
+        <w:t xml:space="preserve"> be quantified</w:t>
+      </w:r>
+      <w:r>
+        <w:t xml:space="preserve"> to some extent</w:t>
+      </w:r>
+      <w:r>
+        <w:t xml:space="preserve"> with systematically altering</w:t>
+      </w:r>
+      <w:r>
+        <w:t xml:space="preserve"> </w:t>
+      </w:r>
+      <w:r>
+        <w:t>it</w:t>
+      </w:r>
+      <w:r>
+        <w:t xml:space="preserve"> </w:t>
+      </w:r>
+      <w:r>
+        <w:t>and comparing the routing results</w:t>
+      </w:r>
+      <w:r>
+        <w:t xml:space="preserve"> and their cumulative noise exposures</w:t>
+      </w:r>
+      <w:r>
+        <w:t xml:space="preserve">. </w:t>
+      </w:r>
+    </w:p>
+    <w:p>
+      <w:pPr>
+        <w:keepNext/>
+      </w:pPr>
+      <w:r>
+        <w:rPr>
+          <w:noProof/>
+        </w:rPr>
+        <w:drawing>
+          <wp:inline distT="0" distB="0" distL="0" distR="0" wp14:anchorId="23C4D859" wp14:editId="41030528">
+            <wp:extent cx="3980680" cy="5038938"/>
+            <wp:effectExtent l="12700" t="12700" r="7620" b="15875"/>
+            <wp:docPr id="2" name="Picture 2"/>
+            <wp:cNvGraphicFramePr>
+              <a:graphicFrameLocks xmlns:a="http://schemas.openxmlformats.org/drawingml/2006/main" noChangeAspect="1"/>
+            </wp:cNvGraphicFramePr>
+            <a:graphic xmlns:a="http://schemas.openxmlformats.org/drawingml/2006/main">
+              <a:graphicData uri="http://schemas.openxmlformats.org/drawingml/2006/picture">
+                <pic:pic xmlns:pic="http://schemas.openxmlformats.org/drawingml/2006/picture">
+                  <pic:nvPicPr>
+                    <pic:cNvPr id="2" name="green_path_0.1.pdf"/>
+                    <pic:cNvPicPr/>
+                  </pic:nvPicPr>
+                  <pic:blipFill>
+                    <a:blip r:embed="rId10">
+                      <a:extLst>
+                        <a:ext uri="{28A0092B-C50C-407E-A947-70E740481C1C}">
+                          <a14:useLocalDpi xmlns:a14="http://schemas.microsoft.com/office/drawing/2010/main" val="0"/>
+                        </a:ext>
+                      </a:extLst>
+                    </a:blip>
+                    <a:stretch>
+                      <a:fillRect/>
+                    </a:stretch>
+                  </pic:blipFill>
+                  <pic:spPr>
+                    <a:xfrm>
+                      <a:off x="0" y="0"/>
+                      <a:ext cx="3980680" cy="5038938"/>
+                    </a:xfrm>
+                    <a:prstGeom prst="rect">
+                      <a:avLst/>
+                    </a:prstGeom>
+                    <a:ln>
+                      <a:solidFill>
+                        <a:schemeClr val="tx1"/>
+                      </a:solidFill>
+                    </a:ln>
+                  </pic:spPr>
+                </pic:pic>
+              </a:graphicData>
+            </a:graphic>
+          </wp:inline>
+        </w:drawing>
+      </w:r>
+    </w:p>
+    <w:p>
+      <w:pPr>
+        <w:pStyle w:val="Caption"/>
+      </w:pPr>
+      <w:bookmarkStart w:id="2" w:name="_Ref1483968"/>
+      <w:bookmarkStart w:id="3" w:name="_Toc1489104"/>
+      <w:r>
+        <w:t xml:space="preserve">Figure </w:t>
+      </w:r>
+      <w:r>
+        <w:rPr>
+          <w:noProof/>
+        </w:rPr>
+        <w:fldChar w:fldCharType="begin"/>
+      </w:r>
+      <w:r>
+        <w:rPr>
+          <w:noProof/>
+        </w:rPr>
+        <w:instrText xml:space="preserve"> SEQ Figure \* ARABIC </w:instrText>
+      </w:r>
+      <w:r>
+        <w:rPr>
+          <w:noProof/>
+        </w:rPr>
+        <w:fldChar w:fldCharType="separate"/>
+      </w:r>
+      <w:r>
+        <w:rPr>
+          <w:noProof/>
+        </w:rPr>
+        <w:t>2</w:t>
+      </w:r>
+      <w:r>
+        <w:rPr>
+          <w:noProof/>
+        </w:rPr>
+        <w:fldChar w:fldCharType="end"/>
+      </w:r>
+      <w:bookmarkEnd w:id="2"/>
+      <w:r>
+        <w:t xml:space="preserve">. </w:t>
+      </w:r>
+      <w:r>
+        <w:t>P</w:t>
+      </w:r>
+      <w:r>
+        <w:t xml:space="preserve">otential </w:t>
+      </w:r>
+      <w:r>
+        <w:t>workflow</w:t>
+      </w:r>
+      <w:r>
+        <w:t xml:space="preserve"> </w:t>
+      </w:r>
+      <w:r>
+        <w:t>&amp;</w:t>
+      </w:r>
+      <w:r>
+        <w:t xml:space="preserve"> structure</w:t>
+      </w:r>
+      <w:r>
+        <w:t xml:space="preserve"> </w:t>
+      </w:r>
+      <w:r>
+        <w:t>of</w:t>
+      </w:r>
+      <w:r>
+        <w:t xml:space="preserve"> the "</w:t>
+      </w:r>
+      <w:r>
+        <w:t xml:space="preserve">quiet </w:t>
+      </w:r>
+      <w:r>
+        <w:t>path</w:t>
+      </w:r>
+      <w:r>
+        <w:t>”</w:t>
+      </w:r>
+      <w:r>
+        <w:t xml:space="preserve"> analysis.</w:t>
+      </w:r>
+      <w:bookmarkEnd w:id="3"/>
+    </w:p>
+    <w:p>
+      <w:r>
+        <w:lastRenderedPageBreak/>
+        <w:t>As explained before, p</w:t>
+      </w:r>
+      <w:r>
+        <w:t xml:space="preserve">ublishing the quiet path routing method as a web application </w:t>
+      </w:r>
+      <w:r>
+        <w:t xml:space="preserve">will </w:t>
+      </w:r>
+      <w:r>
+        <w:t>enable citizens to find</w:t>
+      </w:r>
+      <w:r>
+        <w:t xml:space="preserve"> </w:t>
+      </w:r>
+      <w:r>
+        <w:t xml:space="preserve">better, </w:t>
+      </w:r>
+      <w:r>
+        <w:t>less noisy</w:t>
+      </w:r>
+      <w:r>
+        <w:t>,</w:t>
+      </w:r>
+      <w:r>
+        <w:t xml:space="preserve"> walking route</w:t>
+      </w:r>
+      <w:r>
+        <w:t xml:space="preserve"> alternatives</w:t>
+      </w:r>
+      <w:r>
+        <w:t xml:space="preserve"> </w:t>
+      </w:r>
+      <w:r>
+        <w:t>to</w:t>
+      </w:r>
+      <w:r>
+        <w:t xml:space="preserve"> their daily walks.</w:t>
+      </w:r>
+      <w:r>
+        <w:t xml:space="preserve"> </w:t>
+      </w:r>
+      <w:r>
+        <w:t>The implementation of such service would generally follow the technical architecture illustrated in</w:t>
+      </w:r>
+      <w:r>
+        <w:t xml:space="preserve"> </w:t>
+      </w:r>
+      <w:r>
+        <w:fldChar w:fldCharType="begin"/>
+      </w:r>
+      <w:r>
+        <w:instrText xml:space="preserve"> REF _Ref3887257 \h </w:instrText>
+      </w:r>
+      <w:r>
+        <w:fldChar w:fldCharType="separate"/>
+      </w:r>
+      <w:r>
+        <w:t>Figure</w:t>
+      </w:r>
+      <w:r>
+        <w:t xml:space="preserve"> </w:t>
+      </w:r>
+      <w:r>
+        <w:rPr>
+          <w:noProof/>
+        </w:rPr>
+        <w:t>3</w:t>
+      </w:r>
+      <w:r>
+        <w:fldChar w:fldCharType="end"/>
+      </w:r>
+      <w:r>
+        <w:t>.</w:t>
+      </w:r>
+      <w:r>
+        <w:t xml:space="preserve"> </w:t>
+      </w:r>
+    </w:p>
+    <w:p>
+      <w:pPr>
+        <w:keepNext/>
+      </w:pPr>
+      <w:r>
+        <w:rPr>
+          <w:noProof/>
+        </w:rPr>
+        <w:drawing>
+          <wp:inline distT="0" distB="0" distL="0" distR="0" wp14:anchorId="02081A9A" wp14:editId="1FD66EAE">
+            <wp:extent cx="4368800" cy="2667454"/>
+            <wp:effectExtent l="12700" t="12700" r="12700" b="12700"/>
+            <wp:docPr id="4" name="Picture 4"/>
+            <wp:cNvGraphicFramePr>
+              <a:graphicFrameLocks xmlns:a="http://schemas.openxmlformats.org/drawingml/2006/main" noChangeAspect="1"/>
+            </wp:cNvGraphicFramePr>
+            <a:graphic xmlns:a="http://schemas.openxmlformats.org/drawingml/2006/main">
+              <a:graphicData uri="http://schemas.openxmlformats.org/drawingml/2006/picture">
+                <pic:pic xmlns:pic="http://schemas.openxmlformats.org/drawingml/2006/picture">
+                  <pic:nvPicPr>
+                    <pic:cNvPr id="4" name="quiet_path_app.pdf"/>
+                    <pic:cNvPicPr/>
+                  </pic:nvPicPr>
+                  <pic:blipFill>
+                    <a:blip r:embed="rId11">
+                      <a:extLst>
+                        <a:ext uri="{28A0092B-C50C-407E-A947-70E740481C1C}">
+                          <a14:useLocalDpi xmlns:a14="http://schemas.microsoft.com/office/drawing/2010/main" val="0"/>
+                        </a:ext>
+                      </a:extLst>
+                    </a:blip>
+                    <a:stretch>
+                      <a:fillRect/>
+                    </a:stretch>
+                  </pic:blipFill>
+                  <pic:spPr>
+                    <a:xfrm>
+                      <a:off x="0" y="0"/>
+                      <a:ext cx="4384421" cy="2676992"/>
+                    </a:xfrm>
+                    <a:prstGeom prst="rect">
+                      <a:avLst/>
+                    </a:prstGeom>
+                    <a:ln>
+                      <a:solidFill>
+                        <a:schemeClr val="tx1"/>
+                      </a:solidFill>
+                    </a:ln>
+                  </pic:spPr>
+                </pic:pic>
+              </a:graphicData>
+            </a:graphic>
+          </wp:inline>
+        </w:drawing>
+      </w:r>
+    </w:p>
+    <w:p>
+      <w:pPr>
+        <w:pStyle w:val="Caption"/>
+      </w:pPr>
+      <w:bookmarkStart w:id="4" w:name="_Ref3887257"/>
+      <w:r>
+        <w:t xml:space="preserve">Figure </w:t>
+      </w:r>
+      <w:r>
+        <w:fldChar w:fldCharType="begin"/>
+      </w:r>
+      <w:r>
+        <w:instrText xml:space="preserve"> SEQ Figure \* ARABIC </w:instrText>
+      </w:r>
+      <w:r>
+        <w:fldChar w:fldCharType="separate"/>
+      </w:r>
+      <w:r>
+        <w:rPr>
+          <w:noProof/>
+        </w:rPr>
+        <w:t>3</w:t>
+      </w:r>
+      <w:r>
+        <w:fldChar w:fldCharType="end"/>
+      </w:r>
+      <w:bookmarkEnd w:id="4"/>
+      <w:r>
+        <w:t>. Potential technical architecture of the quiet path routing web application.</w:t>
+      </w:r>
+    </w:p>
+    <w:p>
+      <w:pPr>
+        <w:rPr>
+          <w:b/>
+        </w:rPr>
+      </w:pPr>
+      <w:r>
+        <w:rPr>
+          <w:b/>
+        </w:rPr>
+        <w:t>Expected results</w:t>
+      </w:r>
+    </w:p>
+    <w:p>
+      <w:r>
+        <w:t xml:space="preserve">It </w:t>
+      </w:r>
+      <w:r>
+        <w:t>is</w:t>
+      </w:r>
+      <w:r>
+        <w:t xml:space="preserve"> </w:t>
+      </w:r>
+      <w:r>
+        <w:t>expected</w:t>
+      </w:r>
+      <w:r>
+        <w:t>, that in some areas</w:t>
+      </w:r>
+      <w:r>
+        <w:t xml:space="preserve"> </w:t>
+      </w:r>
+      <w:r>
+        <w:t>residents</w:t>
+      </w:r>
+      <w:r>
+        <w:t xml:space="preserve"> (pedestrians)</w:t>
+      </w:r>
+      <w:r>
+        <w:t xml:space="preserve"> are exposed to higher traffic noise levels and for longer times </w:t>
+      </w:r>
+      <w:r>
+        <w:t>than</w:t>
+      </w:r>
+      <w:r>
+        <w:t xml:space="preserve"> in other areas. </w:t>
+      </w:r>
+      <w:r>
+        <w:t xml:space="preserve">Considering the potential (negative) health effects of traffic noise, this result is interesting already per se. </w:t>
+      </w:r>
+      <w:r>
+        <w:t xml:space="preserve">Higher exposures to traffic noise are anticipated for areas where vehicular traffic flows are high, road infrastructure (for cars) is massive, </w:t>
+      </w:r>
+      <w:r>
+        <w:t>walking distances are long</w:t>
+      </w:r>
+      <w:r>
+        <w:t>,</w:t>
+      </w:r>
+      <w:r>
+        <w:t xml:space="preserve"> and important walkways are exposed to traffic noise.</w:t>
+      </w:r>
+      <w:r>
+        <w:t xml:space="preserve"> </w:t>
+      </w:r>
+      <w:r>
+        <w:t xml:space="preserve">In the other hand, lower exposures to traffic noise are anticipated for areas where </w:t>
+      </w:r>
+      <w:r>
+        <w:t xml:space="preserve">walkable street network is denser, sheltered walkways exist, </w:t>
+      </w:r>
+      <w:r>
+        <w:t xml:space="preserve">walking distances are short and vehicular traffic flows are lower. </w:t>
+      </w:r>
+    </w:p>
+    <w:p>
+      <w:r>
+        <w:t>W</w:t>
+      </w:r>
+      <w:r>
+        <w:t xml:space="preserve">hen </w:t>
+      </w:r>
+      <w:r>
+        <w:t xml:space="preserve">also </w:t>
+      </w:r>
+      <w:r>
+        <w:t>the</w:t>
+      </w:r>
+      <w:r>
+        <w:t xml:space="preserve"> opportunities for choosing</w:t>
+      </w:r>
+      <w:r>
+        <w:t xml:space="preserve"> less noisy walking</w:t>
+      </w:r>
+      <w:r>
+        <w:t xml:space="preserve"> routes</w:t>
+      </w:r>
+      <w:r>
+        <w:t xml:space="preserve"> are considered</w:t>
+      </w:r>
+      <w:r>
+        <w:t xml:space="preserve">, conclusions can be drawn about the </w:t>
+      </w:r>
+      <w:r>
+        <w:t xml:space="preserve">(aerial) </w:t>
+      </w:r>
+      <w:r>
+        <w:t>needs for improvement in walking conditions.</w:t>
+      </w:r>
+      <w:r>
+        <w:t xml:space="preserve"> </w:t>
+      </w:r>
+      <w:r>
+        <w:t>In other words, it is not sufficient to</w:t>
+      </w:r>
+      <w:r>
+        <w:t xml:space="preserve"> only</w:t>
+      </w:r>
+      <w:r>
+        <w:t xml:space="preserve"> </w:t>
+      </w:r>
+      <w:r>
+        <w:t>asses</w:t>
+      </w:r>
+      <w:r>
+        <w:t xml:space="preserve"> the exposures</w:t>
+      </w:r>
+      <w:r>
+        <w:t xml:space="preserve"> </w:t>
+      </w:r>
+      <w:r>
+        <w:t>at</w:t>
+      </w:r>
+      <w:r>
+        <w:t xml:space="preserve"> </w:t>
+      </w:r>
+      <w:r>
+        <w:t xml:space="preserve">the very shortest paths, but it is </w:t>
+      </w:r>
+      <w:r>
+        <w:t>essential</w:t>
+      </w:r>
+      <w:r>
+        <w:t xml:space="preserve"> to </w:t>
+      </w:r>
+      <w:r>
+        <w:t xml:space="preserve">know also the exposures </w:t>
+      </w:r>
+      <w:r>
+        <w:t>at</w:t>
+      </w:r>
+      <w:r>
+        <w:t xml:space="preserve"> </w:t>
+      </w:r>
+      <w:r>
+        <w:t xml:space="preserve">the </w:t>
+      </w:r>
+      <w:r>
+        <w:t>alternative, almost as short, paths.</w:t>
+      </w:r>
+      <w:r>
+        <w:t xml:space="preserve"> </w:t>
+      </w:r>
+    </w:p>
+    <w:p>
+      <w:r>
+        <w:t>To conclude</w:t>
+      </w:r>
+      <w:r>
+        <w:t xml:space="preserve">, the </w:t>
+      </w:r>
+      <w:r>
+        <w:t>best possible</w:t>
+      </w:r>
+      <w:r>
+        <w:t xml:space="preserve"> </w:t>
+      </w:r>
+      <w:r>
+        <w:t>outcome of this study would be to facilitate both 1) city planners to see aerial needs for improvement in walking</w:t>
+      </w:r>
+      <w:r>
+        <w:t xml:space="preserve"> conditions</w:t>
+      </w:r>
+      <w:r>
+        <w:t xml:space="preserve"> </w:t>
+      </w:r>
+      <w:bookmarkStart w:id="5" w:name="_GoBack"/>
+      <w:bookmarkEnd w:id="5"/>
+      <w:r>
+        <w:t xml:space="preserve">and 2) </w:t>
+      </w:r>
+      <w:r>
+        <w:t>citizens to choose healthier (</w:t>
+      </w:r>
+      <w:r>
+        <w:t>quieter</w:t>
+      </w:r>
+      <w:r>
+        <w:t>) walking routes for their daily mobility</w:t>
+      </w:r>
+      <w:r>
+        <w:t xml:space="preserve"> (via the </w:t>
+      </w:r>
+      <w:r>
+        <w:t>“</w:t>
+      </w:r>
+      <w:r>
+        <w:t>quiet route planner</w:t>
+      </w:r>
+      <w:r>
+        <w:t>”</w:t>
+      </w:r>
+      <w:r>
+        <w:t xml:space="preserve"> web application).</w:t>
+      </w:r>
+      <w:r>
+        <w:t xml:space="preserve"> </w:t>
+      </w:r>
+    </w:p>
+    <w:p/>
+    <w:p>
+      <w:pPr>
+        <w:rPr>
+          <w:b/>
+        </w:rPr>
+      </w:pPr>
+      <w:r>
+        <w:rPr>
+          <w:b/>
+        </w:rPr>
+        <w:lastRenderedPageBreak/>
         <w:t>Schedule</w:t>
       </w:r>
     </w:p>
@@ -5482,7 +6480,12 @@
         <w:rPr>
           <w:b/>
         </w:rPr>
-        <w:lastRenderedPageBreak/>
+        <w:br/>
+      </w:r>
+      <w:r>
+        <w:rPr>
+          <w:b/>
+        </w:rPr>
         <w:t>References</w:t>
       </w:r>
     </w:p>
@@ -5947,6 +6950,7 @@
         <w:rPr>
           <w:color w:val="000000"/>
         </w:rPr>
+        <w:lastRenderedPageBreak/>
         <w:t xml:space="preserve">Sheng, N., &amp; Tang, U. W. (2011). Spatial analysis of urban form and pedestrian exposure to traffic noise. </w:t>
       </w:r>
       <w:r>
@@ -6057,8 +7061,8 @@
       </w:r>
     </w:p>
     <w:sectPr>
-      <w:footerReference w:type="even" r:id="rId10"/>
-      <w:footerReference w:type="default" r:id="rId11"/>
+      <w:footerReference w:type="even" r:id="rId12"/>
+      <w:footerReference w:type="default" r:id="rId13"/>
       <w:pgSz w:w="11900" w:h="16840"/>
       <w:pgMar w:top="1417" w:right="1134" w:bottom="1417" w:left="1134" w:header="708" w:footer="708" w:gutter="0"/>
       <w:cols w:space="708"/>
@@ -6522,6 +7526,92 @@
     </w:lvl>
   </w:abstractNum>
   <w:abstractNum w:abstractNumId="11" w15:restartNumberingAfterBreak="0">
+    <w:nsid w:val="1F5F3B8A"/>
+    <w:multiLevelType w:val="hybridMultilevel"/>
+    <w:tmpl w:val="D75C62E6"/>
+    <w:lvl w:ilvl="0" w:tplc="04090011">
+      <w:start w:val="1"/>
+      <w:numFmt w:val="decimal"/>
+      <w:lvlText w:val="%1)"/>
+      <w:lvlJc w:val="left"/>
+      <w:pPr>
+        <w:ind w:left="720" w:hanging="360"/>
+      </w:pPr>
+    </w:lvl>
+    <w:lvl w:ilvl="1" w:tplc="04090019" w:tentative="1">
+      <w:start w:val="1"/>
+      <w:numFmt w:val="lowerLetter"/>
+      <w:lvlText w:val="%2."/>
+      <w:lvlJc w:val="left"/>
+      <w:pPr>
+        <w:ind w:left="1440" w:hanging="360"/>
+      </w:pPr>
+    </w:lvl>
+    <w:lvl w:ilvl="2" w:tplc="0409001B" w:tentative="1">
+      <w:start w:val="1"/>
+      <w:numFmt w:val="lowerRoman"/>
+      <w:lvlText w:val="%3."/>
+      <w:lvlJc w:val="right"/>
+      <w:pPr>
+        <w:ind w:left="2160" w:hanging="180"/>
+      </w:pPr>
+    </w:lvl>
+    <w:lvl w:ilvl="3" w:tplc="0409000F" w:tentative="1">
+      <w:start w:val="1"/>
+      <w:numFmt w:val="decimal"/>
+      <w:lvlText w:val="%4."/>
+      <w:lvlJc w:val="left"/>
+      <w:pPr>
+        <w:ind w:left="2880" w:hanging="360"/>
+      </w:pPr>
+    </w:lvl>
+    <w:lvl w:ilvl="4" w:tplc="04090019" w:tentative="1">
+      <w:start w:val="1"/>
+      <w:numFmt w:val="lowerLetter"/>
+      <w:lvlText w:val="%5."/>
+      <w:lvlJc w:val="left"/>
+      <w:pPr>
+        <w:ind w:left="3600" w:hanging="360"/>
+      </w:pPr>
+    </w:lvl>
+    <w:lvl w:ilvl="5" w:tplc="0409001B" w:tentative="1">
+      <w:start w:val="1"/>
+      <w:numFmt w:val="lowerRoman"/>
+      <w:lvlText w:val="%6."/>
+      <w:lvlJc w:val="right"/>
+      <w:pPr>
+        <w:ind w:left="4320" w:hanging="180"/>
+      </w:pPr>
+    </w:lvl>
+    <w:lvl w:ilvl="6" w:tplc="0409000F" w:tentative="1">
+      <w:start w:val="1"/>
+      <w:numFmt w:val="decimal"/>
+      <w:lvlText w:val="%7."/>
+      <w:lvlJc w:val="left"/>
+      <w:pPr>
+        <w:ind w:left="5040" w:hanging="360"/>
+      </w:pPr>
+    </w:lvl>
+    <w:lvl w:ilvl="7" w:tplc="04090019" w:tentative="1">
+      <w:start w:val="1"/>
+      <w:numFmt w:val="lowerLetter"/>
+      <w:lvlText w:val="%8."/>
+      <w:lvlJc w:val="left"/>
+      <w:pPr>
+        <w:ind w:left="5760" w:hanging="360"/>
+      </w:pPr>
+    </w:lvl>
+    <w:lvl w:ilvl="8" w:tplc="0409001B" w:tentative="1">
+      <w:start w:val="1"/>
+      <w:numFmt w:val="lowerRoman"/>
+      <w:lvlText w:val="%9."/>
+      <w:lvlJc w:val="right"/>
+      <w:pPr>
+        <w:ind w:left="6480" w:hanging="180"/>
+      </w:pPr>
+    </w:lvl>
+  </w:abstractNum>
+  <w:abstractNum w:abstractNumId="12" w15:restartNumberingAfterBreak="0">
     <w:nsid w:val="20E81D7C"/>
     <w:multiLevelType w:val="hybridMultilevel"/>
     <w:tmpl w:val="4EF685E6"/>
@@ -6633,99 +7723,10 @@
       </w:rPr>
     </w:lvl>
   </w:abstractNum>
-  <w:abstractNum w:abstractNumId="12" w15:restartNumberingAfterBreak="0">
-    <w:nsid w:val="50602D18"/>
+  <w:abstractNum w:abstractNumId="13" w15:restartNumberingAfterBreak="0">
+    <w:nsid w:val="3971614C"/>
     <w:multiLevelType w:val="hybridMultilevel"/>
-    <w:tmpl w:val="E2FEBB38"/>
-    <w:lvl w:ilvl="0" w:tplc="04090011">
-      <w:start w:val="1"/>
-      <w:numFmt w:val="decimal"/>
-      <w:lvlText w:val="%1)"/>
-      <w:lvlJc w:val="left"/>
-      <w:pPr>
-        <w:ind w:left="720" w:hanging="360"/>
-      </w:pPr>
-      <w:rPr>
-        <w:rFonts w:hint="default"/>
-      </w:rPr>
-    </w:lvl>
-    <w:lvl w:ilvl="1" w:tplc="04090019">
-      <w:start w:val="1"/>
-      <w:numFmt w:val="lowerLetter"/>
-      <w:lvlText w:val="%2."/>
-      <w:lvlJc w:val="left"/>
-      <w:pPr>
-        <w:ind w:left="1440" w:hanging="360"/>
-      </w:pPr>
-    </w:lvl>
-    <w:lvl w:ilvl="2" w:tplc="0409001B" w:tentative="1">
-      <w:start w:val="1"/>
-      <w:numFmt w:val="lowerRoman"/>
-      <w:lvlText w:val="%3."/>
-      <w:lvlJc w:val="right"/>
-      <w:pPr>
-        <w:ind w:left="2160" w:hanging="180"/>
-      </w:pPr>
-    </w:lvl>
-    <w:lvl w:ilvl="3" w:tplc="0409000F" w:tentative="1">
-      <w:start w:val="1"/>
-      <w:numFmt w:val="decimal"/>
-      <w:lvlText w:val="%4."/>
-      <w:lvlJc w:val="left"/>
-      <w:pPr>
-        <w:ind w:left="2880" w:hanging="360"/>
-      </w:pPr>
-    </w:lvl>
-    <w:lvl w:ilvl="4" w:tplc="04090019" w:tentative="1">
-      <w:start w:val="1"/>
-      <w:numFmt w:val="lowerLetter"/>
-      <w:lvlText w:val="%5."/>
-      <w:lvlJc w:val="left"/>
-      <w:pPr>
-        <w:ind w:left="3600" w:hanging="360"/>
-      </w:pPr>
-    </w:lvl>
-    <w:lvl w:ilvl="5" w:tplc="0409001B" w:tentative="1">
-      <w:start w:val="1"/>
-      <w:numFmt w:val="lowerRoman"/>
-      <w:lvlText w:val="%6."/>
-      <w:lvlJc w:val="right"/>
-      <w:pPr>
-        <w:ind w:left="4320" w:hanging="180"/>
-      </w:pPr>
-    </w:lvl>
-    <w:lvl w:ilvl="6" w:tplc="0409000F" w:tentative="1">
-      <w:start w:val="1"/>
-      <w:numFmt w:val="decimal"/>
-      <w:lvlText w:val="%7."/>
-      <w:lvlJc w:val="left"/>
-      <w:pPr>
-        <w:ind w:left="5040" w:hanging="360"/>
-      </w:pPr>
-    </w:lvl>
-    <w:lvl w:ilvl="7" w:tplc="04090019" w:tentative="1">
-      <w:start w:val="1"/>
-      <w:numFmt w:val="lowerLetter"/>
-      <w:lvlText w:val="%8."/>
-      <w:lvlJc w:val="left"/>
-      <w:pPr>
-        <w:ind w:left="5760" w:hanging="360"/>
-      </w:pPr>
-    </w:lvl>
-    <w:lvl w:ilvl="8" w:tplc="0409001B" w:tentative="1">
-      <w:start w:val="1"/>
-      <w:numFmt w:val="lowerRoman"/>
-      <w:lvlText w:val="%9."/>
-      <w:lvlJc w:val="right"/>
-      <w:pPr>
-        <w:ind w:left="6480" w:hanging="180"/>
-      </w:pPr>
-    </w:lvl>
-  </w:abstractNum>
-  <w:abstractNum w:abstractNumId="13" w15:restartNumberingAfterBreak="0">
-    <w:nsid w:val="798244CB"/>
-    <w:multiLevelType w:val="hybridMultilevel"/>
-    <w:tmpl w:val="AAE818C8"/>
+    <w:tmpl w:val="F196CF6E"/>
     <w:lvl w:ilvl="0" w:tplc="04090011">
       <w:start w:val="1"/>
       <w:numFmt w:val="decimal"/>
@@ -6811,11 +7812,275 @@
       </w:pPr>
     </w:lvl>
   </w:abstractNum>
+  <w:abstractNum w:abstractNumId="14" w15:restartNumberingAfterBreak="0">
+    <w:nsid w:val="50602D18"/>
+    <w:multiLevelType w:val="hybridMultilevel"/>
+    <w:tmpl w:val="4C3ADD1E"/>
+    <w:lvl w:ilvl="0" w:tplc="04090011">
+      <w:start w:val="1"/>
+      <w:numFmt w:val="decimal"/>
+      <w:lvlText w:val="%1)"/>
+      <w:lvlJc w:val="left"/>
+      <w:pPr>
+        <w:ind w:left="720" w:hanging="360"/>
+      </w:pPr>
+      <w:rPr>
+        <w:rFonts w:hint="default"/>
+      </w:rPr>
+    </w:lvl>
+    <w:lvl w:ilvl="1" w:tplc="0409000F">
+      <w:start w:val="1"/>
+      <w:numFmt w:val="decimal"/>
+      <w:lvlText w:val="%2."/>
+      <w:lvlJc w:val="left"/>
+      <w:pPr>
+        <w:ind w:left="1440" w:hanging="360"/>
+      </w:pPr>
+    </w:lvl>
+    <w:lvl w:ilvl="2" w:tplc="0409001B" w:tentative="1">
+      <w:start w:val="1"/>
+      <w:numFmt w:val="lowerRoman"/>
+      <w:lvlText w:val="%3."/>
+      <w:lvlJc w:val="right"/>
+      <w:pPr>
+        <w:ind w:left="2160" w:hanging="180"/>
+      </w:pPr>
+    </w:lvl>
+    <w:lvl w:ilvl="3" w:tplc="0409000F" w:tentative="1">
+      <w:start w:val="1"/>
+      <w:numFmt w:val="decimal"/>
+      <w:lvlText w:val="%4."/>
+      <w:lvlJc w:val="left"/>
+      <w:pPr>
+        <w:ind w:left="2880" w:hanging="360"/>
+      </w:pPr>
+    </w:lvl>
+    <w:lvl w:ilvl="4" w:tplc="04090019" w:tentative="1">
+      <w:start w:val="1"/>
+      <w:numFmt w:val="lowerLetter"/>
+      <w:lvlText w:val="%5."/>
+      <w:lvlJc w:val="left"/>
+      <w:pPr>
+        <w:ind w:left="3600" w:hanging="360"/>
+      </w:pPr>
+    </w:lvl>
+    <w:lvl w:ilvl="5" w:tplc="0409001B" w:tentative="1">
+      <w:start w:val="1"/>
+      <w:numFmt w:val="lowerRoman"/>
+      <w:lvlText w:val="%6."/>
+      <w:lvlJc w:val="right"/>
+      <w:pPr>
+        <w:ind w:left="4320" w:hanging="180"/>
+      </w:pPr>
+    </w:lvl>
+    <w:lvl w:ilvl="6" w:tplc="0409000F" w:tentative="1">
+      <w:start w:val="1"/>
+      <w:numFmt w:val="decimal"/>
+      <w:lvlText w:val="%7."/>
+      <w:lvlJc w:val="left"/>
+      <w:pPr>
+        <w:ind w:left="5040" w:hanging="360"/>
+      </w:pPr>
+    </w:lvl>
+    <w:lvl w:ilvl="7" w:tplc="04090019" w:tentative="1">
+      <w:start w:val="1"/>
+      <w:numFmt w:val="lowerLetter"/>
+      <w:lvlText w:val="%8."/>
+      <w:lvlJc w:val="left"/>
+      <w:pPr>
+        <w:ind w:left="5760" w:hanging="360"/>
+      </w:pPr>
+    </w:lvl>
+    <w:lvl w:ilvl="8" w:tplc="0409001B" w:tentative="1">
+      <w:start w:val="1"/>
+      <w:numFmt w:val="lowerRoman"/>
+      <w:lvlText w:val="%9."/>
+      <w:lvlJc w:val="right"/>
+      <w:pPr>
+        <w:ind w:left="6480" w:hanging="180"/>
+      </w:pPr>
+    </w:lvl>
+  </w:abstractNum>
+  <w:abstractNum w:abstractNumId="15" w15:restartNumberingAfterBreak="0">
+    <w:nsid w:val="5DE60900"/>
+    <w:multiLevelType w:val="hybridMultilevel"/>
+    <w:tmpl w:val="E084EB5C"/>
+    <w:lvl w:ilvl="0" w:tplc="04090011">
+      <w:start w:val="1"/>
+      <w:numFmt w:val="decimal"/>
+      <w:lvlText w:val="%1)"/>
+      <w:lvlJc w:val="left"/>
+      <w:pPr>
+        <w:ind w:left="720" w:hanging="360"/>
+      </w:pPr>
+    </w:lvl>
+    <w:lvl w:ilvl="1" w:tplc="04090019" w:tentative="1">
+      <w:start w:val="1"/>
+      <w:numFmt w:val="lowerLetter"/>
+      <w:lvlText w:val="%2."/>
+      <w:lvlJc w:val="left"/>
+      <w:pPr>
+        <w:ind w:left="1440" w:hanging="360"/>
+      </w:pPr>
+    </w:lvl>
+    <w:lvl w:ilvl="2" w:tplc="0409001B" w:tentative="1">
+      <w:start w:val="1"/>
+      <w:numFmt w:val="lowerRoman"/>
+      <w:lvlText w:val="%3."/>
+      <w:lvlJc w:val="right"/>
+      <w:pPr>
+        <w:ind w:left="2160" w:hanging="180"/>
+      </w:pPr>
+    </w:lvl>
+    <w:lvl w:ilvl="3" w:tplc="0409000F" w:tentative="1">
+      <w:start w:val="1"/>
+      <w:numFmt w:val="decimal"/>
+      <w:lvlText w:val="%4."/>
+      <w:lvlJc w:val="left"/>
+      <w:pPr>
+        <w:ind w:left="2880" w:hanging="360"/>
+      </w:pPr>
+    </w:lvl>
+    <w:lvl w:ilvl="4" w:tplc="04090019" w:tentative="1">
+      <w:start w:val="1"/>
+      <w:numFmt w:val="lowerLetter"/>
+      <w:lvlText w:val="%5."/>
+      <w:lvlJc w:val="left"/>
+      <w:pPr>
+        <w:ind w:left="3600" w:hanging="360"/>
+      </w:pPr>
+    </w:lvl>
+    <w:lvl w:ilvl="5" w:tplc="0409001B" w:tentative="1">
+      <w:start w:val="1"/>
+      <w:numFmt w:val="lowerRoman"/>
+      <w:lvlText w:val="%6."/>
+      <w:lvlJc w:val="right"/>
+      <w:pPr>
+        <w:ind w:left="4320" w:hanging="180"/>
+      </w:pPr>
+    </w:lvl>
+    <w:lvl w:ilvl="6" w:tplc="0409000F" w:tentative="1">
+      <w:start w:val="1"/>
+      <w:numFmt w:val="decimal"/>
+      <w:lvlText w:val="%7."/>
+      <w:lvlJc w:val="left"/>
+      <w:pPr>
+        <w:ind w:left="5040" w:hanging="360"/>
+      </w:pPr>
+    </w:lvl>
+    <w:lvl w:ilvl="7" w:tplc="04090019" w:tentative="1">
+      <w:start w:val="1"/>
+      <w:numFmt w:val="lowerLetter"/>
+      <w:lvlText w:val="%8."/>
+      <w:lvlJc w:val="left"/>
+      <w:pPr>
+        <w:ind w:left="5760" w:hanging="360"/>
+      </w:pPr>
+    </w:lvl>
+    <w:lvl w:ilvl="8" w:tplc="0409001B" w:tentative="1">
+      <w:start w:val="1"/>
+      <w:numFmt w:val="lowerRoman"/>
+      <w:lvlText w:val="%9."/>
+      <w:lvlJc w:val="right"/>
+      <w:pPr>
+        <w:ind w:left="6480" w:hanging="180"/>
+      </w:pPr>
+    </w:lvl>
+  </w:abstractNum>
+  <w:abstractNum w:abstractNumId="16" w15:restartNumberingAfterBreak="0">
+    <w:nsid w:val="798244CB"/>
+    <w:multiLevelType w:val="hybridMultilevel"/>
+    <w:tmpl w:val="AAE818C8"/>
+    <w:lvl w:ilvl="0" w:tplc="04090011">
+      <w:start w:val="1"/>
+      <w:numFmt w:val="decimal"/>
+      <w:lvlText w:val="%1)"/>
+      <w:lvlJc w:val="left"/>
+      <w:pPr>
+        <w:ind w:left="720" w:hanging="360"/>
+      </w:pPr>
+      <w:rPr>
+        <w:rFonts w:hint="default"/>
+      </w:rPr>
+    </w:lvl>
+    <w:lvl w:ilvl="1" w:tplc="04090019" w:tentative="1">
+      <w:start w:val="1"/>
+      <w:numFmt w:val="lowerLetter"/>
+      <w:lvlText w:val="%2."/>
+      <w:lvlJc w:val="left"/>
+      <w:pPr>
+        <w:ind w:left="1440" w:hanging="360"/>
+      </w:pPr>
+    </w:lvl>
+    <w:lvl w:ilvl="2" w:tplc="0409001B" w:tentative="1">
+      <w:start w:val="1"/>
+      <w:numFmt w:val="lowerRoman"/>
+      <w:lvlText w:val="%3."/>
+      <w:lvlJc w:val="right"/>
+      <w:pPr>
+        <w:ind w:left="2160" w:hanging="180"/>
+      </w:pPr>
+    </w:lvl>
+    <w:lvl w:ilvl="3" w:tplc="0409000F" w:tentative="1">
+      <w:start w:val="1"/>
+      <w:numFmt w:val="decimal"/>
+      <w:lvlText w:val="%4."/>
+      <w:lvlJc w:val="left"/>
+      <w:pPr>
+        <w:ind w:left="2880" w:hanging="360"/>
+      </w:pPr>
+    </w:lvl>
+    <w:lvl w:ilvl="4" w:tplc="04090019" w:tentative="1">
+      <w:start w:val="1"/>
+      <w:numFmt w:val="lowerLetter"/>
+      <w:lvlText w:val="%5."/>
+      <w:lvlJc w:val="left"/>
+      <w:pPr>
+        <w:ind w:left="3600" w:hanging="360"/>
+      </w:pPr>
+    </w:lvl>
+    <w:lvl w:ilvl="5" w:tplc="0409001B" w:tentative="1">
+      <w:start w:val="1"/>
+      <w:numFmt w:val="lowerRoman"/>
+      <w:lvlText w:val="%6."/>
+      <w:lvlJc w:val="right"/>
+      <w:pPr>
+        <w:ind w:left="4320" w:hanging="180"/>
+      </w:pPr>
+    </w:lvl>
+    <w:lvl w:ilvl="6" w:tplc="0409000F" w:tentative="1">
+      <w:start w:val="1"/>
+      <w:numFmt w:val="decimal"/>
+      <w:lvlText w:val="%7."/>
+      <w:lvlJc w:val="left"/>
+      <w:pPr>
+        <w:ind w:left="5040" w:hanging="360"/>
+      </w:pPr>
+    </w:lvl>
+    <w:lvl w:ilvl="7" w:tplc="04090019" w:tentative="1">
+      <w:start w:val="1"/>
+      <w:numFmt w:val="lowerLetter"/>
+      <w:lvlText w:val="%8."/>
+      <w:lvlJc w:val="left"/>
+      <w:pPr>
+        <w:ind w:left="5760" w:hanging="360"/>
+      </w:pPr>
+    </w:lvl>
+    <w:lvl w:ilvl="8" w:tplc="0409001B" w:tentative="1">
+      <w:start w:val="1"/>
+      <w:numFmt w:val="lowerRoman"/>
+      <w:lvlText w:val="%9."/>
+      <w:lvlJc w:val="right"/>
+      <w:pPr>
+        <w:ind w:left="6480" w:hanging="180"/>
+      </w:pPr>
+    </w:lvl>
+  </w:abstractNum>
   <w:num w:numId="1">
-    <w:abstractNumId w:val="11"/>
+    <w:abstractNumId w:val="12"/>
   </w:num>
   <w:num w:numId="2">
-    <w:abstractNumId w:val="12"/>
+    <w:abstractNumId w:val="14"/>
   </w:num>
   <w:num w:numId="3">
     <w:abstractNumId w:val="0"/>
@@ -6848,10 +8113,19 @@
     <w:abstractNumId w:val="9"/>
   </w:num>
   <w:num w:numId="13">
-    <w:abstractNumId w:val="13"/>
+    <w:abstractNumId w:val="16"/>
   </w:num>
   <w:num w:numId="14">
     <w:abstractNumId w:val="10"/>
+  </w:num>
+  <w:num w:numId="15">
+    <w:abstractNumId w:val="15"/>
+  </w:num>
+  <w:num w:numId="16">
+    <w:abstractNumId w:val="11"/>
+  </w:num>
+  <w:num w:numId="17">
+    <w:abstractNumId w:val="13"/>
   </w:num>
 </w:numbering>
 </file>
@@ -7636,6 +8910,18 @@
       <w:lang w:val="en-US"/>
     </w:rPr>
   </w:style>
+  <w:style w:type="character" w:styleId="UnresolvedMention">
+    <w:name w:val="Unresolved Mention"/>
+    <w:basedOn w:val="DefaultParagraphFont"/>
+    <w:uiPriority w:val="99"/>
+    <w:semiHidden/>
+    <w:unhideWhenUsed/>
+    <w:rsid w:val="00B44357"/>
+    <w:rPr>
+      <w:color w:val="605E5C"/>
+      <w:shd w:val="clear" w:color="auto" w:fill="E1DFDD"/>
+    </w:rPr>
+  </w:style>
 </w:styles>
 </file>
 
@@ -7939,7 +9225,7 @@
 </file>
 
 <file path=customXml/itemProps1.xml><?xml version="1.0" encoding="utf-8"?>
-<ds:datastoreItem xmlns:ds="http://schemas.openxmlformats.org/officeDocument/2006/customXml" ds:itemID="{381CA399-07C3-704F-940E-D4E77B585009}">
+<ds:datastoreItem xmlns:ds="http://schemas.openxmlformats.org/officeDocument/2006/customXml" ds:itemID="{EE3260C1-C059-0649-9CE6-1A91E1749CFA}">
   <ds:schemaRefs>
     <ds:schemaRef ds:uri="http://schemas.openxmlformats.org/officeDocument/2006/bibliography"/>
   </ds:schemaRefs>

--- a/thesis/research_plan.docx
+++ b/thesis/research_plan.docx
@@ -1389,10 +1389,7 @@
         <w:t xml:space="preserve"> walking routes. Taking environmental factors into account in solving route optimization problems clearly seem to have the potential to </w:t>
       </w:r>
       <w:r>
-        <w:t>generate</w:t>
-      </w:r>
-      <w:r>
-        <w:t xml:space="preserve"> </w:t>
+        <w:t xml:space="preserve">generate </w:t>
       </w:r>
       <w:r>
         <w:t>healthier or in other ways</w:t>
@@ -1827,10 +1824,7 @@
         <w:t xml:space="preserve"> </w:t>
       </w:r>
       <w:r>
-        <w:t>can</w:t>
-      </w:r>
-      <w:r>
-        <w:t xml:space="preserve"> </w:t>
+        <w:t xml:space="preserve">can </w:t>
       </w:r>
       <w:r>
         <w:t xml:space="preserve">then be used to find </w:t>
@@ -2088,99 +2082,12 @@
       <w:pPr>
         <w:pStyle w:val="ListParagraph"/>
         <w:numPr>
-          <w:ilvl w:val="1"/>
+          <w:ilvl w:val="0"/>
           <w:numId w:val="2"/>
         </w:numPr>
       </w:pPr>
       <w:r>
         <w:t>Explore opportunities to implement quiet path routing in HRT’s route planner</w:t>
-      </w:r>
-    </w:p>
-    <w:p>
-      <w:r>
-        <w:br/>
-      </w:r>
-      <w:r>
-        <w:t>The methods and tools developed in this study will be conceptually straightforward yet highly applicable in assessing the spatial distribution of opportunities for walking with respect to vehicular traffic.</w:t>
-      </w:r>
-      <w:r>
-        <w:t xml:space="preserve"> </w:t>
-      </w:r>
-      <w:r>
-        <w:t xml:space="preserve">Majority of the data acquisition, </w:t>
-      </w:r>
-      <w:r>
-        <w:t>manipulation</w:t>
-      </w:r>
-      <w:r>
-        <w:t xml:space="preserve"> and analysis will be implemented </w:t>
-      </w:r>
-      <w:r>
-        <w:t>with</w:t>
-      </w:r>
-      <w:r>
-        <w:t xml:space="preserve"> Python using exclusively open source tools and libraries. Thus, most</w:t>
-      </w:r>
-      <w:r>
-        <w:t xml:space="preserve">, if not all, of </w:t>
-      </w:r>
-      <w:r>
-        <w:t xml:space="preserve">the </w:t>
-      </w:r>
-      <w:r>
-        <w:t xml:space="preserve">scripts and results of the study </w:t>
-      </w:r>
-      <w:r>
-        <w:t>can be published in e.g. GitHub to facilitate future research on related themes.</w:t>
-      </w:r>
-      <w:r>
-        <w:t xml:space="preserve"> </w:t>
-      </w:r>
-      <w:r>
-        <w:t xml:space="preserve">All of the scripts written by now are already in a public GitHub </w:t>
-      </w:r>
-      <w:r>
-        <w:t>repository</w:t>
-      </w:r>
-      <w:r>
-        <w:t xml:space="preserve"> (</w:t>
-      </w:r>
-      <w:hyperlink r:id="rId8" w:history="1">
-        <w:r>
-          <w:rPr>
-            <w:rStyle w:val="Hyperlink"/>
-            <w:color w:val="000000" w:themeColor="text1"/>
-          </w:rPr>
-          <w:t>github.com/</w:t>
-        </w:r>
-        <w:proofErr w:type="spellStart"/>
-        <w:r>
-          <w:rPr>
-            <w:rStyle w:val="Hyperlink"/>
-            <w:color w:val="000000" w:themeColor="text1"/>
-          </w:rPr>
-          <w:t>hellej</w:t>
-        </w:r>
-        <w:proofErr w:type="spellEnd"/>
-        <w:r>
-          <w:rPr>
-            <w:rStyle w:val="Hyperlink"/>
-            <w:color w:val="000000" w:themeColor="text1"/>
-          </w:rPr>
-          <w:t>/</w:t>
-        </w:r>
-        <w:proofErr w:type="spellStart"/>
-        <w:r>
-          <w:rPr>
-            <w:rStyle w:val="Hyperlink"/>
-            <w:color w:val="000000" w:themeColor="text1"/>
-          </w:rPr>
-          <w:t>gradu-pocs</w:t>
-        </w:r>
-        <w:proofErr w:type="spellEnd"/>
-      </w:hyperlink>
-      <w:r>
-        <w:t>)</w:t>
       </w:r>
       <w:r>
         <w:t>.</w:t>
@@ -2366,7 +2273,6 @@
                 <w:sz w:val="18"/>
                 <w:szCs w:val="18"/>
               </w:rPr>
-              <w:lastRenderedPageBreak/>
               <w:t>Traffic noise zones in Helsinki</w:t>
             </w:r>
             <w:r>
@@ -2952,6 +2858,7 @@
                 <w:sz w:val="18"/>
                 <w:szCs w:val="18"/>
               </w:rPr>
+              <w:lastRenderedPageBreak/>
               <w:t>YKR population grid</w:t>
             </w:r>
           </w:p>
@@ -3160,21 +3067,7 @@
                 <w:sz w:val="18"/>
                 <w:szCs w:val="18"/>
               </w:rPr>
-              <w:t xml:space="preserve">Commutes to work from homes to workplaces aggregated to </w:t>
-            </w:r>
-            <w:r>
-              <w:rPr>
-                <w:sz w:val="18"/>
-                <w:szCs w:val="18"/>
-              </w:rPr>
-              <w:t xml:space="preserve">the </w:t>
-            </w:r>
-            <w:r>
-              <w:rPr>
-                <w:sz w:val="18"/>
-                <w:szCs w:val="18"/>
-              </w:rPr>
-              <w:t>grid cells.</w:t>
+              <w:t>Commutes to work from homes to workplaces aggregated to the grid cells.</w:t>
             </w:r>
           </w:p>
         </w:tc>
@@ -3421,14 +3314,7 @@
                 <w:sz w:val="18"/>
                 <w:szCs w:val="18"/>
               </w:rPr>
-              <w:t>planned</w:t>
-            </w:r>
-            <w:r>
-              <w:rPr>
-                <w:sz w:val="18"/>
-                <w:szCs w:val="18"/>
-              </w:rPr>
-              <w:t xml:space="preserve"> </w:t>
+              <w:t xml:space="preserve">planned </w:t>
             </w:r>
             <w:r>
               <w:rPr>
@@ -3946,10 +3832,7 @@
         <w:t xml:space="preserve">some considerations of the </w:t>
       </w:r>
       <w:r>
-        <w:t>quiet</w:t>
-      </w:r>
-      <w:r>
-        <w:t xml:space="preserve"> </w:t>
+        <w:t xml:space="preserve">quiet </w:t>
       </w:r>
       <w:r>
         <w:t xml:space="preserve">path routing </w:t>
@@ -3995,7 +3878,7 @@
                     <pic:cNvPicPr/>
                   </pic:nvPicPr>
                   <pic:blipFill>
-                    <a:blip r:embed="rId9">
+                    <a:blip r:embed="rId8">
                       <a:extLst>
                         <a:ext uri="{28A0092B-C50C-407E-A947-70E740481C1C}">
                           <a14:useLocalDpi xmlns:a14="http://schemas.microsoft.com/office/drawing/2010/main" val="0"/>
@@ -4596,19 +4479,7 @@
         <w:rPr>
           <w:b w:val="0"/>
         </w:rPr>
-        <w:t>?) (</w:t>
-      </w:r>
-      <w:r>
-        <w:rPr>
-          <w:b w:val="0"/>
-        </w:rPr>
-        <w:t>walks from homes to PT hubs</w:t>
-      </w:r>
-      <w:r>
-        <w:rPr>
-          <w:b w:val="0"/>
-        </w:rPr>
-        <w:t xml:space="preserve">) </w:t>
+        <w:t xml:space="preserve">?) (walks from homes to PT hubs) </w:t>
       </w:r>
       <w:r>
         <w:rPr>
@@ -4851,13 +4722,7 @@
         <w:rPr>
           <w:b w:val="0"/>
         </w:rPr>
-        <w:t>walking distances</w:t>
-      </w:r>
-      <w:r>
-        <w:rPr>
-          <w:b w:val="0"/>
-        </w:rPr>
-        <w:t xml:space="preserve"> </w:t>
+        <w:t xml:space="preserve">walking distances </w:t>
       </w:r>
       <w:r>
         <w:rPr>
@@ -5124,13 +4989,7 @@
         <w:rPr>
           <w:b w:val="0"/>
         </w:rPr>
-        <w:t>will</w:t>
-      </w:r>
-      <w:r>
-        <w:rPr>
-          <w:b w:val="0"/>
-        </w:rPr>
-        <w:t xml:space="preserve"> </w:t>
+        <w:t xml:space="preserve">will </w:t>
       </w:r>
       <w:r>
         <w:rPr>
@@ -5222,13 +5081,7 @@
         <w:t xml:space="preserve"> and structure </w:t>
       </w:r>
       <w:r>
-        <w:t>for</w:t>
-      </w:r>
-      <w:r>
-        <w:t xml:space="preserve"> </w:t>
-      </w:r>
-      <w:r>
-        <w:t>it</w:t>
+        <w:t>for it</w:t>
       </w:r>
       <w:r>
         <w:t xml:space="preserve"> is illustrated in</w:t>
@@ -5273,10 +5126,7 @@
         <w:t xml:space="preserve">will be the role of the </w:t>
       </w:r>
       <w:r>
-        <w:t>quiet</w:t>
-      </w:r>
-      <w:r>
-        <w:t xml:space="preserve"> </w:t>
+        <w:t xml:space="preserve">quiet </w:t>
       </w:r>
       <w:r>
         <w:t xml:space="preserve">path routing </w:t>
@@ -5391,7 +5241,7 @@
         <w:t xml:space="preserve"> </w:t>
       </w:r>
       <w:r>
-        <w:t>The application would show user several optional walking routes with different lengths and different exposures to traffic noise</w:t>
+        <w:t>The application would show several optional walking routes with different lengths and different exposures to traffic noise</w:t>
       </w:r>
       <w:r>
         <w:t xml:space="preserve"> to choose from</w:t>
@@ -5405,13 +5255,15 @@
         <w:t xml:space="preserve">However, a critical challenge is posed to </w:t>
       </w:r>
       <w:r>
-        <w:t>quiet</w:t>
-      </w:r>
-      <w:r>
-        <w:t xml:space="preserve"> </w:t>
-      </w:r>
-      <w:r>
-        <w:t>path routing by highly subjective definition of tolerable level of traffic noise.</w:t>
+        <w:t xml:space="preserve">quiet </w:t>
+      </w:r>
+      <w:r>
+        <w:t>path routing by hi</w:t>
+      </w:r>
+      <w:bookmarkStart w:id="2" w:name="_GoBack"/>
+      <w:bookmarkEnd w:id="2"/>
+      <w:r>
+        <w:t>ghly subjective definition of tolerable level of traffic noise.</w:t>
       </w:r>
       <w:r>
         <w:t xml:space="preserve"> Thus, special attention </w:t>
@@ -5510,10 +5362,7 @@
         <w:t xml:space="preserve">Nevertheless, the sensitivity of the </w:t>
       </w:r>
       <w:r>
-        <w:t>quiet</w:t>
-      </w:r>
-      <w:r>
-        <w:t xml:space="preserve"> </w:t>
+        <w:t xml:space="preserve">quiet </w:t>
       </w:r>
       <w:r>
         <w:t xml:space="preserve">path routing to </w:t>
@@ -5540,10 +5389,7 @@
         <w:t xml:space="preserve"> </w:t>
       </w:r>
       <w:r>
-        <w:t>it</w:t>
-      </w:r>
-      <w:r>
-        <w:t xml:space="preserve"> </w:t>
+        <w:t xml:space="preserve">it </w:t>
       </w:r>
       <w:r>
         <w:t>and comparing the routing results</w:t>
@@ -5579,7 +5425,7 @@
                     <pic:cNvPicPr/>
                   </pic:nvPicPr>
                   <pic:blipFill>
-                    <a:blip r:embed="rId10">
+                    <a:blip r:embed="rId9">
                       <a:extLst>
                         <a:ext uri="{28A0092B-C50C-407E-A947-70E740481C1C}">
                           <a14:useLocalDpi xmlns:a14="http://schemas.microsoft.com/office/drawing/2010/main" val="0"/>
@@ -5615,8 +5461,8 @@
       <w:pPr>
         <w:pStyle w:val="Caption"/>
       </w:pPr>
-      <w:bookmarkStart w:id="2" w:name="_Ref1483968"/>
-      <w:bookmarkStart w:id="3" w:name="_Toc1489104"/>
+      <w:bookmarkStart w:id="3" w:name="_Ref1483968"/>
+      <w:bookmarkStart w:id="4" w:name="_Toc1489104"/>
       <w:r>
         <w:t xml:space="preserve">Figure </w:t>
       </w:r>
@@ -5650,7 +5496,7 @@
         </w:rPr>
         <w:fldChar w:fldCharType="end"/>
       </w:r>
-      <w:bookmarkEnd w:id="2"/>
+      <w:bookmarkEnd w:id="3"/>
       <w:r>
         <w:t xml:space="preserve">. </w:t>
       </w:r>
@@ -5693,7 +5539,7 @@
       <w:r>
         <w:t xml:space="preserve"> analysis.</w:t>
       </w:r>
-      <w:bookmarkEnd w:id="3"/>
+      <w:bookmarkEnd w:id="4"/>
     </w:p>
     <w:p>
       <w:r>
@@ -5755,10 +5601,7 @@
         <w:fldChar w:fldCharType="separate"/>
       </w:r>
       <w:r>
-        <w:t>Figure</w:t>
-      </w:r>
-      <w:r>
-        <w:t xml:space="preserve"> </w:t>
+        <w:t xml:space="preserve">Figure </w:t>
       </w:r>
       <w:r>
         <w:rPr>
@@ -5800,7 +5643,7 @@
                     <pic:cNvPicPr/>
                   </pic:nvPicPr>
                   <pic:blipFill>
-                    <a:blip r:embed="rId11">
+                    <a:blip r:embed="rId10">
                       <a:extLst>
                         <a:ext uri="{28A0092B-C50C-407E-A947-70E740481C1C}">
                           <a14:useLocalDpi xmlns:a14="http://schemas.microsoft.com/office/drawing/2010/main" val="0"/>
@@ -5836,7 +5679,7 @@
       <w:pPr>
         <w:pStyle w:val="Caption"/>
       </w:pPr>
-      <w:bookmarkStart w:id="4" w:name="_Ref3887257"/>
+      <w:bookmarkStart w:id="5" w:name="_Ref3887257"/>
       <w:r>
         <w:t xml:space="preserve">Figure </w:t>
       </w:r>
@@ -5858,7 +5701,7 @@
       <w:r>
         <w:fldChar w:fldCharType="end"/>
       </w:r>
-      <w:bookmarkEnd w:id="4"/>
+      <w:bookmarkEnd w:id="5"/>
       <w:r>
         <w:t>. Potential technical architecture of the quiet path routing web application.</w:t>
       </w:r>
@@ -5873,186 +5716,406 @@
         <w:rPr>
           <w:b/>
         </w:rPr>
-        <w:t>Expected results</w:t>
+        <w:t>Technical considerations</w:t>
       </w:r>
     </w:p>
     <w:p>
       <w:r>
-        <w:t xml:space="preserve">It </w:t>
-      </w:r>
-      <w:r>
-        <w:t>is</w:t>
-      </w:r>
-      <w:r>
-        <w:t xml:space="preserve"> </w:t>
-      </w:r>
-      <w:r>
-        <w:t>expected</w:t>
-      </w:r>
-      <w:r>
-        <w:t>, that in some areas</w:t>
-      </w:r>
-      <w:r>
-        <w:t xml:space="preserve"> </w:t>
-      </w:r>
-      <w:r>
-        <w:t>residents</w:t>
-      </w:r>
-      <w:r>
-        <w:t xml:space="preserve"> (pedestrians)</w:t>
-      </w:r>
-      <w:r>
-        <w:t xml:space="preserve"> are exposed to higher traffic noise levels and for longer times </w:t>
-      </w:r>
-      <w:r>
-        <w:t>than</w:t>
-      </w:r>
-      <w:r>
-        <w:t xml:space="preserve"> in other areas. </w:t>
-      </w:r>
-      <w:r>
-        <w:t xml:space="preserve">Considering the potential (negative) health effects of traffic noise, this result is interesting already per se. </w:t>
-      </w:r>
-      <w:r>
-        <w:t xml:space="preserve">Higher exposures to traffic noise are anticipated for areas where vehicular traffic flows are high, road infrastructure (for cars) is massive, </w:t>
-      </w:r>
-      <w:r>
-        <w:t>walking distances are long</w:t>
-      </w:r>
-      <w:r>
-        <w:t>,</w:t>
-      </w:r>
-      <w:r>
-        <w:t xml:space="preserve"> and important walkways are exposed to traffic noise.</w:t>
-      </w:r>
-      <w:r>
-        <w:t xml:space="preserve"> </w:t>
-      </w:r>
-      <w:r>
-        <w:t xml:space="preserve">In the other hand, lower exposures to traffic noise are anticipated for areas where </w:t>
-      </w:r>
-      <w:r>
-        <w:t xml:space="preserve">walkable street network is denser, sheltered walkways exist, </w:t>
-      </w:r>
-      <w:r>
-        <w:t xml:space="preserve">walking distances are short and vehicular traffic flows are lower. </w:t>
+        <w:t xml:space="preserve">Majority of the data acquisition, manipulation and analysis will be implemented </w:t>
+      </w:r>
+      <w:r>
+        <w:t>in</w:t>
+      </w:r>
+      <w:r>
+        <w:t xml:space="preserve"> </w:t>
+      </w:r>
+      <w:r>
+        <w:t xml:space="preserve">Python </w:t>
+      </w:r>
+      <w:r>
+        <w:t xml:space="preserve">programming environment </w:t>
+      </w:r>
+      <w:r>
+        <w:t xml:space="preserve">using exclusively open source tools and libraries. Thus, most, if not all, of the scripts and results of the study can be published in e.g. GitHub to facilitate future research on related themes. All of the scripts written by now are already in a public GitHub </w:t>
+      </w:r>
+      <w:r>
+        <w:t>repository (</w:t>
+      </w:r>
+      <w:hyperlink r:id="rId11" w:history="1">
+        <w:r>
+          <w:rPr>
+            <w:rStyle w:val="Hyperlink"/>
+            <w:color w:val="000000" w:themeColor="text1"/>
+          </w:rPr>
+          <w:t>github.c</w:t>
+        </w:r>
+        <w:r>
+          <w:rPr>
+            <w:rStyle w:val="Hyperlink"/>
+            <w:color w:val="000000" w:themeColor="text1"/>
+          </w:rPr>
+          <w:t>o</w:t>
+        </w:r>
+        <w:r>
+          <w:rPr>
+            <w:rStyle w:val="Hyperlink"/>
+            <w:color w:val="000000" w:themeColor="text1"/>
+          </w:rPr>
+          <w:t>m/</w:t>
+        </w:r>
+        <w:proofErr w:type="spellStart"/>
+        <w:r>
+          <w:rPr>
+            <w:rStyle w:val="Hyperlink"/>
+            <w:color w:val="000000" w:themeColor="text1"/>
+          </w:rPr>
+          <w:t>hellej</w:t>
+        </w:r>
+        <w:proofErr w:type="spellEnd"/>
+        <w:r>
+          <w:rPr>
+            <w:rStyle w:val="Hyperlink"/>
+            <w:color w:val="000000" w:themeColor="text1"/>
+          </w:rPr>
+          <w:t>/</w:t>
+        </w:r>
+        <w:proofErr w:type="spellStart"/>
+        <w:r>
+          <w:rPr>
+            <w:rStyle w:val="Hyperlink"/>
+            <w:color w:val="000000" w:themeColor="text1"/>
+          </w:rPr>
+          <w:t>gradu-pocs</w:t>
+        </w:r>
+        <w:proofErr w:type="spellEnd"/>
+      </w:hyperlink>
+      <w:r>
+        <w:t>).</w:t>
+      </w:r>
+      <w:r>
+        <w:t xml:space="preserve"> </w:t>
+      </w:r>
+      <w:r>
+        <w:t>A reasonable goal would be to organize the codebase into modules and functions that would potentially be useful in other studies on exposures to environmental variables.</w:t>
+      </w:r>
+      <w:r>
+        <w:t xml:space="preserve"> </w:t>
       </w:r>
     </w:p>
     <w:p>
       <w:r>
-        <w:t>W</w:t>
-      </w:r>
-      <w:r>
-        <w:t xml:space="preserve">hen </w:t>
-      </w:r>
-      <w:r>
-        <w:t xml:space="preserve">also </w:t>
-      </w:r>
-      <w:r>
-        <w:t>the</w:t>
-      </w:r>
-      <w:r>
-        <w:t xml:space="preserve"> opportunities for choosing</w:t>
-      </w:r>
-      <w:r>
-        <w:t xml:space="preserve"> less noisy walking</w:t>
-      </w:r>
-      <w:r>
-        <w:t xml:space="preserve"> routes</w:t>
-      </w:r>
-      <w:r>
-        <w:t xml:space="preserve"> are considered</w:t>
-      </w:r>
-      <w:r>
-        <w:t xml:space="preserve">, conclusions can be drawn about the </w:t>
-      </w:r>
-      <w:r>
-        <w:t xml:space="preserve">(aerial) </w:t>
-      </w:r>
-      <w:r>
-        <w:t>needs for improvement in walking conditions.</w:t>
-      </w:r>
-      <w:r>
-        <w:t xml:space="preserve"> </w:t>
-      </w:r>
-      <w:r>
-        <w:t>In other words, it is not sufficient to</w:t>
-      </w:r>
-      <w:r>
-        <w:t xml:space="preserve"> only</w:t>
-      </w:r>
-      <w:r>
-        <w:t xml:space="preserve"> </w:t>
-      </w:r>
-      <w:r>
-        <w:t>asses</w:t>
-      </w:r>
-      <w:r>
-        <w:t xml:space="preserve"> the exposures</w:t>
-      </w:r>
-      <w:r>
-        <w:t xml:space="preserve"> </w:t>
-      </w:r>
-      <w:r>
-        <w:t>at</w:t>
-      </w:r>
-      <w:r>
-        <w:t xml:space="preserve"> </w:t>
-      </w:r>
-      <w:r>
-        <w:t xml:space="preserve">the very shortest paths, but it is </w:t>
-      </w:r>
-      <w:r>
-        <w:t>essential</w:t>
-      </w:r>
-      <w:r>
-        <w:t xml:space="preserve"> to </w:t>
-      </w:r>
-      <w:r>
-        <w:t xml:space="preserve">know also the exposures </w:t>
-      </w:r>
-      <w:r>
-        <w:t>at</w:t>
-      </w:r>
-      <w:r>
-        <w:t xml:space="preserve"> </w:t>
+        <w:t xml:space="preserve">Python libraries </w:t>
+      </w:r>
+      <w:proofErr w:type="spellStart"/>
+      <w:r>
+        <w:t>OSMnx</w:t>
+      </w:r>
+      <w:proofErr w:type="spellEnd"/>
+      <w:r>
+        <w:t xml:space="preserve"> and NetworkX will be used for network </w:t>
+      </w:r>
+      <w:r>
+        <w:t>acquisition</w:t>
+      </w:r>
+      <w:r>
+        <w:t xml:space="preserve">, manipulation and analysis. Libraries Shapely </w:t>
+      </w:r>
+      <w:r>
+        <w:t xml:space="preserve">and </w:t>
+      </w:r>
+      <w:r>
+        <w:t xml:space="preserve">GeoPandas </w:t>
+      </w:r>
+      <w:r>
+        <w:t>will be used f</w:t>
+      </w:r>
+      <w:r>
+        <w:t>or general manipulation of geospatial data</w:t>
+      </w:r>
+      <w:r>
+        <w:t>.</w:t>
+      </w:r>
+      <w:r>
+        <w:t xml:space="preserve"> </w:t>
+      </w:r>
+      <w:proofErr w:type="spellStart"/>
+      <w:r>
+        <w:t>GeoPackage</w:t>
+      </w:r>
+      <w:proofErr w:type="spellEnd"/>
+      <w:r>
+        <w:t xml:space="preserve"> file format will be used in storing </w:t>
+      </w:r>
+      <w:r>
+        <w:t>temporary</w:t>
+      </w:r>
+      <w:r>
+        <w:t xml:space="preserve"> and final results due to its better performance</w:t>
+      </w:r>
+      <w:r>
+        <w:t xml:space="preserve"> and structure</w:t>
+      </w:r>
+      <w:r>
+        <w:t xml:space="preserve"> compared to e.g. Esri Shapefiles. </w:t>
+      </w:r>
+      <w:r>
+        <w:t xml:space="preserve">GIS Software QGIS will be used for </w:t>
+      </w:r>
+      <w:r>
+        <w:t xml:space="preserve">producing </w:t>
       </w:r>
       <w:r>
         <w:t xml:space="preserve">the </w:t>
       </w:r>
       <w:r>
-        <w:t>alternative, almost as short, paths.</w:t>
-      </w:r>
-      <w:r>
-        <w:t xml:space="preserve"> </w:t>
+        <w:t>visualizations.</w:t>
       </w:r>
     </w:p>
     <w:p>
       <w:r>
+        <w:t xml:space="preserve">Since </w:t>
+      </w:r>
+      <w:r>
+        <w:t xml:space="preserve">the </w:t>
+      </w:r>
+      <w:r>
+        <w:t xml:space="preserve">walkable network of the whole municipality is likely to be </w:t>
+      </w:r>
+      <w:r>
+        <w:t>extensive</w:t>
+      </w:r>
+      <w:r>
+        <w:t xml:space="preserve"> </w:t>
+      </w:r>
+      <w:r>
+        <w:t xml:space="preserve">with respect to number of nodes &amp; edges in the graph, </w:t>
+      </w:r>
+      <w:r>
+        <w:t>extra</w:t>
+      </w:r>
+      <w:r>
+        <w:t xml:space="preserve"> computing power is needed </w:t>
+      </w:r>
+      <w:r>
+        <w:t xml:space="preserve">for </w:t>
+      </w:r>
+      <w:r>
+        <w:t>manipulat</w:t>
+      </w:r>
+      <w:r>
+        <w:t xml:space="preserve">ing and analyzing </w:t>
+      </w:r>
+      <w:r>
+        <w:t>it.</w:t>
+      </w:r>
+      <w:r>
+        <w:t xml:space="preserve"> </w:t>
+      </w:r>
+      <w:r>
+        <w:lastRenderedPageBreak/>
+        <w:t>Computing resources will be requested from CSC (</w:t>
+      </w:r>
+      <w:r>
+        <w:t>IT Center for Science Ltd</w:t>
+      </w:r>
+      <w:r>
+        <w:t xml:space="preserve">.) to enable </w:t>
+      </w:r>
+      <w:r>
+        <w:t xml:space="preserve">executing </w:t>
+      </w:r>
+      <w:r>
+        <w:t>Python runs</w:t>
+      </w:r>
+      <w:r>
+        <w:t xml:space="preserve"> in parallel</w:t>
+      </w:r>
+      <w:r>
+        <w:t xml:space="preserve">. </w:t>
+      </w:r>
+    </w:p>
+    <w:p>
+      <w:pPr>
+        <w:rPr>
+          <w:b/>
+        </w:rPr>
+      </w:pPr>
+      <w:r>
+        <w:rPr>
+          <w:b/>
+        </w:rPr>
+        <w:br/>
+      </w:r>
+      <w:r>
+        <w:rPr>
+          <w:b/>
+        </w:rPr>
+        <w:t>Expected results</w:t>
+      </w:r>
+    </w:p>
+    <w:p>
+      <w:r>
+        <w:t xml:space="preserve">It </w:t>
+      </w:r>
+      <w:r>
+        <w:t>is</w:t>
+      </w:r>
+      <w:r>
+        <w:t xml:space="preserve"> </w:t>
+      </w:r>
+      <w:r>
+        <w:t>expected</w:t>
+      </w:r>
+      <w:r>
+        <w:t>, that in some areas</w:t>
+      </w:r>
+      <w:r>
+        <w:t xml:space="preserve"> </w:t>
+      </w:r>
+      <w:r>
+        <w:t>residents</w:t>
+      </w:r>
+      <w:r>
+        <w:t xml:space="preserve"> (pedestrians)</w:t>
+      </w:r>
+      <w:r>
+        <w:t xml:space="preserve"> are exposed to higher traffic noise levels and for longer times </w:t>
+      </w:r>
+      <w:r>
+        <w:t>than</w:t>
+      </w:r>
+      <w:r>
+        <w:t xml:space="preserve"> in other areas. </w:t>
+      </w:r>
+      <w:r>
+        <w:t xml:space="preserve">Considering the potential (negative) health effects of traffic noise, this result is interesting already per se. </w:t>
+      </w:r>
+      <w:r>
+        <w:t xml:space="preserve">Higher exposures to traffic noise are anticipated for areas where vehicular traffic flows are high, road infrastructure (for cars) is massive, </w:t>
+      </w:r>
+      <w:r>
+        <w:t>walking distances are long</w:t>
+      </w:r>
+      <w:r>
+        <w:t xml:space="preserve">, and important walkways are exposed to traffic noise. </w:t>
+      </w:r>
+      <w:r>
+        <w:t xml:space="preserve">In the other hand, lower exposures to traffic noise are anticipated for areas where </w:t>
+      </w:r>
+      <w:r>
+        <w:t xml:space="preserve">walkable street network is denser, sheltered walkways exist, </w:t>
+      </w:r>
+      <w:r>
+        <w:t xml:space="preserve">walking distances are short and vehicular traffic flows are lower. </w:t>
+      </w:r>
+    </w:p>
+    <w:p>
+      <w:r>
+        <w:t>W</w:t>
+      </w:r>
+      <w:r>
+        <w:t xml:space="preserve">hen </w:t>
+      </w:r>
+      <w:r>
+        <w:t xml:space="preserve">also </w:t>
+      </w:r>
+      <w:r>
+        <w:t>the</w:t>
+      </w:r>
+      <w:r>
+        <w:t xml:space="preserve"> opportunities for choosing</w:t>
+      </w:r>
+      <w:r>
+        <w:t xml:space="preserve"> less noisy walking</w:t>
+      </w:r>
+      <w:r>
+        <w:t xml:space="preserve"> routes</w:t>
+      </w:r>
+      <w:r>
+        <w:t xml:space="preserve"> are considered</w:t>
+      </w:r>
+      <w:r>
+        <w:t xml:space="preserve">, conclusions can be drawn about the </w:t>
+      </w:r>
+      <w:r>
+        <w:t xml:space="preserve">(aerial) </w:t>
+      </w:r>
+      <w:r>
+        <w:t>needs for improvement in walking conditions.</w:t>
+      </w:r>
+      <w:r>
+        <w:t xml:space="preserve"> </w:t>
+      </w:r>
+      <w:r>
+        <w:t>In other words, it is not sufficient to</w:t>
+      </w:r>
+      <w:r>
+        <w:t xml:space="preserve"> only</w:t>
+      </w:r>
+      <w:r>
+        <w:t xml:space="preserve"> </w:t>
+      </w:r>
+      <w:r>
+        <w:t>asses</w:t>
+      </w:r>
+      <w:r>
+        <w:t xml:space="preserve"> the exposures</w:t>
+      </w:r>
+      <w:r>
+        <w:t xml:space="preserve"> </w:t>
+      </w:r>
+      <w:r>
+        <w:t xml:space="preserve">at </w:t>
+      </w:r>
+      <w:r>
+        <w:t xml:space="preserve">the very shortest paths, but it is </w:t>
+      </w:r>
+      <w:r>
+        <w:t>essential</w:t>
+      </w:r>
+      <w:r>
+        <w:t xml:space="preserve"> to </w:t>
+      </w:r>
+      <w:r>
+        <w:t xml:space="preserve">know also the exposures </w:t>
+      </w:r>
+      <w:r>
+        <w:t xml:space="preserve">at </w:t>
+      </w:r>
+      <w:r>
+        <w:t xml:space="preserve">the </w:t>
+      </w:r>
+      <w:r>
+        <w:t>alternative, almost as short, paths.</w:t>
+      </w:r>
+      <w:r>
+        <w:t xml:space="preserve"> </w:t>
+      </w:r>
+    </w:p>
+    <w:p>
+      <w:r>
         <w:t>To conclude</w:t>
       </w:r>
       <w:r>
         <w:t xml:space="preserve">, the </w:t>
       </w:r>
       <w:r>
-        <w:t>best possible</w:t>
-      </w:r>
-      <w:r>
-        <w:t xml:space="preserve"> </w:t>
-      </w:r>
-      <w:r>
-        <w:t>outcome of this study would be to facilitate both 1) city planners to see aerial needs for improvement in walking</w:t>
+        <w:t xml:space="preserve">best possible </w:t>
+      </w:r>
+      <w:r>
+        <w:t xml:space="preserve">outcome of this study would be to facilitate both 1) city planners to see aerial needs for </w:t>
+      </w:r>
+      <w:r>
+        <w:t>improving</w:t>
+      </w:r>
+      <w:r>
+        <w:t xml:space="preserve"> walking</w:t>
       </w:r>
       <w:r>
         <w:t xml:space="preserve"> conditions</w:t>
       </w:r>
       <w:r>
-        <w:t xml:space="preserve"> </w:t>
-      </w:r>
-      <w:bookmarkStart w:id="5" w:name="_GoBack"/>
-      <w:bookmarkEnd w:id="5"/>
-      <w:r>
-        <w:t xml:space="preserve">and 2) </w:t>
+        <w:t xml:space="preserve"> and 2) </w:t>
       </w:r>
       <w:r>
         <w:t>citizens to choose healthier (</w:t>
@@ -6082,7 +6145,6 @@
         <w:t xml:space="preserve"> </w:t>
       </w:r>
     </w:p>
-    <w:p/>
     <w:p>
       <w:pPr>
         <w:rPr>
@@ -6093,7 +6155,12 @@
         <w:rPr>
           <w:b/>
         </w:rPr>
-        <w:lastRenderedPageBreak/>
+        <w:br/>
+      </w:r>
+      <w:r>
+        <w:rPr>
+          <w:b/>
+        </w:rPr>
         <w:t>Schedule</w:t>
       </w:r>
     </w:p>
@@ -6497,6 +6564,7 @@
         </w:rPr>
       </w:pPr>
       <w:r>
+        <w:lastRenderedPageBreak/>
         <w:fldChar w:fldCharType="begin"/>
       </w:r>
       <w:r>
@@ -6950,7 +7018,6 @@
         <w:rPr>
           <w:color w:val="000000"/>
         </w:rPr>
-        <w:lastRenderedPageBreak/>
         <w:t xml:space="preserve">Sheng, N., &amp; Tang, U. W. (2011). Spatial analysis of urban form and pedestrian exposure to traffic noise. </w:t>
       </w:r>
       <w:r>
@@ -8922,6 +8989,18 @@
       <w:shd w:val="clear" w:color="auto" w:fill="E1DFDD"/>
     </w:rPr>
   </w:style>
+  <w:style w:type="character" w:styleId="FollowedHyperlink">
+    <w:name w:val="FollowedHyperlink"/>
+    <w:basedOn w:val="DefaultParagraphFont"/>
+    <w:uiPriority w:val="99"/>
+    <w:semiHidden/>
+    <w:unhideWhenUsed/>
+    <w:rsid w:val="00BF7DC3"/>
+    <w:rPr>
+      <w:color w:val="954F72" w:themeColor="followedHyperlink"/>
+      <w:u w:val="single"/>
+    </w:rPr>
+  </w:style>
 </w:styles>
 </file>
 
@@ -9225,7 +9304,7 @@
 </file>
 
 <file path=customXml/itemProps1.xml><?xml version="1.0" encoding="utf-8"?>
-<ds:datastoreItem xmlns:ds="http://schemas.openxmlformats.org/officeDocument/2006/customXml" ds:itemID="{EE3260C1-C059-0649-9CE6-1A91E1749CFA}">
+<ds:datastoreItem xmlns:ds="http://schemas.openxmlformats.org/officeDocument/2006/customXml" ds:itemID="{1489971C-0910-B247-AAC5-66F7380AFBD0}">
   <ds:schemaRefs>
     <ds:schemaRef ds:uri="http://schemas.openxmlformats.org/officeDocument/2006/bibliography"/>
   </ds:schemaRefs>

--- a/thesis/research_plan.docx
+++ b/thesis/research_plan.docx
@@ -2077,6 +2077,8 @@
       <w:r>
         <w:t xml:space="preserve"> with web user interface.</w:t>
       </w:r>
+      <w:bookmarkStart w:id="0" w:name="_GoBack"/>
+      <w:bookmarkEnd w:id="0"/>
     </w:p>
     <w:p>
       <w:pPr>
@@ -2090,7 +2092,25 @@
         <w:t>Explore opportunities to implement quiet path routing in HRT’s route planner</w:t>
       </w:r>
       <w:r>
+        <w:t xml:space="preserve"> and </w:t>
+      </w:r>
+      <w:r>
+        <w:t>to utilize</w:t>
+      </w:r>
+      <w:r>
+        <w:t xml:space="preserve"> real-time </w:t>
+      </w:r>
+      <w:r>
+        <w:t xml:space="preserve">traffic </w:t>
+      </w:r>
+      <w:r>
+        <w:t>noise (or air pollution) data</w:t>
+      </w:r>
+      <w:r>
         <w:t>.</w:t>
+      </w:r>
+      <w:r>
+        <w:t xml:space="preserve"> </w:t>
       </w:r>
     </w:p>
     <w:p>
@@ -3914,8 +3934,8 @@
       <w:pPr>
         <w:pStyle w:val="Caption"/>
       </w:pPr>
-      <w:bookmarkStart w:id="0" w:name="_Ref1483692"/>
-      <w:bookmarkStart w:id="1" w:name="_Toc1489103"/>
+      <w:bookmarkStart w:id="1" w:name="_Ref1483692"/>
+      <w:bookmarkStart w:id="2" w:name="_Toc1489103"/>
       <w:r>
         <w:t xml:space="preserve">Figure </w:t>
       </w:r>
@@ -3937,7 +3957,7 @@
       <w:r>
         <w:fldChar w:fldCharType="end"/>
       </w:r>
-      <w:bookmarkEnd w:id="0"/>
+      <w:bookmarkEnd w:id="1"/>
       <w:r>
         <w:t xml:space="preserve">. </w:t>
       </w:r>
@@ -3950,7 +3970,7 @@
       <w:r>
         <w:t>of the analysis.</w:t>
       </w:r>
-      <w:bookmarkEnd w:id="1"/>
+      <w:bookmarkEnd w:id="2"/>
     </w:p>
     <w:p>
       <w:pPr>
@@ -5258,12 +5278,7 @@
         <w:t xml:space="preserve">quiet </w:t>
       </w:r>
       <w:r>
-        <w:t>path routing by hi</w:t>
-      </w:r>
-      <w:bookmarkStart w:id="2" w:name="_GoBack"/>
-      <w:bookmarkEnd w:id="2"/>
-      <w:r>
-        <w:t>ghly subjective definition of tolerable level of traffic noise.</w:t>
+        <w:t>path routing by highly subjective definition of tolerable level of traffic noise.</w:t>
       </w:r>
       <w:r>
         <w:t xml:space="preserve"> Thus, special attention </w:t>
@@ -5724,10 +5739,7 @@
         <w:t xml:space="preserve">Majority of the data acquisition, manipulation and analysis will be implemented </w:t>
       </w:r>
       <w:r>
-        <w:t>in</w:t>
-      </w:r>
-      <w:r>
-        <w:t xml:space="preserve"> </w:t>
+        <w:t xml:space="preserve">in </w:t>
       </w:r>
       <w:r>
         <w:t xml:space="preserve">Python </w:t>
@@ -5747,21 +5759,7 @@
             <w:rStyle w:val="Hyperlink"/>
             <w:color w:val="000000" w:themeColor="text1"/>
           </w:rPr>
-          <w:t>github.c</w:t>
-        </w:r>
-        <w:r>
-          <w:rPr>
-            <w:rStyle w:val="Hyperlink"/>
-            <w:color w:val="000000" w:themeColor="text1"/>
-          </w:rPr>
-          <w:t>o</w:t>
-        </w:r>
-        <w:r>
-          <w:rPr>
-            <w:rStyle w:val="Hyperlink"/>
-            <w:color w:val="000000" w:themeColor="text1"/>
-          </w:rPr>
-          <w:t>m/</w:t>
+          <w:t>github.com/</w:t>
         </w:r>
         <w:proofErr w:type="spellStart"/>
         <w:r>
@@ -5821,19 +5819,10 @@
         <w:t xml:space="preserve">, manipulation and analysis. Libraries Shapely </w:t>
       </w:r>
       <w:r>
-        <w:t xml:space="preserve">and </w:t>
-      </w:r>
-      <w:r>
-        <w:t xml:space="preserve">GeoPandas </w:t>
-      </w:r>
-      <w:r>
-        <w:t>will be used f</w:t>
-      </w:r>
-      <w:r>
-        <w:t>or general manipulation of geospatial data</w:t>
-      </w:r>
-      <w:r>
-        <w:t>.</w:t>
+        <w:t xml:space="preserve">and GeoPandas </w:t>
+      </w:r>
+      <w:r>
+        <w:t>will be used for general manipulation of geospatial data.</w:t>
       </w:r>
       <w:r>
         <w:t xml:space="preserve"> </w:t>
@@ -9304,7 +9293,7 @@
 </file>
 
 <file path=customXml/itemProps1.xml><?xml version="1.0" encoding="utf-8"?>
-<ds:datastoreItem xmlns:ds="http://schemas.openxmlformats.org/officeDocument/2006/customXml" ds:itemID="{1489971C-0910-B247-AAC5-66F7380AFBD0}">
+<ds:datastoreItem xmlns:ds="http://schemas.openxmlformats.org/officeDocument/2006/customXml" ds:itemID="{6AE5CFFA-10EB-6C47-AFB4-E9D8A9B08940}">
   <ds:schemaRefs>
     <ds:schemaRef ds:uri="http://schemas.openxmlformats.org/officeDocument/2006/bibliography"/>
   </ds:schemaRefs>
